--- a/Prospectus/Prospectus Draft I.docx
+++ b/Prospectus/Prospectus Draft I.docx
@@ -274,19 +274,31 @@
         <w:rPr>
           <w:rFonts w:ascii="Times New Roman" w:hAnsi="Times New Roman" w:cs="Times New Roman"/>
         </w:rPr>
-        <w:t>has inspired this research project which aims to</w:t>
-      </w:r>
-      <w:r>
-        <w:rPr>
-          <w:rFonts w:ascii="Times New Roman" w:hAnsi="Times New Roman" w:cs="Times New Roman"/>
-        </w:rPr>
-        <w:t xml:space="preserve"> develop a neural network capable of classify</w:t>
-      </w:r>
-      <w:r>
-        <w:rPr>
-          <w:rFonts w:ascii="Times New Roman" w:hAnsi="Times New Roman" w:cs="Times New Roman"/>
-        </w:rPr>
-        <w:t>ing anomalies in the data with comparable (if not superior</w:t>
+        <w:t>has inspired this research project</w:t>
+      </w:r>
+      <w:r>
+        <w:rPr>
+          <w:rFonts w:ascii="Times New Roman" w:hAnsi="Times New Roman" w:cs="Times New Roman"/>
+        </w:rPr>
+        <w:t xml:space="preserve"> </w:t>
+      </w:r>
+      <w:r>
+        <w:rPr>
+          <w:rFonts w:ascii="Times New Roman" w:hAnsi="Times New Roman" w:cs="Times New Roman"/>
+        </w:rPr>
+        <w:t>which aims to</w:t>
+      </w:r>
+      <w:r>
+        <w:rPr>
+          <w:rFonts w:ascii="Times New Roman" w:hAnsi="Times New Roman" w:cs="Times New Roman"/>
+        </w:rPr>
+        <w:t xml:space="preserve"> develop a neural capable of providing anomaly detection </w:t>
+      </w:r>
+      <w:r>
+        <w:rPr>
+          <w:rFonts w:ascii="Times New Roman" w:hAnsi="Times New Roman" w:cs="Times New Roman"/>
+        </w:rPr>
+        <w:t>the data with comparable (if not superior</w:t>
       </w:r>
       <w:r>
         <w:rPr>
@@ -298,6 +310,83 @@
     <w:p>
       <w:pPr>
         <w:pStyle w:val="ListParagraph"/>
+        <w:ind w:left="2520"/>
+        <w:rPr>
+          <w:rFonts w:ascii="Times New Roman" w:hAnsi="Times New Roman" w:cs="Times New Roman"/>
+        </w:rPr>
+      </w:pPr>
+    </w:p>
+    <w:p>
+      <w:pPr>
+        <w:pStyle w:val="ListParagraph"/>
+        <w:numPr>
+          <w:ilvl w:val="1"/>
+          <w:numId w:val="1"/>
+        </w:numPr>
+        <w:rPr>
+          <w:rFonts w:ascii="Times New Roman" w:hAnsi="Times New Roman" w:cs="Times New Roman"/>
+        </w:rPr>
+      </w:pPr>
+      <w:r>
+        <w:rPr>
+          <w:rFonts w:ascii="Times New Roman" w:hAnsi="Times New Roman" w:cs="Times New Roman"/>
+        </w:rPr>
+        <w:t>The Data</w:t>
+      </w:r>
+    </w:p>
+    <w:p>
+      <w:pPr>
+        <w:pStyle w:val="ListParagraph"/>
+        <w:numPr>
+          <w:ilvl w:val="2"/>
+          <w:numId w:val="1"/>
+        </w:numPr>
+        <w:rPr>
+          <w:rFonts w:ascii="Times New Roman" w:hAnsi="Times New Roman" w:cs="Times New Roman"/>
+        </w:rPr>
+      </w:pPr>
+    </w:p>
+    <w:p>
+      <w:pPr>
+        <w:ind w:left="1080"/>
+        <w:rPr>
+          <w:rFonts w:ascii="Times New Roman" w:hAnsi="Times New Roman" w:cs="Times New Roman"/>
+        </w:rPr>
+      </w:pPr>
+    </w:p>
+    <w:p>
+      <w:pPr>
+        <w:pStyle w:val="ListParagraph"/>
+        <w:numPr>
+          <w:ilvl w:val="1"/>
+          <w:numId w:val="1"/>
+        </w:numPr>
+        <w:rPr>
+          <w:rFonts w:ascii="Times New Roman" w:hAnsi="Times New Roman" w:cs="Times New Roman"/>
+        </w:rPr>
+      </w:pPr>
+      <w:r>
+        <w:rPr>
+          <w:rFonts w:ascii="Times New Roman" w:hAnsi="Times New Roman" w:cs="Times New Roman"/>
+        </w:rPr>
+        <w:t>The Problem</w:t>
+      </w:r>
+    </w:p>
+    <w:p>
+      <w:pPr>
+        <w:pStyle w:val="ListParagraph"/>
+        <w:numPr>
+          <w:ilvl w:val="2"/>
+          <w:numId w:val="1"/>
+        </w:numPr>
+        <w:rPr>
+          <w:rFonts w:ascii="Times New Roman" w:hAnsi="Times New Roman" w:cs="Times New Roman"/>
+        </w:rPr>
+      </w:pPr>
+    </w:p>
+    <w:p>
+      <w:pPr>
+        <w:pStyle w:val="ListParagraph"/>
         <w:ind w:left="2221"/>
         <w:rPr>
           <w:rFonts w:ascii="Times New Roman" w:hAnsi="Times New Roman" w:cs="Times New Roman"/>
@@ -339,81 +428,419 @@
           <w:rFonts w:ascii="Times New Roman" w:hAnsi="Times New Roman" w:cs="Times New Roman"/>
         </w:rPr>
       </w:pPr>
+      <w:r>
+        <w:rPr>
+          <w:rFonts w:ascii="Times New Roman" w:hAnsi="Times New Roman" w:cs="Times New Roman"/>
+        </w:rPr>
+        <w:t>(N</w:t>
+      </w:r>
+      <w:r>
+        <w:rPr>
+          <w:rFonts w:ascii="Times New Roman" w:hAnsi="Times New Roman" w:cs="Times New Roman"/>
+        </w:rPr>
+        <w:t>eural networks used to classify</w:t>
+      </w:r>
+      <w:r>
+        <w:rPr>
+          <w:rFonts w:ascii="Times New Roman" w:hAnsi="Times New Roman" w:cs="Times New Roman"/>
+        </w:rPr>
+        <w:t>)</w:t>
+      </w:r>
+    </w:p>
+    <w:p>
+      <w:pPr>
+        <w:pStyle w:val="ListParagraph"/>
+        <w:numPr>
+          <w:ilvl w:val="3"/>
+          <w:numId w:val="1"/>
+        </w:numPr>
+        <w:rPr>
+          <w:rFonts w:ascii="Times New Roman" w:eastAsia="Times New Roman" w:hAnsi="Times New Roman" w:cs="Times New Roman"/>
+        </w:rPr>
+      </w:pPr>
+      <w:r>
+        <w:rPr>
+          <w:rFonts w:ascii="Times New Roman" w:eastAsia="Times New Roman" w:hAnsi="Times New Roman" w:cs="Times New Roman"/>
+        </w:rPr>
+        <w:t>Robust Principle Component Analysis</w:t>
+      </w:r>
+      <w:r>
+        <w:rPr>
+          <w:rFonts w:ascii="Times New Roman" w:eastAsia="Times New Roman" w:hAnsi="Times New Roman" w:cs="Times New Roman"/>
+        </w:rPr>
+        <w:t xml:space="preserve"> (Netflix)</w:t>
+      </w:r>
+    </w:p>
+    <w:p>
+      <w:pPr>
+        <w:pStyle w:val="ListParagraph"/>
+        <w:numPr>
+          <w:ilvl w:val="3"/>
+          <w:numId w:val="1"/>
+        </w:numPr>
+        <w:rPr>
+          <w:rFonts w:ascii="Times New Roman" w:eastAsia="Times New Roman" w:hAnsi="Times New Roman" w:cs="Times New Roman"/>
+        </w:rPr>
+      </w:pPr>
+      <w:r>
+        <w:rPr>
+          <w:rFonts w:ascii="Times New Roman" w:eastAsia="Times New Roman" w:hAnsi="Times New Roman" w:cs="Times New Roman"/>
+        </w:rPr>
+        <w:t>Seasonal Hybrid Extreme Studentized Deviate test (S-H-ESD)</w:t>
+      </w:r>
+      <w:r>
+        <w:rPr>
+          <w:rFonts w:ascii="Times New Roman" w:eastAsia="Times New Roman" w:hAnsi="Times New Roman" w:cs="Times New Roman"/>
+        </w:rPr>
+        <w:t xml:space="preserve"> (Twitter)</w:t>
+      </w:r>
+    </w:p>
+    <w:p>
+      <w:pPr>
+        <w:pStyle w:val="ListParagraph"/>
+        <w:numPr>
+          <w:ilvl w:val="3"/>
+          <w:numId w:val="1"/>
+        </w:numPr>
+        <w:rPr>
+          <w:rFonts w:ascii="Times New Roman" w:eastAsia="Times New Roman" w:hAnsi="Times New Roman" w:cs="Times New Roman"/>
+        </w:rPr>
+      </w:pPr>
+      <w:r>
+        <w:rPr>
+          <w:rFonts w:ascii="Times New Roman" w:eastAsia="Times New Roman" w:hAnsi="Times New Roman" w:cs="Times New Roman"/>
+        </w:rPr>
+        <w:t>R</w:t>
+      </w:r>
+      <w:r>
+        <w:rPr>
+          <w:rFonts w:ascii="Times New Roman" w:eastAsia="Times New Roman" w:hAnsi="Times New Roman" w:cs="Times New Roman"/>
+        </w:rPr>
+        <w:t>egression using LSTMs, RNNs, DNNs or other</w:t>
+      </w:r>
+    </w:p>
+    <w:p>
+      <w:pPr>
+        <w:pStyle w:val="ListParagraph"/>
+        <w:ind w:left="3240"/>
+        <w:rPr>
+          <w:rFonts w:ascii="Times New Roman" w:eastAsia="Times New Roman" w:hAnsi="Times New Roman" w:cs="Times New Roman"/>
+        </w:rPr>
+      </w:pPr>
+    </w:p>
+    <w:p>
+      <w:pPr>
+        <w:pStyle w:val="ListParagraph"/>
+        <w:ind w:left="3240"/>
+        <w:rPr>
+          <w:rFonts w:ascii="Times New Roman" w:hAnsi="Times New Roman" w:cs="Times New Roman"/>
+        </w:rPr>
+      </w:pPr>
+    </w:p>
+    <w:p>
+      <w:pPr>
+        <w:rPr>
+          <w:rFonts w:ascii="Times New Roman" w:hAnsi="Times New Roman" w:cs="Times New Roman"/>
+        </w:rPr>
+      </w:pPr>
+    </w:p>
+    <w:p>
+      <w:pPr>
+        <w:pStyle w:val="ListParagraph"/>
+        <w:numPr>
+          <w:ilvl w:val="0"/>
+          <w:numId w:val="1"/>
+        </w:numPr>
+        <w:rPr>
+          <w:rFonts w:ascii="Times New Roman" w:eastAsia="Times New Roman" w:hAnsi="Times New Roman" w:cs="Times New Roman"/>
+        </w:rPr>
+      </w:pPr>
+      <w:r>
+        <w:rPr>
+          <w:rFonts w:ascii="Times New Roman" w:hAnsi="Times New Roman" w:cs="Times New Roman"/>
+        </w:rPr>
+        <w:t>The project proposal</w:t>
+      </w:r>
+      <w:r>
+        <w:rPr>
+          <w:rFonts w:ascii="Times New Roman" w:hAnsi="Times New Roman" w:cs="Times New Roman"/>
+        </w:rPr>
+        <w:t>:</w:t>
+      </w:r>
+    </w:p>
+    <w:p>
+      <w:pPr>
+        <w:pStyle w:val="ListParagraph"/>
+        <w:numPr>
+          <w:ilvl w:val="1"/>
+          <w:numId w:val="1"/>
+        </w:numPr>
+        <w:rPr>
+          <w:rFonts w:ascii="Times New Roman" w:eastAsia="Times New Roman" w:hAnsi="Times New Roman" w:cs="Times New Roman"/>
+        </w:rPr>
+      </w:pPr>
+      <w:r>
+        <w:rPr>
+          <w:rFonts w:ascii="Times New Roman" w:eastAsia="Times New Roman" w:hAnsi="Times New Roman" w:cs="Times New Roman"/>
+        </w:rPr>
+        <w:t>“</w:t>
+      </w:r>
+      <w:r>
+        <w:rPr>
+          <w:rFonts w:ascii="Times New Roman" w:eastAsia="Times New Roman" w:hAnsi="Times New Roman" w:cs="Times New Roman"/>
+        </w:rPr>
+        <w:t>performance of regression-based machine learning techniques on periodic time series data with limited features and few labeled examples of anomalies</w:t>
+      </w:r>
+      <w:r>
+        <w:rPr>
+          <w:rFonts w:ascii="Times New Roman" w:eastAsia="Times New Roman" w:hAnsi="Times New Roman" w:cs="Times New Roman"/>
+        </w:rPr>
+        <w:t>”</w:t>
+      </w:r>
+    </w:p>
+    <w:p>
+      <w:pPr>
+        <w:pStyle w:val="ListParagraph"/>
+        <w:numPr>
+          <w:ilvl w:val="2"/>
+          <w:numId w:val="1"/>
+        </w:numPr>
+        <w:rPr>
+          <w:rFonts w:ascii="Times New Roman" w:eastAsia="Times New Roman" w:hAnsi="Times New Roman" w:cs="Times New Roman"/>
+        </w:rPr>
+      </w:pPr>
+      <w:r>
+        <w:rPr>
+          <w:rFonts w:ascii="Times New Roman" w:eastAsia="Times New Roman" w:hAnsi="Times New Roman" w:cs="Times New Roman"/>
+        </w:rPr>
+        <w:t xml:space="preserve">periodic time series data - </w:t>
+      </w:r>
+      <w:r>
+        <w:rPr>
+          <w:rFonts w:ascii="Times New Roman" w:eastAsia="Times New Roman" w:hAnsi="Times New Roman" w:cs="Times New Roman"/>
+        </w:rPr>
+        <w:t>Seasonality is always of a fixed and known period. Hence, seasonal </w:t>
+      </w:r>
+      <w:r>
+        <w:rPr>
+          <w:rFonts w:ascii="Times New Roman" w:eastAsia="Times New Roman" w:hAnsi="Times New Roman" w:cs="Times New Roman"/>
+          <w:b/>
+          <w:bCs/>
+        </w:rPr>
+        <w:t>time series</w:t>
+      </w:r>
+      <w:r>
+        <w:rPr>
+          <w:rFonts w:ascii="Times New Roman" w:eastAsia="Times New Roman" w:hAnsi="Times New Roman" w:cs="Times New Roman"/>
+        </w:rPr>
+        <w:t> are sometimes called</w:t>
+      </w:r>
+      <w:r>
+        <w:rPr>
+          <w:rFonts w:ascii="Times New Roman" w:eastAsia="Times New Roman" w:hAnsi="Times New Roman" w:cs="Times New Roman"/>
+        </w:rPr>
+        <w:t xml:space="preserve"> </w:t>
+      </w:r>
+      <w:r>
+        <w:rPr>
+          <w:rFonts w:ascii="Times New Roman" w:eastAsia="Times New Roman" w:hAnsi="Times New Roman" w:cs="Times New Roman"/>
+          <w:b/>
+          <w:bCs/>
+        </w:rPr>
+        <w:t>periodic time series</w:t>
+      </w:r>
+      <w:r>
+        <w:rPr>
+          <w:rFonts w:ascii="Times New Roman" w:eastAsia="Times New Roman" w:hAnsi="Times New Roman" w:cs="Times New Roman"/>
+        </w:rPr>
+        <w:t>.</w:t>
+      </w:r>
+    </w:p>
+    <w:p>
+      <w:pPr>
+        <w:pStyle w:val="ListParagraph"/>
+        <w:numPr>
+          <w:ilvl w:val="2"/>
+          <w:numId w:val="1"/>
+        </w:numPr>
+        <w:rPr>
+          <w:rFonts w:ascii="Times New Roman" w:eastAsia="Times New Roman" w:hAnsi="Times New Roman" w:cs="Times New Roman"/>
+        </w:rPr>
+      </w:pPr>
+      <w:r>
+        <w:rPr>
+          <w:rFonts w:ascii="Times New Roman" w:eastAsia="Times New Roman" w:hAnsi="Times New Roman" w:cs="Times New Roman"/>
+        </w:rPr>
+        <w:t xml:space="preserve">The samos observational data reflects a collection of observations related to seasonal and geospatial variables. </w:t>
+      </w:r>
+    </w:p>
+    <w:p>
+      <w:pPr>
+        <w:pStyle w:val="ListParagraph"/>
+        <w:numPr>
+          <w:ilvl w:val="3"/>
+          <w:numId w:val="1"/>
+        </w:numPr>
+        <w:rPr>
+          <w:rFonts w:ascii="Times New Roman" w:eastAsia="Times New Roman" w:hAnsi="Times New Roman" w:cs="Times New Roman"/>
+        </w:rPr>
+      </w:pPr>
+      <w:r>
+        <w:rPr>
+          <w:rFonts w:ascii="Times New Roman" w:eastAsia="Times New Roman" w:hAnsi="Times New Roman" w:cs="Times New Roman"/>
+        </w:rPr>
+        <w:lastRenderedPageBreak/>
+        <w:t>Problem c</w:t>
+      </w:r>
+      <w:r>
+        <w:rPr>
+          <w:rFonts w:ascii="Times New Roman" w:eastAsia="Times New Roman" w:hAnsi="Times New Roman" w:cs="Times New Roman"/>
+        </w:rPr>
+        <w:t>ould be</w:t>
+      </w:r>
+      <w:r>
+        <w:rPr>
+          <w:rFonts w:ascii="Times New Roman" w:eastAsia="Times New Roman" w:hAnsi="Times New Roman" w:cs="Times New Roman"/>
+        </w:rPr>
+        <w:t xml:space="preserve"> approached with a a regres</w:t>
+      </w:r>
+      <w:r>
+        <w:rPr>
+          <w:rFonts w:ascii="Times New Roman" w:eastAsia="Times New Roman" w:hAnsi="Times New Roman" w:cs="Times New Roman"/>
+        </w:rPr>
+        <w:t>sion-based machine learning.</w:t>
+      </w:r>
+    </w:p>
+    <w:p>
+      <w:pPr>
+        <w:pStyle w:val="ListParagraph"/>
+        <w:numPr>
+          <w:ilvl w:val="2"/>
+          <w:numId w:val="1"/>
+        </w:numPr>
+        <w:rPr>
+          <w:rFonts w:ascii="Times New Roman" w:eastAsia="Times New Roman" w:hAnsi="Times New Roman" w:cs="Times New Roman"/>
+        </w:rPr>
+      </w:pPr>
+      <w:r>
+        <w:rPr>
+          <w:rFonts w:ascii="Times New Roman" w:eastAsia="Times New Roman" w:hAnsi="Times New Roman" w:cs="Times New Roman"/>
+        </w:rPr>
+        <w:t xml:space="preserve">Detection </w:t>
+      </w:r>
+    </w:p>
+    <w:p>
+      <w:pPr>
+        <w:pStyle w:val="ListParagraph"/>
+        <w:ind w:left="1800"/>
+        <w:rPr>
+          <w:rFonts w:ascii="Times New Roman" w:eastAsia="Times New Roman" w:hAnsi="Times New Roman" w:cs="Times New Roman"/>
+        </w:rPr>
+      </w:pPr>
+    </w:p>
+    <w:p>
+      <w:pPr>
+        <w:rPr>
+          <w:rFonts w:ascii="Times New Roman" w:hAnsi="Times New Roman" w:cs="Times New Roman"/>
+        </w:rPr>
+      </w:pPr>
+    </w:p>
+    <w:p>
+      <w:pPr>
+        <w:pStyle w:val="ListParagraph"/>
+        <w:numPr>
+          <w:ilvl w:val="0"/>
+          <w:numId w:val="1"/>
+        </w:numPr>
+        <w:rPr>
+          <w:rFonts w:ascii="Times New Roman" w:hAnsi="Times New Roman" w:cs="Times New Roman"/>
+        </w:rPr>
+      </w:pPr>
+      <w:r>
+        <w:rPr>
+          <w:rFonts w:ascii="Times New Roman" w:hAnsi="Times New Roman" w:cs="Times New Roman"/>
+        </w:rPr>
+        <w:t xml:space="preserve">Potential </w:t>
+      </w:r>
       <w:bookmarkStart w:id="0" w:name="_GoBack"/>
       <w:bookmarkEnd w:id="0"/>
-    </w:p>
-    <w:p>
-      <w:pPr>
-        <w:rPr>
-          <w:rFonts w:ascii="Times New Roman" w:hAnsi="Times New Roman" w:cs="Times New Roman"/>
-        </w:rPr>
-      </w:pPr>
-    </w:p>
-    <w:p>
-      <w:pPr>
-        <w:pStyle w:val="ListParagraph"/>
-        <w:numPr>
-          <w:ilvl w:val="0"/>
-          <w:numId w:val="1"/>
-        </w:numPr>
-        <w:rPr>
-          <w:rFonts w:ascii="Times New Roman" w:eastAsia="Times New Roman" w:hAnsi="Times New Roman" w:cs="Times New Roman"/>
-        </w:rPr>
-      </w:pPr>
-      <w:r>
-        <w:rPr>
-          <w:rFonts w:ascii="Times New Roman" w:hAnsi="Times New Roman" w:cs="Times New Roman"/>
-        </w:rPr>
-        <w:t>The project proposal</w:t>
-      </w:r>
-      <w:r>
-        <w:rPr>
-          <w:rFonts w:ascii="Times New Roman" w:hAnsi="Times New Roman" w:cs="Times New Roman"/>
-        </w:rPr>
-        <w:t>:</w:t>
-      </w:r>
-    </w:p>
-    <w:p>
-      <w:pPr>
-        <w:rPr>
-          <w:rFonts w:ascii="Times New Roman" w:hAnsi="Times New Roman" w:cs="Times New Roman"/>
-        </w:rPr>
-      </w:pPr>
-    </w:p>
-    <w:p>
-      <w:pPr>
-        <w:pStyle w:val="ListParagraph"/>
-        <w:numPr>
-          <w:ilvl w:val="0"/>
-          <w:numId w:val="1"/>
-        </w:numPr>
-        <w:rPr>
-          <w:rFonts w:ascii="Times New Roman" w:hAnsi="Times New Roman" w:cs="Times New Roman"/>
-        </w:rPr>
-      </w:pPr>
-      <w:r>
-        <w:rPr>
-          <w:rFonts w:ascii="Times New Roman" w:hAnsi="Times New Roman" w:cs="Times New Roman"/>
-        </w:rPr>
-        <w:t xml:space="preserve">Chapter Outline </w:t>
-      </w:r>
-      <w:r>
-        <w:rPr>
-          <w:rFonts w:ascii="Times New Roman" w:hAnsi="Times New Roman" w:cs="Times New Roman"/>
-        </w:rPr>
-        <w:t>(“</w:t>
-      </w:r>
-      <w:r>
-        <w:rPr>
-          <w:rFonts w:ascii="Times New Roman" w:eastAsia="Times New Roman" w:hAnsi="Times New Roman" w:cs="Times New Roman"/>
-        </w:rPr>
-        <w:t>How the student will organize and present the material incorporated into the thesis</w:t>
-      </w:r>
-      <w:r>
-        <w:rPr>
-          <w:rFonts w:ascii="Times New Roman" w:hAnsi="Times New Roman" w:cs="Times New Roman"/>
-        </w:rPr>
-        <w:t>”):</w:t>
+      <w:r>
+        <w:rPr>
+          <w:rFonts w:ascii="Times New Roman" w:hAnsi="Times New Roman" w:cs="Times New Roman"/>
+        </w:rPr>
+        <w:t>Findings</w:t>
+      </w:r>
+    </w:p>
+    <w:p>
+      <w:pPr>
+        <w:pStyle w:val="ListParagraph"/>
+        <w:numPr>
+          <w:ilvl w:val="1"/>
+          <w:numId w:val="1"/>
+        </w:numPr>
+        <w:rPr>
+          <w:rFonts w:ascii="Times New Roman" w:hAnsi="Times New Roman" w:cs="Times New Roman"/>
+        </w:rPr>
+      </w:pPr>
+      <w:r>
+        <w:rPr>
+          <w:rFonts w:ascii="Times New Roman" w:hAnsi="Times New Roman" w:cs="Times New Roman"/>
+        </w:rPr>
+        <w:t xml:space="preserve">Training accuracy </w:t>
+      </w:r>
+    </w:p>
+    <w:p>
+      <w:pPr>
+        <w:pStyle w:val="ListParagraph"/>
+        <w:numPr>
+          <w:ilvl w:val="1"/>
+          <w:numId w:val="1"/>
+        </w:numPr>
+        <w:rPr>
+          <w:rFonts w:ascii="Times New Roman" w:hAnsi="Times New Roman" w:cs="Times New Roman"/>
+        </w:rPr>
+      </w:pPr>
+      <w:r>
+        <w:rPr>
+          <w:rFonts w:ascii="Times New Roman" w:hAnsi="Times New Roman" w:cs="Times New Roman"/>
+        </w:rPr>
+        <w:t>Test accuracy</w:t>
+      </w:r>
+    </w:p>
+    <w:p>
+      <w:pPr>
+        <w:pStyle w:val="ListParagraph"/>
+        <w:numPr>
+          <w:ilvl w:val="1"/>
+          <w:numId w:val="1"/>
+        </w:numPr>
+        <w:rPr>
+          <w:rFonts w:ascii="Times New Roman" w:hAnsi="Times New Roman" w:cs="Times New Roman"/>
+        </w:rPr>
+      </w:pPr>
+      <w:r>
+        <w:rPr>
+          <w:rFonts w:ascii="Times New Roman" w:hAnsi="Times New Roman" w:cs="Times New Roman"/>
+        </w:rPr>
+        <w:t xml:space="preserve">Comparative Analysis of regression methods </w:t>
+      </w:r>
+    </w:p>
+    <w:p>
+      <w:pPr>
+        <w:pStyle w:val="ListParagraph"/>
+        <w:numPr>
+          <w:ilvl w:val="1"/>
+          <w:numId w:val="1"/>
+        </w:numPr>
+        <w:rPr>
+          <w:rFonts w:ascii="Times New Roman" w:hAnsi="Times New Roman" w:cs="Times New Roman"/>
+        </w:rPr>
+      </w:pPr>
+      <w:r>
+        <w:rPr>
+          <w:rFonts w:ascii="Times New Roman" w:hAnsi="Times New Roman" w:cs="Times New Roman"/>
+        </w:rPr>
+        <w:t>Conclusion (Retrospective)</w:t>
       </w:r>
     </w:p>
     <w:sectPr>
@@ -459,7 +886,7 @@
         <w:ind w:left="2520" w:hanging="180"/>
       </w:pPr>
     </w:lvl>
-    <w:lvl w:ilvl="3" w:tplc="0409000F" w:tentative="1">
+    <w:lvl w:ilvl="3" w:tplc="0409000F">
       <w:start w:val="1"/>
       <w:numFmt w:val="decimal"/>
       <w:lvlText w:val="%4."/>
@@ -1250,7 +1677,7 @@
 </file>
 
 <file path=customXml/itemProps1.xml><?xml version="1.0" encoding="utf-8"?>
-<ds:datastoreItem xmlns:ds="http://schemas.openxmlformats.org/officeDocument/2006/customXml" ds:itemID="{2614EC3C-ECC0-F34C-AAB6-3838CD40017C}">
+<ds:datastoreItem xmlns:ds="http://schemas.openxmlformats.org/officeDocument/2006/customXml" ds:itemID="{A69CB06A-A06E-3D45-A6AB-AFD93506B16A}">
   <ds:schemaRefs>
     <ds:schemaRef ds:uri="http://schemas.openxmlformats.org/officeDocument/2006/bibliography"/>
   </ds:schemaRefs>

--- a/Prospectus/Prospectus Draft I.docx
+++ b/Prospectus/Prospectus Draft I.docx
@@ -268,7 +268,15 @@
         <w:rPr>
           <w:rFonts w:ascii="Times New Roman" w:hAnsi="Times New Roman" w:cs="Times New Roman"/>
         </w:rPr>
-        <w:t xml:space="preserve"> non-traditional methods for evaluating data </w:t>
+        <w:t xml:space="preserve"> </w:t>
+      </w:r>
+      <w:bookmarkStart w:id="0" w:name="_GoBack"/>
+      <w:bookmarkEnd w:id="0"/>
+      <w:r>
+        <w:rPr>
+          <w:rFonts w:ascii="Times New Roman" w:hAnsi="Times New Roman" w:cs="Times New Roman"/>
+        </w:rPr>
+        <w:t xml:space="preserve">non-traditional methods for evaluating data </w:t>
       </w:r>
       <w:r>
         <w:rPr>
@@ -345,6 +353,144 @@
           <w:rFonts w:ascii="Times New Roman" w:hAnsi="Times New Roman" w:cs="Times New Roman"/>
         </w:rPr>
       </w:pPr>
+      <w:r>
+        <w:rPr>
+          <w:rFonts w:ascii="Times New Roman" w:hAnsi="Times New Roman" w:cs="Times New Roman"/>
+        </w:rPr>
+        <w:t>The data</w:t>
+      </w:r>
+      <w:r>
+        <w:rPr>
+          <w:rFonts w:ascii="Times New Roman" w:hAnsi="Times New Roman" w:cs="Times New Roman"/>
+        </w:rPr>
+        <w:t>set</w:t>
+      </w:r>
+      <w:r>
+        <w:rPr>
+          <w:rFonts w:ascii="Times New Roman" w:hAnsi="Times New Roman" w:cs="Times New Roman"/>
+        </w:rPr>
+        <w:t xml:space="preserve"> consists of “observation data”, </w:t>
+      </w:r>
+      <w:r>
+        <w:rPr>
+          <w:rFonts w:ascii="Times New Roman" w:hAnsi="Times New Roman" w:cs="Times New Roman"/>
+        </w:rPr>
+        <w:t>collected via meteorological instruments installed on res</w:t>
+      </w:r>
+      <w:r>
+        <w:rPr>
+          <w:rFonts w:ascii="Times New Roman" w:hAnsi="Times New Roman" w:cs="Times New Roman"/>
+        </w:rPr>
+        <w:t>earch vessels.</w:t>
+      </w:r>
+      <w:r>
+        <w:rPr>
+          <w:rFonts w:ascii="Times New Roman" w:hAnsi="Times New Roman" w:cs="Times New Roman"/>
+        </w:rPr>
+        <w:t xml:space="preserve"> </w:t>
+      </w:r>
+      <w:r>
+        <w:rPr>
+          <w:rFonts w:ascii="Times New Roman" w:hAnsi="Times New Roman" w:cs="Times New Roman"/>
+        </w:rPr>
+        <w:t>Since the project</w:t>
+      </w:r>
+      <w:r>
+        <w:rPr>
+          <w:rFonts w:ascii="Times New Roman" w:hAnsi="Times New Roman" w:cs="Times New Roman"/>
+        </w:rPr>
+        <w:t>’</w:t>
+      </w:r>
+      <w:r>
+        <w:rPr>
+          <w:rFonts w:ascii="Times New Roman" w:hAnsi="Times New Roman" w:cs="Times New Roman"/>
+        </w:rPr>
+        <w:t xml:space="preserve">s launch in 2005, 52 research vessels have contributed to the Samos dataset. </w:t>
+      </w:r>
+      <w:r>
+        <w:rPr>
+          <w:rFonts w:ascii="Times New Roman" w:hAnsi="Times New Roman" w:cs="Times New Roman"/>
+        </w:rPr>
+        <w:t>There are 26 variable observations</w:t>
+      </w:r>
+      <w:r>
+        <w:rPr>
+          <w:rFonts w:ascii="Times New Roman" w:hAnsi="Times New Roman" w:cs="Times New Roman"/>
+        </w:rPr>
+        <w:t xml:space="preserve"> which</w:t>
+      </w:r>
+      <w:r>
+        <w:rPr>
+          <w:rFonts w:ascii="Times New Roman" w:hAnsi="Times New Roman" w:cs="Times New Roman"/>
+        </w:rPr>
+        <w:t xml:space="preserve"> </w:t>
+      </w:r>
+      <w:r>
+        <w:rPr>
+          <w:rFonts w:ascii="Times New Roman" w:hAnsi="Times New Roman" w:cs="Times New Roman"/>
+        </w:rPr>
+        <w:t xml:space="preserve">are </w:t>
+      </w:r>
+      <w:r>
+        <w:rPr>
+          <w:rFonts w:ascii="Times New Roman" w:hAnsi="Times New Roman" w:cs="Times New Roman"/>
+        </w:rPr>
+        <w:t>typically</w:t>
+      </w:r>
+      <w:r>
+        <w:rPr>
+          <w:rFonts w:ascii="Times New Roman" w:hAnsi="Times New Roman" w:cs="Times New Roman"/>
+        </w:rPr>
+        <w:t xml:space="preserve"> </w:t>
+      </w:r>
+      <w:r>
+        <w:rPr>
+          <w:rFonts w:ascii="Times New Roman" w:hAnsi="Times New Roman" w:cs="Times New Roman"/>
+        </w:rPr>
+        <w:t xml:space="preserve">collected </w:t>
+      </w:r>
+      <w:r>
+        <w:rPr>
+          <w:rFonts w:ascii="Times New Roman" w:hAnsi="Times New Roman" w:cs="Times New Roman"/>
+        </w:rPr>
+        <w:t>on an hourly basis.</w:t>
+      </w:r>
+      <w:r>
+        <w:rPr>
+          <w:rFonts w:ascii="Times New Roman" w:hAnsi="Times New Roman" w:cs="Times New Roman"/>
+        </w:rPr>
+        <w:t xml:space="preserve"> </w:t>
+      </w:r>
+      <w:r>
+        <w:rPr>
+          <w:rFonts w:ascii="Times New Roman" w:hAnsi="Times New Roman" w:cs="Times New Roman"/>
+        </w:rPr>
+        <w:t xml:space="preserve">Once the raw data is submitted to a Samos server, an automated </w:t>
+      </w:r>
+      <w:r>
+        <w:rPr>
+          <w:rFonts w:ascii="Times New Roman" w:hAnsi="Times New Roman" w:cs="Times New Roman"/>
+        </w:rPr>
+        <w:t xml:space="preserve">quality control software applies an initial set of flags on the data. This “preprocessing” step </w:t>
+      </w:r>
+      <w:r>
+        <w:rPr>
+          <w:rFonts w:ascii="Times New Roman" w:hAnsi="Times New Roman" w:cs="Times New Roman"/>
+        </w:rPr>
+        <w:t>“(written in standard FORTRAN) was designed to flag data that failed to pass a series of objective evaluations.”</w:t>
+      </w:r>
+      <w:r>
+        <w:rPr>
+          <w:rFonts w:ascii="Times New Roman" w:hAnsi="Times New Roman" w:cs="Times New Roman"/>
+        </w:rPr>
+        <w:t xml:space="preserve"> </w:t>
+      </w:r>
+      <w:r>
+        <w:rPr>
+          <w:rFonts w:ascii="Times New Roman" w:hAnsi="Times New Roman" w:cs="Times New Roman"/>
+        </w:rPr>
+        <w:t xml:space="preserve"> </w:t>
+      </w:r>
     </w:p>
     <w:p>
       <w:pPr>
@@ -383,6 +529,12 @@
           <w:rFonts w:ascii="Times New Roman" w:hAnsi="Times New Roman" w:cs="Times New Roman"/>
         </w:rPr>
       </w:pPr>
+      <w:r>
+        <w:rPr>
+          <w:rFonts w:ascii="Times New Roman" w:hAnsi="Times New Roman" w:cs="Times New Roman"/>
+        </w:rPr>
+        <w:t xml:space="preserve">Mimicking visual inspection of datasets. </w:t>
+      </w:r>
     </w:p>
     <w:p>
       <w:pPr>
@@ -486,7 +638,21 @@
         <w:rPr>
           <w:rFonts w:ascii="Times New Roman" w:eastAsia="Times New Roman" w:hAnsi="Times New Roman" w:cs="Times New Roman"/>
         </w:rPr>
-        <w:t>Seasonal Hybrid Extreme Studentized Deviate test (S-H-ESD)</w:t>
+        <w:t xml:space="preserve">Seasonal Hybrid Extreme </w:t>
+      </w:r>
+      <w:proofErr w:type="spellStart"/>
+      <w:r>
+        <w:rPr>
+          <w:rFonts w:ascii="Times New Roman" w:eastAsia="Times New Roman" w:hAnsi="Times New Roman" w:cs="Times New Roman"/>
+        </w:rPr>
+        <w:t>Studentized</w:t>
+      </w:r>
+      <w:proofErr w:type="spellEnd"/>
+      <w:r>
+        <w:rPr>
+          <w:rFonts w:ascii="Times New Roman" w:eastAsia="Times New Roman" w:hAnsi="Times New Roman" w:cs="Times New Roman"/>
+        </w:rPr>
+        <w:t xml:space="preserve"> Deviate test (S-H-ESD)</w:t>
       </w:r>
       <w:r>
         <w:rPr>
@@ -559,6 +725,7 @@
         <w:rPr>
           <w:rFonts w:ascii="Times New Roman" w:hAnsi="Times New Roman" w:cs="Times New Roman"/>
         </w:rPr>
+        <w:lastRenderedPageBreak/>
         <w:t>The project proposal</w:t>
       </w:r>
       <w:r>
@@ -671,7 +838,21 @@
         <w:rPr>
           <w:rFonts w:ascii="Times New Roman" w:eastAsia="Times New Roman" w:hAnsi="Times New Roman" w:cs="Times New Roman"/>
         </w:rPr>
-        <w:t xml:space="preserve">The samos observational data reflects a collection of observations related to seasonal and geospatial variables. </w:t>
+        <w:t xml:space="preserve">The </w:t>
+      </w:r>
+      <w:proofErr w:type="spellStart"/>
+      <w:r>
+        <w:rPr>
+          <w:rFonts w:ascii="Times New Roman" w:eastAsia="Times New Roman" w:hAnsi="Times New Roman" w:cs="Times New Roman"/>
+        </w:rPr>
+        <w:t>samos</w:t>
+      </w:r>
+      <w:proofErr w:type="spellEnd"/>
+      <w:r>
+        <w:rPr>
+          <w:rFonts w:ascii="Times New Roman" w:eastAsia="Times New Roman" w:hAnsi="Times New Roman" w:cs="Times New Roman"/>
+        </w:rPr>
+        <w:t xml:space="preserve"> observational data reflects a collection of observations related to seasonal and geospatial variables. </w:t>
       </w:r>
     </w:p>
     <w:p>
@@ -689,7 +870,6 @@
         <w:rPr>
           <w:rFonts w:ascii="Times New Roman" w:eastAsia="Times New Roman" w:hAnsi="Times New Roman" w:cs="Times New Roman"/>
         </w:rPr>
-        <w:lastRenderedPageBreak/>
         <w:t>Problem c</w:t>
       </w:r>
       <w:r>
@@ -702,7 +882,21 @@
         <w:rPr>
           <w:rFonts w:ascii="Times New Roman" w:eastAsia="Times New Roman" w:hAnsi="Times New Roman" w:cs="Times New Roman"/>
         </w:rPr>
-        <w:t xml:space="preserve"> approached with a a regres</w:t>
+        <w:t xml:space="preserve"> approached with </w:t>
+      </w:r>
+      <w:proofErr w:type="gramStart"/>
+      <w:r>
+        <w:rPr>
+          <w:rFonts w:ascii="Times New Roman" w:eastAsia="Times New Roman" w:hAnsi="Times New Roman" w:cs="Times New Roman"/>
+        </w:rPr>
+        <w:t>a</w:t>
+      </w:r>
+      <w:proofErr w:type="gramEnd"/>
+      <w:r>
+        <w:rPr>
+          <w:rFonts w:ascii="Times New Roman" w:eastAsia="Times New Roman" w:hAnsi="Times New Roman" w:cs="Times New Roman"/>
+        </w:rPr>
+        <w:t xml:space="preserve"> a regres</w:t>
       </w:r>
       <w:r>
         <w:rPr>
@@ -762,8 +956,6 @@
         </w:rPr>
         <w:t xml:space="preserve">Potential </w:t>
       </w:r>
-      <w:bookmarkStart w:id="0" w:name="_GoBack"/>
-      <w:bookmarkEnd w:id="0"/>
       <w:r>
         <w:rPr>
           <w:rFonts w:ascii="Times New Roman" w:hAnsi="Times New Roman" w:cs="Times New Roman"/>
@@ -1677,7 +1869,7 @@
 </file>
 
 <file path=customXml/itemProps1.xml><?xml version="1.0" encoding="utf-8"?>
-<ds:datastoreItem xmlns:ds="http://schemas.openxmlformats.org/officeDocument/2006/customXml" ds:itemID="{A69CB06A-A06E-3D45-A6AB-AFD93506B16A}">
+<ds:datastoreItem xmlns:ds="http://schemas.openxmlformats.org/officeDocument/2006/customXml" ds:itemID="{0008B8AA-FEA4-484D-94D4-ED9C25D04D41}">
   <ds:schemaRefs>
     <ds:schemaRef ds:uri="http://schemas.openxmlformats.org/officeDocument/2006/bibliography"/>
   </ds:schemaRefs>

--- a/Prospectus/Prospectus Draft I.docx
+++ b/Prospectus/Prospectus Draft I.docx
@@ -1,6 +1,6 @@
 
 <file path=word/document.xml><?xml version="1.0" encoding="utf-8"?>
-<w:document xmlns:wpc="http://schemas.microsoft.com/office/word/2010/wordprocessingCanvas" xmlns:mo="http://schemas.microsoft.com/office/mac/office/2008/main" xmlns:mc="http://schemas.openxmlformats.org/markup-compatibility/2006" xmlns:mv="urn:schemas-microsoft-com:mac:vml" xmlns:o="urn:schemas-microsoft-com:office:office" xmlns:r="http://schemas.openxmlformats.org/officeDocument/2006/relationships" xmlns:m="http://schemas.openxmlformats.org/officeDocument/2006/math" xmlns:v="urn:schemas-microsoft-com:vml" xmlns:wp14="http://schemas.microsoft.com/office/word/2010/wordprocessingDrawing" xmlns:wp="http://schemas.openxmlformats.org/drawingml/2006/wordprocessingDrawing" xmlns:w10="urn:schemas-microsoft-com:office:word" xmlns:w="http://schemas.openxmlformats.org/wordprocessingml/2006/main" xmlns:w14="http://schemas.microsoft.com/office/word/2010/wordml" xmlns:w15="http://schemas.microsoft.com/office/word/2012/wordml" xmlns:wpg="http://schemas.microsoft.com/office/word/2010/wordprocessingGroup" xmlns:wpi="http://schemas.microsoft.com/office/word/2010/wordprocessingInk" xmlns:wne="http://schemas.microsoft.com/office/word/2006/wordml" xmlns:wps="http://schemas.microsoft.com/office/word/2010/wordprocessingShape" mc:Ignorable="w14 w15 wp14">
+<w:document xmlns:wpc="http://schemas.microsoft.com/office/word/2010/wordprocessingCanvas" xmlns:cx="http://schemas.microsoft.com/office/drawing/2014/chartex" xmlns:cx1="http://schemas.microsoft.com/office/drawing/2015/9/8/chartex" xmlns:cx2="http://schemas.microsoft.com/office/drawing/2015/10/21/chartex" xmlns:cx3="http://schemas.microsoft.com/office/drawing/2016/5/9/chartex" xmlns:cx4="http://schemas.microsoft.com/office/drawing/2016/5/10/chartex" xmlns:cx5="http://schemas.microsoft.com/office/drawing/2016/5/11/chartex" xmlns:cx6="http://schemas.microsoft.com/office/drawing/2016/5/12/chartex" xmlns:cx7="http://schemas.microsoft.com/office/drawing/2016/5/13/chartex" xmlns:cx8="http://schemas.microsoft.com/office/drawing/2016/5/14/chartex" xmlns:mc="http://schemas.openxmlformats.org/markup-compatibility/2006" xmlns:aink="http://schemas.microsoft.com/office/drawing/2016/ink" xmlns:am3d="http://schemas.microsoft.com/office/drawing/2017/model3d" xmlns:o="urn:schemas-microsoft-com:office:office" xmlns:r="http://schemas.openxmlformats.org/officeDocument/2006/relationships" xmlns:m="http://schemas.openxmlformats.org/officeDocument/2006/math" xmlns:v="urn:schemas-microsoft-com:vml" xmlns:wp14="http://schemas.microsoft.com/office/word/2010/wordprocessingDrawing" xmlns:wp="http://schemas.openxmlformats.org/drawingml/2006/wordprocessingDrawing" xmlns:w10="urn:schemas-microsoft-com:office:word" xmlns:w="http://schemas.openxmlformats.org/wordprocessingml/2006/main" xmlns:w14="http://schemas.microsoft.com/office/word/2010/wordml" xmlns:w15="http://schemas.microsoft.com/office/word/2012/wordml" xmlns:w16cid="http://schemas.microsoft.com/office/word/2016/wordml/cid" xmlns:w16se="http://schemas.microsoft.com/office/word/2015/wordml/symex" xmlns:wpg="http://schemas.microsoft.com/office/word/2010/wordprocessingGroup" xmlns:wpi="http://schemas.microsoft.com/office/word/2010/wordprocessingInk" xmlns:wne="http://schemas.microsoft.com/office/word/2006/wordml" xmlns:wps="http://schemas.microsoft.com/office/word/2010/wordprocessingShape" mc:Ignorable="w14 w15 w16se w16cid wp14">
   <w:body>
     <w:p>
       <w:pPr>
@@ -268,772 +268,1694 @@
         <w:rPr>
           <w:rFonts w:ascii="Times New Roman" w:hAnsi="Times New Roman" w:cs="Times New Roman"/>
         </w:rPr>
+        <w:t xml:space="preserve"> non-traditional methods for evaluating data </w:t>
+      </w:r>
+      <w:r>
+        <w:rPr>
+          <w:rFonts w:ascii="Times New Roman" w:hAnsi="Times New Roman" w:cs="Times New Roman"/>
+        </w:rPr>
+        <w:t>has inspired this research project</w:t>
+      </w:r>
+      <w:r>
+        <w:rPr>
+          <w:rFonts w:ascii="Times New Roman" w:hAnsi="Times New Roman" w:cs="Times New Roman"/>
+        </w:rPr>
         <w:t xml:space="preserve"> </w:t>
       </w:r>
+      <w:r>
+        <w:rPr>
+          <w:rFonts w:ascii="Times New Roman" w:hAnsi="Times New Roman" w:cs="Times New Roman"/>
+        </w:rPr>
+        <w:t>which aims to</w:t>
+      </w:r>
+      <w:r>
+        <w:rPr>
+          <w:rFonts w:ascii="Times New Roman" w:hAnsi="Times New Roman" w:cs="Times New Roman"/>
+        </w:rPr>
+        <w:t xml:space="preserve"> develop a neural capable of providing anomaly detection </w:t>
+      </w:r>
+      <w:r>
+        <w:rPr>
+          <w:rFonts w:ascii="Times New Roman" w:hAnsi="Times New Roman" w:cs="Times New Roman"/>
+        </w:rPr>
+        <w:t xml:space="preserve">the data with comparable </w:t>
+      </w:r>
+      <w:r>
+        <w:rPr>
+          <w:rFonts w:ascii="Times New Roman" w:hAnsi="Times New Roman" w:cs="Times New Roman"/>
+        </w:rPr>
+        <w:t xml:space="preserve">precision </w:t>
+      </w:r>
+      <w:r>
+        <w:rPr>
+          <w:rFonts w:ascii="Times New Roman" w:hAnsi="Times New Roman" w:cs="Times New Roman"/>
+        </w:rPr>
+        <w:t xml:space="preserve">to that of </w:t>
+      </w:r>
+      <w:r>
+        <w:rPr>
+          <w:rFonts w:ascii="Times New Roman" w:hAnsi="Times New Roman" w:cs="Times New Roman"/>
+        </w:rPr>
+        <w:t xml:space="preserve">our human analysts. </w:t>
+      </w:r>
+    </w:p>
+    <w:p>
+      <w:pPr>
+        <w:pStyle w:val="ListParagraph"/>
+        <w:ind w:left="2520"/>
+        <w:rPr>
+          <w:rFonts w:ascii="Times New Roman" w:hAnsi="Times New Roman" w:cs="Times New Roman"/>
+        </w:rPr>
+      </w:pPr>
+    </w:p>
+    <w:p>
+      <w:pPr>
+        <w:pStyle w:val="ListParagraph"/>
+        <w:numPr>
+          <w:ilvl w:val="1"/>
+          <w:numId w:val="1"/>
+        </w:numPr>
+        <w:rPr>
+          <w:rFonts w:ascii="Times New Roman" w:hAnsi="Times New Roman" w:cs="Times New Roman"/>
+        </w:rPr>
+      </w:pPr>
+      <w:r>
+        <w:rPr>
+          <w:rFonts w:ascii="Times New Roman" w:hAnsi="Times New Roman" w:cs="Times New Roman"/>
+        </w:rPr>
+        <w:t>The Data</w:t>
+      </w:r>
+    </w:p>
+    <w:p>
+      <w:pPr>
+        <w:pStyle w:val="ListParagraph"/>
+        <w:numPr>
+          <w:ilvl w:val="2"/>
+          <w:numId w:val="1"/>
+        </w:numPr>
+        <w:rPr>
+          <w:rFonts w:ascii="Times New Roman" w:hAnsi="Times New Roman" w:cs="Times New Roman"/>
+        </w:rPr>
+      </w:pPr>
+      <w:r>
+        <w:rPr>
+          <w:rFonts w:ascii="Times New Roman" w:hAnsi="Times New Roman" w:cs="Times New Roman"/>
+        </w:rPr>
+        <w:t>The data</w:t>
+      </w:r>
+      <w:r>
+        <w:rPr>
+          <w:rFonts w:ascii="Times New Roman" w:hAnsi="Times New Roman" w:cs="Times New Roman"/>
+        </w:rPr>
+        <w:t>set</w:t>
+      </w:r>
+      <w:r>
+        <w:rPr>
+          <w:rFonts w:ascii="Times New Roman" w:hAnsi="Times New Roman" w:cs="Times New Roman"/>
+        </w:rPr>
+        <w:t xml:space="preserve"> consists of “observation data”, </w:t>
+      </w:r>
+      <w:r>
+        <w:rPr>
+          <w:rFonts w:ascii="Times New Roman" w:hAnsi="Times New Roman" w:cs="Times New Roman"/>
+        </w:rPr>
+        <w:t>collected via meteorological instruments installed on res</w:t>
+      </w:r>
+      <w:r>
+        <w:rPr>
+          <w:rFonts w:ascii="Times New Roman" w:hAnsi="Times New Roman" w:cs="Times New Roman"/>
+        </w:rPr>
+        <w:t>earch vessels.</w:t>
+      </w:r>
+      <w:r>
+        <w:rPr>
+          <w:rFonts w:ascii="Times New Roman" w:hAnsi="Times New Roman" w:cs="Times New Roman"/>
+        </w:rPr>
+        <w:t xml:space="preserve"> </w:t>
+      </w:r>
+      <w:r>
+        <w:rPr>
+          <w:rFonts w:ascii="Times New Roman" w:hAnsi="Times New Roman" w:cs="Times New Roman"/>
+        </w:rPr>
+        <w:t>Since the project</w:t>
+      </w:r>
+      <w:r>
+        <w:rPr>
+          <w:rFonts w:ascii="Times New Roman" w:hAnsi="Times New Roman" w:cs="Times New Roman"/>
+        </w:rPr>
+        <w:t>’</w:t>
+      </w:r>
+      <w:r>
+        <w:rPr>
+          <w:rFonts w:ascii="Times New Roman" w:hAnsi="Times New Roman" w:cs="Times New Roman"/>
+        </w:rPr>
+        <w:t xml:space="preserve">s launch in 2005, 52 research vessels have contributed to the Samos dataset. There are 26 </w:t>
+      </w:r>
+      <w:r>
+        <w:rPr>
+          <w:rFonts w:ascii="Times New Roman" w:hAnsi="Times New Roman" w:cs="Times New Roman"/>
+          <w:i/>
+        </w:rPr>
+        <w:t>labeled</w:t>
+      </w:r>
+      <w:r>
+        <w:rPr>
+          <w:rFonts w:ascii="Times New Roman" w:hAnsi="Times New Roman" w:cs="Times New Roman"/>
+        </w:rPr>
+        <w:t xml:space="preserve"> </w:t>
+      </w:r>
+      <w:r>
+        <w:rPr>
+          <w:rFonts w:ascii="Times New Roman" w:hAnsi="Times New Roman" w:cs="Times New Roman"/>
+        </w:rPr>
+        <w:t>variable observations</w:t>
+      </w:r>
+      <w:r>
+        <w:rPr>
+          <w:rFonts w:ascii="Times New Roman" w:hAnsi="Times New Roman" w:cs="Times New Roman"/>
+        </w:rPr>
+        <w:t xml:space="preserve"> which</w:t>
+      </w:r>
+      <w:r>
+        <w:rPr>
+          <w:rFonts w:ascii="Times New Roman" w:hAnsi="Times New Roman" w:cs="Times New Roman"/>
+        </w:rPr>
+        <w:t xml:space="preserve"> </w:t>
+      </w:r>
+      <w:r>
+        <w:rPr>
+          <w:rFonts w:ascii="Times New Roman" w:hAnsi="Times New Roman" w:cs="Times New Roman"/>
+        </w:rPr>
+        <w:t xml:space="preserve">are </w:t>
+      </w:r>
+      <w:r>
+        <w:rPr>
+          <w:rFonts w:ascii="Times New Roman" w:hAnsi="Times New Roman" w:cs="Times New Roman"/>
+        </w:rPr>
+        <w:t>typically</w:t>
+      </w:r>
+      <w:r>
+        <w:rPr>
+          <w:rFonts w:ascii="Times New Roman" w:hAnsi="Times New Roman" w:cs="Times New Roman"/>
+        </w:rPr>
+        <w:t xml:space="preserve"> </w:t>
+      </w:r>
+      <w:r>
+        <w:rPr>
+          <w:rFonts w:ascii="Times New Roman" w:hAnsi="Times New Roman" w:cs="Times New Roman"/>
+        </w:rPr>
+        <w:t xml:space="preserve">collected </w:t>
+      </w:r>
+      <w:r>
+        <w:rPr>
+          <w:rFonts w:ascii="Times New Roman" w:hAnsi="Times New Roman" w:cs="Times New Roman"/>
+        </w:rPr>
+        <w:t>on an hourly basis.</w:t>
+      </w:r>
+      <w:r>
+        <w:rPr>
+          <w:rFonts w:ascii="Times New Roman" w:hAnsi="Times New Roman" w:cs="Times New Roman"/>
+        </w:rPr>
+        <w:t xml:space="preserve"> </w:t>
+      </w:r>
+      <w:r>
+        <w:rPr>
+          <w:rFonts w:ascii="Times New Roman" w:hAnsi="Times New Roman" w:cs="Times New Roman"/>
+        </w:rPr>
+        <w:t xml:space="preserve">Once the raw data is submitted to a Samos server, an automated </w:t>
+      </w:r>
+      <w:r>
+        <w:rPr>
+          <w:rFonts w:ascii="Times New Roman" w:hAnsi="Times New Roman" w:cs="Times New Roman"/>
+        </w:rPr>
+        <w:t xml:space="preserve">quality control software applies an initial set of flags on the data. This “preprocessing” step </w:t>
+      </w:r>
+      <w:r>
+        <w:rPr>
+          <w:rFonts w:ascii="Times New Roman" w:hAnsi="Times New Roman" w:cs="Times New Roman"/>
+        </w:rPr>
+        <w:t>“was designed to flag data that failed to pass a series of objectiv</w:t>
+      </w:r>
+      <w:r>
+        <w:rPr>
+          <w:rFonts w:ascii="Times New Roman" w:hAnsi="Times New Roman" w:cs="Times New Roman"/>
+        </w:rPr>
+        <w:t>e evaluations</w:t>
+      </w:r>
+      <w:r>
+        <w:rPr>
+          <w:rFonts w:ascii="Times New Roman" w:hAnsi="Times New Roman" w:cs="Times New Roman"/>
+        </w:rPr>
+        <w:t>”</w:t>
+      </w:r>
+      <w:r>
+        <w:rPr>
+          <w:rFonts w:ascii="Times New Roman" w:hAnsi="Times New Roman" w:cs="Times New Roman"/>
+        </w:rPr>
+        <w:t xml:space="preserve"> </w:t>
+      </w:r>
+      <w:r>
+        <w:rPr>
+          <w:rFonts w:ascii="Times New Roman" w:hAnsi="Times New Roman" w:cs="Times New Roman"/>
+        </w:rPr>
+        <w:t>[1].</w:t>
+      </w:r>
+      <w:r>
+        <w:rPr>
+          <w:rFonts w:ascii="Times New Roman" w:hAnsi="Times New Roman" w:cs="Times New Roman"/>
+        </w:rPr>
+        <w:t xml:space="preserve"> </w:t>
+      </w:r>
+    </w:p>
+    <w:p>
+      <w:pPr>
+        <w:pStyle w:val="ListParagraph"/>
+        <w:ind w:left="2520"/>
+        <w:rPr>
+          <w:rFonts w:ascii="Times New Roman" w:hAnsi="Times New Roman" w:cs="Times New Roman"/>
+        </w:rPr>
+      </w:pPr>
+    </w:p>
+    <w:p>
+      <w:pPr>
+        <w:pStyle w:val="ListParagraph"/>
+        <w:numPr>
+          <w:ilvl w:val="2"/>
+          <w:numId w:val="1"/>
+        </w:numPr>
+        <w:rPr>
+          <w:rFonts w:ascii="Times New Roman" w:hAnsi="Times New Roman" w:cs="Times New Roman"/>
+        </w:rPr>
+      </w:pPr>
+      <w:r>
+        <w:rPr>
+          <w:rFonts w:ascii="Times New Roman" w:eastAsia="Times New Roman" w:hAnsi="Times New Roman" w:cs="Times New Roman"/>
+          <w:color w:val="000000"/>
+        </w:rPr>
+        <w:t>These tests include, in order of application:</w:t>
+      </w:r>
+    </w:p>
+    <w:p>
+      <w:pPr>
+        <w:numPr>
+          <w:ilvl w:val="3"/>
+          <w:numId w:val="1"/>
+        </w:numPr>
+        <w:spacing w:before="100" w:beforeAutospacing="1" w:after="100" w:afterAutospacing="1"/>
+        <w:rPr>
+          <w:rFonts w:ascii="Times New Roman" w:eastAsia="Times New Roman" w:hAnsi="Times New Roman" w:cs="Times New Roman"/>
+          <w:color w:val="000000"/>
+        </w:rPr>
+      </w:pPr>
+      <w:r>
+        <w:rPr>
+          <w:rFonts w:ascii="Times New Roman" w:eastAsia="Times New Roman" w:hAnsi="Times New Roman" w:cs="Times New Roman"/>
+          <w:color w:val="000000"/>
+        </w:rPr>
+        <w:t>V</w:t>
+      </w:r>
+      <w:r>
+        <w:rPr>
+          <w:rFonts w:ascii="Times New Roman" w:eastAsia="Times New Roman" w:hAnsi="Times New Roman" w:cs="Times New Roman"/>
+          <w:color w:val="000000"/>
+        </w:rPr>
+        <w:t>erifying the existence of time, latitude, and longitude data for every record</w:t>
+      </w:r>
+      <w:r>
+        <w:rPr>
+          <w:rFonts w:ascii="Times New Roman" w:eastAsia="Times New Roman" w:hAnsi="Times New Roman" w:cs="Times New Roman"/>
+          <w:color w:val="000000"/>
+        </w:rPr>
+        <w:t xml:space="preserve">. </w:t>
+      </w:r>
+    </w:p>
+    <w:p>
+      <w:pPr>
+        <w:numPr>
+          <w:ilvl w:val="3"/>
+          <w:numId w:val="1"/>
+        </w:numPr>
+        <w:spacing w:before="100" w:beforeAutospacing="1" w:after="100" w:afterAutospacing="1"/>
+        <w:rPr>
+          <w:rFonts w:ascii="Times New Roman" w:eastAsia="Times New Roman" w:hAnsi="Times New Roman" w:cs="Times New Roman"/>
+          <w:color w:val="000000"/>
+        </w:rPr>
+      </w:pPr>
+      <w:r>
+        <w:rPr>
+          <w:rFonts w:ascii="Times New Roman" w:eastAsia="Times New Roman" w:hAnsi="Times New Roman" w:cs="Times New Roman"/>
+          <w:color w:val="000000"/>
+        </w:rPr>
+        <w:t>F</w:t>
+      </w:r>
+      <w:r>
+        <w:rPr>
+          <w:rFonts w:ascii="Times New Roman" w:eastAsia="Times New Roman" w:hAnsi="Times New Roman" w:cs="Times New Roman"/>
+          <w:color w:val="000000"/>
+        </w:rPr>
+        <w:t>lagging non-sequential and/or duplicate times</w:t>
+      </w:r>
+      <w:r>
+        <w:rPr>
+          <w:rFonts w:ascii="Times New Roman" w:eastAsia="Times New Roman" w:hAnsi="Times New Roman" w:cs="Times New Roman"/>
+          <w:color w:val="000000"/>
+        </w:rPr>
+        <w:t>.</w:t>
+      </w:r>
+    </w:p>
+    <w:p>
+      <w:pPr>
+        <w:numPr>
+          <w:ilvl w:val="3"/>
+          <w:numId w:val="1"/>
+        </w:numPr>
+        <w:spacing w:before="100" w:beforeAutospacing="1" w:after="100" w:afterAutospacing="1"/>
+        <w:rPr>
+          <w:rFonts w:ascii="Times New Roman" w:eastAsia="Times New Roman" w:hAnsi="Times New Roman" w:cs="Times New Roman"/>
+          <w:color w:val="000000"/>
+        </w:rPr>
+      </w:pPr>
+      <w:r>
+        <w:rPr>
+          <w:rFonts w:ascii="Times New Roman" w:eastAsia="Times New Roman" w:hAnsi="Times New Roman" w:cs="Times New Roman"/>
+          <w:color w:val="000000"/>
+        </w:rPr>
+        <w:t>F</w:t>
+      </w:r>
+      <w:r>
+        <w:rPr>
+          <w:rFonts w:ascii="Times New Roman" w:eastAsia="Times New Roman" w:hAnsi="Times New Roman" w:cs="Times New Roman"/>
+          <w:color w:val="000000"/>
+        </w:rPr>
+        <w:t>lagging data greater than four standard deviations from a climatology</w:t>
+      </w:r>
+      <w:r>
+        <w:rPr>
+          <w:rFonts w:ascii="Times New Roman" w:eastAsia="Times New Roman" w:hAnsi="Times New Roman" w:cs="Times New Roman"/>
+          <w:color w:val="000000"/>
+        </w:rPr>
+        <w:t>.</w:t>
+      </w:r>
+    </w:p>
+    <w:p>
+      <w:pPr>
+        <w:numPr>
+          <w:ilvl w:val="3"/>
+          <w:numId w:val="1"/>
+        </w:numPr>
+        <w:spacing w:before="100" w:beforeAutospacing="1" w:after="100" w:afterAutospacing="1"/>
+        <w:rPr>
+          <w:rFonts w:ascii="Times New Roman" w:eastAsia="Times New Roman" w:hAnsi="Times New Roman" w:cs="Times New Roman"/>
+          <w:color w:val="000000"/>
+        </w:rPr>
+      </w:pPr>
+      <w:r>
+        <w:rPr>
+          <w:rFonts w:ascii="Times New Roman" w:eastAsia="Times New Roman" w:hAnsi="Times New Roman" w:cs="Times New Roman"/>
+          <w:color w:val="000000"/>
+        </w:rPr>
+        <w:t>F</w:t>
+      </w:r>
+      <w:r>
+        <w:rPr>
+          <w:rFonts w:ascii="Times New Roman" w:eastAsia="Times New Roman" w:hAnsi="Times New Roman" w:cs="Times New Roman"/>
+          <w:color w:val="000000"/>
+        </w:rPr>
+        <w:t>lagging data</w:t>
+      </w:r>
+      <w:r>
+        <w:rPr>
+          <w:rFonts w:ascii="Times New Roman" w:eastAsia="Times New Roman" w:hAnsi="Times New Roman" w:cs="Times New Roman"/>
+          <w:color w:val="000000"/>
+        </w:rPr>
+        <w:t xml:space="preserve"> points</w:t>
+      </w:r>
+      <w:r>
+        <w:rPr>
+          <w:rFonts w:ascii="Times New Roman" w:eastAsia="Times New Roman" w:hAnsi="Times New Roman" w:cs="Times New Roman"/>
+          <w:color w:val="000000"/>
+        </w:rPr>
+        <w:t xml:space="preserve"> that are not within a realistic range of values</w:t>
+      </w:r>
+      <w:r>
+        <w:rPr>
+          <w:rFonts w:ascii="Times New Roman" w:eastAsia="Times New Roman" w:hAnsi="Times New Roman" w:cs="Times New Roman"/>
+          <w:color w:val="000000"/>
+        </w:rPr>
+        <w:t>.</w:t>
+      </w:r>
+    </w:p>
+    <w:p>
+      <w:pPr>
+        <w:numPr>
+          <w:ilvl w:val="3"/>
+          <w:numId w:val="1"/>
+        </w:numPr>
+        <w:spacing w:before="100" w:beforeAutospacing="1" w:after="100" w:afterAutospacing="1"/>
+        <w:rPr>
+          <w:rFonts w:ascii="Times New Roman" w:eastAsia="Times New Roman" w:hAnsi="Times New Roman" w:cs="Times New Roman"/>
+          <w:color w:val="000000"/>
+        </w:rPr>
+      </w:pPr>
+      <w:r>
+        <w:rPr>
+          <w:rFonts w:ascii="Times New Roman" w:eastAsia="Times New Roman" w:hAnsi="Times New Roman" w:cs="Times New Roman"/>
+          <w:color w:val="000000"/>
+        </w:rPr>
+        <w:t>F</w:t>
+      </w:r>
+      <w:r>
+        <w:rPr>
+          <w:rFonts w:ascii="Times New Roman" w:eastAsia="Times New Roman" w:hAnsi="Times New Roman" w:cs="Times New Roman"/>
+          <w:color w:val="000000"/>
+        </w:rPr>
+        <w:t>lagging platform positions and speeds that are unrealistic</w:t>
+      </w:r>
+      <w:r>
+        <w:rPr>
+          <w:rFonts w:ascii="Times New Roman" w:eastAsia="Times New Roman" w:hAnsi="Times New Roman" w:cs="Times New Roman"/>
+          <w:color w:val="000000"/>
+        </w:rPr>
+        <w:t>.</w:t>
+      </w:r>
+    </w:p>
+    <w:p>
+      <w:pPr>
+        <w:numPr>
+          <w:ilvl w:val="3"/>
+          <w:numId w:val="1"/>
+        </w:numPr>
+        <w:spacing w:before="100" w:beforeAutospacing="1" w:after="100" w:afterAutospacing="1"/>
+        <w:rPr>
+          <w:rFonts w:ascii="Times New Roman" w:eastAsia="Times New Roman" w:hAnsi="Times New Roman" w:cs="Times New Roman"/>
+          <w:color w:val="000000"/>
+        </w:rPr>
+      </w:pPr>
+      <w:r>
+        <w:rPr>
+          <w:rFonts w:ascii="Times New Roman" w:eastAsia="Times New Roman" w:hAnsi="Times New Roman" w:cs="Times New Roman"/>
+          <w:color w:val="000000"/>
+        </w:rPr>
+        <w:t>F</w:t>
+      </w:r>
+      <w:r>
+        <w:rPr>
+          <w:rFonts w:ascii="Times New Roman" w:eastAsia="Times New Roman" w:hAnsi="Times New Roman" w:cs="Times New Roman"/>
+          <w:color w:val="000000"/>
+        </w:rPr>
+        <w:t xml:space="preserve">lagging positions where </w:t>
+      </w:r>
+      <w:r>
+        <w:rPr>
+          <w:rFonts w:ascii="Times New Roman" w:eastAsia="Times New Roman" w:hAnsi="Times New Roman" w:cs="Times New Roman"/>
+          <w:color w:val="000000"/>
+        </w:rPr>
+        <w:t xml:space="preserve">an </w:t>
+      </w:r>
+      <w:r>
+        <w:rPr>
+          <w:rFonts w:ascii="Times New Roman" w:eastAsia="Times New Roman" w:hAnsi="Times New Roman" w:cs="Times New Roman"/>
+          <w:color w:val="000000"/>
+        </w:rPr>
+        <w:t>oceanographic platform moves over land</w:t>
+      </w:r>
+      <w:r>
+        <w:rPr>
+          <w:rFonts w:ascii="Times New Roman" w:eastAsia="Times New Roman" w:hAnsi="Times New Roman" w:cs="Times New Roman"/>
+          <w:color w:val="000000"/>
+        </w:rPr>
+        <w:t>.</w:t>
+      </w:r>
+    </w:p>
+    <w:p>
+      <w:pPr>
+        <w:numPr>
+          <w:ilvl w:val="3"/>
+          <w:numId w:val="1"/>
+        </w:numPr>
+        <w:spacing w:before="100" w:beforeAutospacing="1" w:after="100" w:afterAutospacing="1"/>
+        <w:rPr>
+          <w:rFonts w:ascii="Times New Roman" w:eastAsia="Times New Roman" w:hAnsi="Times New Roman" w:cs="Times New Roman"/>
+          <w:color w:val="000000"/>
+        </w:rPr>
+      </w:pPr>
+      <w:r>
+        <w:rPr>
+          <w:rFonts w:ascii="Times New Roman" w:eastAsia="Times New Roman" w:hAnsi="Times New Roman" w:cs="Times New Roman"/>
+          <w:color w:val="000000"/>
+        </w:rPr>
+        <w:t>F</w:t>
+      </w:r>
+      <w:r>
+        <w:rPr>
+          <w:rFonts w:ascii="Times New Roman" w:eastAsia="Times New Roman" w:hAnsi="Times New Roman" w:cs="Times New Roman"/>
+          <w:color w:val="000000"/>
+        </w:rPr>
+        <w:t>lagging inaccurate earth relative wind speed and direction data</w:t>
+      </w:r>
+      <w:r>
+        <w:rPr>
+          <w:rFonts w:ascii="Times New Roman" w:eastAsia="Times New Roman" w:hAnsi="Times New Roman" w:cs="Times New Roman"/>
+          <w:color w:val="000000"/>
+        </w:rPr>
+        <w:t>.</w:t>
+      </w:r>
+    </w:p>
+    <w:p>
+      <w:pPr>
+        <w:numPr>
+          <w:ilvl w:val="3"/>
+          <w:numId w:val="1"/>
+        </w:numPr>
+        <w:spacing w:before="100" w:beforeAutospacing="1" w:after="100" w:afterAutospacing="1"/>
+        <w:rPr>
+          <w:rFonts w:ascii="Times New Roman" w:eastAsia="Times New Roman" w:hAnsi="Times New Roman" w:cs="Times New Roman"/>
+          <w:color w:val="000000"/>
+        </w:rPr>
+      </w:pPr>
+      <w:r>
+        <w:rPr>
+          <w:rFonts w:ascii="Times New Roman" w:eastAsia="Times New Roman" w:hAnsi="Times New Roman" w:cs="Times New Roman"/>
+          <w:color w:val="000000"/>
+        </w:rPr>
+        <w:lastRenderedPageBreak/>
+        <w:t>F</w:t>
+      </w:r>
+      <w:r>
+        <w:rPr>
+          <w:rFonts w:ascii="Times New Roman" w:eastAsia="Times New Roman" w:hAnsi="Times New Roman" w:cs="Times New Roman"/>
+          <w:color w:val="000000"/>
+        </w:rPr>
+        <w:t>lagging data that fail</w:t>
+      </w:r>
+      <w:r>
+        <w:rPr>
+          <w:rFonts w:ascii="Times New Roman" w:eastAsia="Times New Roman" w:hAnsi="Times New Roman" w:cs="Times New Roman"/>
+          <w:color w:val="000000"/>
+        </w:rPr>
+        <w:t>s</w:t>
+      </w:r>
+      <w:r>
+        <w:rPr>
+          <w:rFonts w:ascii="Times New Roman" w:eastAsia="Times New Roman" w:hAnsi="Times New Roman" w:cs="Times New Roman"/>
+          <w:color w:val="000000"/>
+        </w:rPr>
+        <w:t xml:space="preserve"> the relationship: air temperature&gt;=wet-bulb temperature&gt;=dew point temperature.</w:t>
+      </w:r>
+    </w:p>
+    <w:p>
+      <w:pPr>
+        <w:spacing w:before="100" w:beforeAutospacing="1" w:after="100" w:afterAutospacing="1"/>
+        <w:ind w:left="3240"/>
+        <w:rPr>
+          <w:rFonts w:ascii="Times New Roman" w:eastAsia="Times New Roman" w:hAnsi="Times New Roman" w:cs="Times New Roman"/>
+          <w:color w:val="000000"/>
+        </w:rPr>
+      </w:pPr>
+    </w:p>
+    <w:p>
+      <w:pPr>
+        <w:pStyle w:val="ListParagraph"/>
+        <w:numPr>
+          <w:ilvl w:val="2"/>
+          <w:numId w:val="1"/>
+        </w:numPr>
+        <w:rPr>
+          <w:rFonts w:ascii="Times New Roman" w:eastAsia="Times New Roman" w:hAnsi="Times New Roman" w:cs="Times New Roman"/>
+        </w:rPr>
+      </w:pPr>
+      <w:r>
+        <w:rPr>
+          <w:rFonts w:ascii="Times New Roman" w:eastAsia="Times New Roman" w:hAnsi="Times New Roman" w:cs="Times New Roman"/>
+          <w:color w:val="000000"/>
+          <w:shd w:val="clear" w:color="auto" w:fill="FFFFFF"/>
+        </w:rPr>
+        <w:t>The preprocessor, as the name implies, was designed only as a preliminary scan through the data. The final decision to keep, reject, or add any flag falls to the DQE performing the visual inspection (section 4). The primary purpose of the preprocessor is to automate the flagging process and highlight suspect data for the DQE. </w:t>
+      </w:r>
+    </w:p>
+    <w:p>
+      <w:pPr>
+        <w:pStyle w:val="ListParagraph"/>
+        <w:ind w:left="2520"/>
+        <w:rPr>
+          <w:rFonts w:ascii="Times New Roman" w:eastAsia="Times New Roman" w:hAnsi="Times New Roman" w:cs="Times New Roman"/>
+        </w:rPr>
+      </w:pPr>
+    </w:p>
+    <w:p>
+      <w:pPr>
+        <w:pStyle w:val="ListParagraph"/>
+        <w:numPr>
+          <w:ilvl w:val="2"/>
+          <w:numId w:val="1"/>
+        </w:numPr>
+        <w:rPr>
+          <w:rFonts w:ascii="Times New Roman" w:eastAsia="Times New Roman" w:hAnsi="Times New Roman" w:cs="Times New Roman"/>
+        </w:rPr>
+      </w:pPr>
+      <w:r>
+        <w:rPr>
+          <w:rFonts w:ascii="Times New Roman" w:hAnsi="Times New Roman" w:cs="Times New Roman"/>
+        </w:rPr>
+        <w:t>Over the course of the project</w:t>
+      </w:r>
+      <w:r>
+        <w:rPr>
+          <w:rFonts w:ascii="Times New Roman" w:hAnsi="Times New Roman" w:cs="Times New Roman"/>
+        </w:rPr>
+        <w:t>’</w:t>
+      </w:r>
+      <w:r>
+        <w:rPr>
+          <w:rFonts w:ascii="Times New Roman" w:hAnsi="Times New Roman" w:cs="Times New Roman"/>
+        </w:rPr>
+        <w:t>s 13-</w:t>
+      </w:r>
+      <w:r>
+        <w:rPr>
+          <w:rFonts w:ascii="Times New Roman" w:hAnsi="Times New Roman" w:cs="Times New Roman"/>
+        </w:rPr>
+        <w:t>year history, this has culminate</w:t>
+      </w:r>
+      <w:r>
+        <w:rPr>
+          <w:rFonts w:ascii="Times New Roman" w:hAnsi="Times New Roman" w:cs="Times New Roman"/>
+        </w:rPr>
+        <w:t>d in a tremendous repository of</w:t>
+      </w:r>
+      <w:r>
+        <w:rPr>
+          <w:rFonts w:ascii="Times New Roman" w:hAnsi="Times New Roman" w:cs="Times New Roman"/>
+        </w:rPr>
+        <w:t xml:space="preserve"> raw, pre</w:t>
+      </w:r>
+      <w:r>
+        <w:rPr>
+          <w:rFonts w:ascii="Times New Roman" w:hAnsi="Times New Roman" w:cs="Times New Roman"/>
+        </w:rPr>
+        <w:t>-processing</w:t>
+      </w:r>
+      <w:r>
+        <w:rPr>
+          <w:rFonts w:ascii="Times New Roman" w:hAnsi="Times New Roman" w:cs="Times New Roman"/>
+        </w:rPr>
+        <w:t>, and research quality (post-processing) observational data.</w:t>
+      </w:r>
+    </w:p>
+    <w:p>
+      <w:pPr>
+        <w:pStyle w:val="ListParagraph"/>
+        <w:ind w:left="2520"/>
+        <w:rPr>
+          <w:rFonts w:ascii="Times New Roman" w:hAnsi="Times New Roman" w:cs="Times New Roman"/>
+        </w:rPr>
+      </w:pPr>
+    </w:p>
+    <w:p>
+      <w:pPr>
+        <w:pStyle w:val="ListParagraph"/>
+        <w:ind w:left="2520"/>
+        <w:rPr>
+          <w:rFonts w:ascii="Times New Roman" w:hAnsi="Times New Roman" w:cs="Times New Roman"/>
+        </w:rPr>
+      </w:pPr>
+    </w:p>
+    <w:p>
+      <w:pPr>
+        <w:ind w:left="1080"/>
+        <w:rPr>
+          <w:rFonts w:ascii="Times New Roman" w:hAnsi="Times New Roman" w:cs="Times New Roman"/>
+        </w:rPr>
+      </w:pPr>
+    </w:p>
+    <w:p>
+      <w:pPr>
+        <w:pStyle w:val="ListParagraph"/>
+        <w:numPr>
+          <w:ilvl w:val="1"/>
+          <w:numId w:val="1"/>
+        </w:numPr>
+        <w:rPr>
+          <w:rFonts w:ascii="Times New Roman" w:hAnsi="Times New Roman" w:cs="Times New Roman"/>
+        </w:rPr>
+      </w:pPr>
+      <w:r>
+        <w:rPr>
+          <w:rFonts w:ascii="Times New Roman" w:hAnsi="Times New Roman" w:cs="Times New Roman"/>
+        </w:rPr>
+        <w:t>The Problem</w:t>
+      </w:r>
+    </w:p>
+    <w:p>
+      <w:pPr>
+        <w:pStyle w:val="ListParagraph"/>
+        <w:numPr>
+          <w:ilvl w:val="2"/>
+          <w:numId w:val="1"/>
+        </w:numPr>
+        <w:rPr>
+          <w:rFonts w:ascii="Times New Roman" w:hAnsi="Times New Roman" w:cs="Times New Roman"/>
+        </w:rPr>
+      </w:pPr>
+      <w:r>
+        <w:rPr>
+          <w:rFonts w:ascii="Times New Roman" w:hAnsi="Times New Roman" w:cs="Times New Roman"/>
+        </w:rPr>
+        <w:t>My goal is to r</w:t>
+      </w:r>
+      <w:r>
+        <w:rPr>
+          <w:rFonts w:ascii="Times New Roman" w:hAnsi="Times New Roman" w:cs="Times New Roman"/>
+        </w:rPr>
+        <w:t>ep</w:t>
+      </w:r>
+      <w:r>
+        <w:rPr>
+          <w:rFonts w:ascii="Times New Roman" w:hAnsi="Times New Roman" w:cs="Times New Roman"/>
+        </w:rPr>
+        <w:t>roduce</w:t>
+      </w:r>
+      <w:r>
+        <w:rPr>
+          <w:rFonts w:ascii="Times New Roman" w:hAnsi="Times New Roman" w:cs="Times New Roman"/>
+        </w:rPr>
+        <w:t xml:space="preserve"> </w:t>
+      </w:r>
+      <w:r>
+        <w:rPr>
+          <w:rFonts w:ascii="Times New Roman" w:hAnsi="Times New Roman" w:cs="Times New Roman"/>
+        </w:rPr>
+        <w:t>the</w:t>
+      </w:r>
+      <w:r>
+        <w:rPr>
+          <w:rFonts w:ascii="Times New Roman" w:hAnsi="Times New Roman" w:cs="Times New Roman"/>
+        </w:rPr>
+        <w:t xml:space="preserve"> output of the </w:t>
+      </w:r>
+      <w:r>
+        <w:rPr>
+          <w:rFonts w:ascii="Times New Roman" w:hAnsi="Times New Roman" w:cs="Times New Roman"/>
+        </w:rPr>
+        <w:t xml:space="preserve">visual inspection </w:t>
+      </w:r>
+      <w:r>
+        <w:rPr>
+          <w:rFonts w:ascii="Times New Roman" w:hAnsi="Times New Roman" w:cs="Times New Roman"/>
+        </w:rPr>
+        <w:t>process on</w:t>
+      </w:r>
+      <w:r>
+        <w:rPr>
+          <w:rFonts w:ascii="Times New Roman" w:hAnsi="Times New Roman" w:cs="Times New Roman"/>
+        </w:rPr>
+        <w:t xml:space="preserve"> </w:t>
+      </w:r>
+      <w:r>
+        <w:rPr>
+          <w:rFonts w:ascii="Times New Roman" w:hAnsi="Times New Roman" w:cs="Times New Roman"/>
+        </w:rPr>
+        <w:t>the</w:t>
+      </w:r>
+      <w:r>
+        <w:rPr>
+          <w:rFonts w:ascii="Times New Roman" w:hAnsi="Times New Roman" w:cs="Times New Roman"/>
+        </w:rPr>
+        <w:t xml:space="preserve"> Samos</w:t>
+      </w:r>
+      <w:r>
+        <w:rPr>
+          <w:rFonts w:ascii="Times New Roman" w:hAnsi="Times New Roman" w:cs="Times New Roman"/>
+        </w:rPr>
+        <w:t xml:space="preserve"> </w:t>
+      </w:r>
+      <w:r>
+        <w:rPr>
+          <w:rFonts w:ascii="Times New Roman" w:hAnsi="Times New Roman" w:cs="Times New Roman"/>
+        </w:rPr>
+        <w:t>datasets</w:t>
+      </w:r>
+      <w:r>
+        <w:rPr>
+          <w:rFonts w:ascii="Times New Roman" w:hAnsi="Times New Roman" w:cs="Times New Roman"/>
+        </w:rPr>
+        <w:t>. This could be approached as a classification problem (classification of observations as either reliable or unreliable), however, because this is also an anomaly detection problem a traditional classification approach to classifying anomal</w:t>
+      </w:r>
+      <w:r>
+        <w:rPr>
+          <w:rFonts w:ascii="Times New Roman" w:hAnsi="Times New Roman" w:cs="Times New Roman"/>
+        </w:rPr>
+        <w:t>ies, that are</w:t>
+      </w:r>
+      <w:r>
+        <w:rPr>
+          <w:rFonts w:ascii="Times New Roman" w:hAnsi="Times New Roman" w:cs="Times New Roman"/>
+        </w:rPr>
+        <w:t xml:space="preserve"> by definition, rare events that would not be represented </w:t>
+      </w:r>
+      <w:r>
+        <w:rPr>
+          <w:rFonts w:ascii="Times New Roman" w:hAnsi="Times New Roman" w:cs="Times New Roman"/>
+        </w:rPr>
+        <w:t>very well in the data</w:t>
+      </w:r>
+      <w:r>
+        <w:rPr>
+          <w:rFonts w:ascii="Times New Roman" w:hAnsi="Times New Roman" w:cs="Times New Roman"/>
+        </w:rPr>
+        <w:t>, might be less effective than statistical or regression method</w:t>
+      </w:r>
+      <w:r>
+        <w:rPr>
+          <w:rFonts w:ascii="Times New Roman" w:hAnsi="Times New Roman" w:cs="Times New Roman"/>
+        </w:rPr>
+        <w:t xml:space="preserve"> [2].</w:t>
+      </w:r>
+      <w:r>
+        <w:rPr>
+          <w:rFonts w:ascii="Times New Roman" w:hAnsi="Times New Roman" w:cs="Times New Roman"/>
+        </w:rPr>
+        <w:t xml:space="preserve"> I will, instead, approach this problem with a method from regression (see the project proposal).</w:t>
+      </w:r>
+      <w:r>
+        <w:rPr>
+          <w:rFonts w:ascii="Times New Roman" w:hAnsi="Times New Roman" w:cs="Times New Roman"/>
+        </w:rPr>
+        <w:t xml:space="preserve"> </w:t>
+      </w:r>
+    </w:p>
+    <w:p>
+      <w:pPr>
+        <w:pStyle w:val="ListParagraph"/>
+        <w:ind w:left="2221"/>
+        <w:rPr>
+          <w:rFonts w:ascii="Times New Roman" w:hAnsi="Times New Roman" w:cs="Times New Roman"/>
+        </w:rPr>
+      </w:pPr>
+      <w:r>
+        <w:rPr>
+          <w:rFonts w:ascii="Times New Roman" w:hAnsi="Times New Roman" w:cs="Times New Roman"/>
+        </w:rPr>
+        <w:t xml:space="preserve">  </w:t>
+      </w:r>
+    </w:p>
+    <w:p>
+      <w:pPr>
+        <w:pStyle w:val="ListParagraph"/>
+        <w:numPr>
+          <w:ilvl w:val="1"/>
+          <w:numId w:val="1"/>
+        </w:numPr>
+        <w:rPr>
+          <w:rFonts w:ascii="Times New Roman" w:hAnsi="Times New Roman" w:cs="Times New Roman"/>
+        </w:rPr>
+      </w:pPr>
+      <w:r>
+        <w:rPr>
+          <w:rFonts w:ascii="Times New Roman" w:hAnsi="Times New Roman" w:cs="Times New Roman"/>
+        </w:rPr>
+        <w:t>A review of the relevant literature:</w:t>
+      </w:r>
+    </w:p>
+    <w:p>
+      <w:pPr>
+        <w:pStyle w:val="ListParagraph"/>
+        <w:numPr>
+          <w:ilvl w:val="2"/>
+          <w:numId w:val="1"/>
+        </w:numPr>
+        <w:rPr>
+          <w:rFonts w:ascii="Times New Roman" w:hAnsi="Times New Roman" w:cs="Times New Roman"/>
+        </w:rPr>
+      </w:pPr>
+      <w:r>
+        <w:rPr>
+          <w:rFonts w:ascii="Times New Roman" w:hAnsi="Times New Roman" w:cs="Times New Roman"/>
+        </w:rPr>
+        <w:t>(N</w:t>
+      </w:r>
+      <w:r>
+        <w:rPr>
+          <w:rFonts w:ascii="Times New Roman" w:hAnsi="Times New Roman" w:cs="Times New Roman"/>
+        </w:rPr>
+        <w:t>eural networks used to classify</w:t>
+      </w:r>
+      <w:r>
+        <w:rPr>
+          <w:rFonts w:ascii="Times New Roman" w:hAnsi="Times New Roman" w:cs="Times New Roman"/>
+        </w:rPr>
+        <w:t>)</w:t>
+      </w:r>
+    </w:p>
+    <w:p>
+      <w:pPr>
+        <w:pStyle w:val="ListParagraph"/>
+        <w:numPr>
+          <w:ilvl w:val="3"/>
+          <w:numId w:val="1"/>
+        </w:numPr>
+        <w:rPr>
+          <w:rFonts w:ascii="Times New Roman" w:eastAsia="Times New Roman" w:hAnsi="Times New Roman" w:cs="Times New Roman"/>
+        </w:rPr>
+      </w:pPr>
+      <w:r>
+        <w:rPr>
+          <w:rFonts w:ascii="Times New Roman" w:eastAsia="Times New Roman" w:hAnsi="Times New Roman" w:cs="Times New Roman"/>
+        </w:rPr>
+        <w:t>“</w:t>
+      </w:r>
+      <w:r>
+        <w:rPr>
+          <w:rFonts w:ascii="Times New Roman" w:eastAsia="Times New Roman" w:hAnsi="Times New Roman" w:cs="Times New Roman"/>
+        </w:rPr>
+        <w:t>Detection of Anomalous Drops with Limited Features and Sparse Examples in Noisy Highly Periodic Data</w:t>
+      </w:r>
+      <w:r>
+        <w:rPr>
+          <w:rFonts w:ascii="Times New Roman" w:eastAsia="Times New Roman" w:hAnsi="Times New Roman" w:cs="Times New Roman"/>
+        </w:rPr>
+        <w:t>” (</w:t>
+      </w:r>
+      <w:r>
+        <w:rPr>
+          <w:rFonts w:ascii="Times New Roman" w:eastAsia="Times New Roman" w:hAnsi="Times New Roman" w:cs="Times New Roman"/>
+        </w:rPr>
+        <w:t>R</w:t>
+      </w:r>
+      <w:r>
+        <w:rPr>
+          <w:rFonts w:ascii="Times New Roman" w:eastAsia="Times New Roman" w:hAnsi="Times New Roman" w:cs="Times New Roman"/>
+        </w:rPr>
+        <w:t>egression using LSTMs, RNNs, DNNs or other</w:t>
+      </w:r>
+      <w:r>
+        <w:rPr>
+          <w:rFonts w:ascii="Times New Roman" w:eastAsia="Times New Roman" w:hAnsi="Times New Roman" w:cs="Times New Roman"/>
+        </w:rPr>
+        <w:t xml:space="preserve">, </w:t>
+      </w:r>
+      <w:r>
+        <w:rPr>
+          <w:rFonts w:ascii="Times New Roman" w:eastAsia="Times New Roman" w:hAnsi="Times New Roman" w:cs="Times New Roman"/>
+        </w:rPr>
+        <w:t>Google)</w:t>
+      </w:r>
+    </w:p>
+    <w:p>
+      <w:pPr>
+        <w:pStyle w:val="ListParagraph"/>
+        <w:numPr>
+          <w:ilvl w:val="3"/>
+          <w:numId w:val="1"/>
+        </w:numPr>
+        <w:rPr>
+          <w:rFonts w:ascii="Times New Roman" w:eastAsia="Times New Roman" w:hAnsi="Times New Roman" w:cs="Times New Roman"/>
+        </w:rPr>
+      </w:pPr>
+      <w:r>
+        <w:rPr>
+          <w:rFonts w:ascii="Times New Roman" w:eastAsia="Times New Roman" w:hAnsi="Times New Roman" w:cs="Times New Roman"/>
+        </w:rPr>
+        <w:t>“</w:t>
+      </w:r>
+      <w:r>
+        <w:rPr>
+          <w:rFonts w:ascii="Times New Roman" w:eastAsia="Times New Roman" w:hAnsi="Times New Roman" w:cs="Times New Roman"/>
+        </w:rPr>
+        <w:t>Robust Principle Component Analysis</w:t>
+      </w:r>
+      <w:r>
+        <w:rPr>
+          <w:rFonts w:ascii="Times New Roman" w:eastAsia="Times New Roman" w:hAnsi="Times New Roman" w:cs="Times New Roman"/>
+        </w:rPr>
+        <w:t>”</w:t>
+      </w:r>
+      <w:r>
+        <w:rPr>
+          <w:rFonts w:ascii="Times New Roman" w:eastAsia="Times New Roman" w:hAnsi="Times New Roman" w:cs="Times New Roman"/>
+        </w:rPr>
+        <w:t xml:space="preserve"> (Netflix)</w:t>
+      </w:r>
+    </w:p>
+    <w:p>
+      <w:pPr>
+        <w:pStyle w:val="ListParagraph"/>
+        <w:numPr>
+          <w:ilvl w:val="3"/>
+          <w:numId w:val="1"/>
+        </w:numPr>
+        <w:rPr>
+          <w:rFonts w:ascii="Times New Roman" w:eastAsia="Times New Roman" w:hAnsi="Times New Roman" w:cs="Times New Roman"/>
+        </w:rPr>
+      </w:pPr>
+      <w:r>
+        <w:rPr>
+          <w:rFonts w:ascii="Times New Roman" w:eastAsia="Times New Roman" w:hAnsi="Times New Roman" w:cs="Times New Roman"/>
+        </w:rPr>
+        <w:t>“</w:t>
+      </w:r>
+      <w:r>
+        <w:rPr>
+          <w:rFonts w:ascii="Times New Roman" w:eastAsia="Times New Roman" w:hAnsi="Times New Roman" w:cs="Times New Roman"/>
+        </w:rPr>
+        <w:t>Seasonal Hybrid Extreme Studentized Deviate test</w:t>
+      </w:r>
+      <w:r>
+        <w:rPr>
+          <w:rFonts w:ascii="Times New Roman" w:eastAsia="Times New Roman" w:hAnsi="Times New Roman" w:cs="Times New Roman"/>
+        </w:rPr>
+        <w:t>”</w:t>
+      </w:r>
+      <w:r>
+        <w:rPr>
+          <w:rFonts w:ascii="Times New Roman" w:eastAsia="Times New Roman" w:hAnsi="Times New Roman" w:cs="Times New Roman"/>
+        </w:rPr>
+        <w:t xml:space="preserve"> (S-H-ESD)</w:t>
+      </w:r>
+      <w:r>
+        <w:rPr>
+          <w:rFonts w:ascii="Times New Roman" w:eastAsia="Times New Roman" w:hAnsi="Times New Roman" w:cs="Times New Roman"/>
+        </w:rPr>
+        <w:t xml:space="preserve"> (Twitter)</w:t>
+      </w:r>
+    </w:p>
+    <w:p>
+      <w:pPr>
+        <w:pStyle w:val="ListParagraph"/>
+        <w:numPr>
+          <w:ilvl w:val="3"/>
+          <w:numId w:val="1"/>
+        </w:numPr>
+        <w:rPr>
+          <w:rFonts w:ascii="Times New Roman" w:eastAsia="Times New Roman" w:hAnsi="Times New Roman" w:cs="Times New Roman"/>
+        </w:rPr>
+      </w:pPr>
+    </w:p>
+    <w:p>
+      <w:pPr>
+        <w:pStyle w:val="ListParagraph"/>
+        <w:ind w:left="3240"/>
+        <w:rPr>
+          <w:rFonts w:ascii="Times New Roman" w:eastAsia="Times New Roman" w:hAnsi="Times New Roman" w:cs="Times New Roman"/>
+        </w:rPr>
+      </w:pPr>
+    </w:p>
+    <w:p>
+      <w:pPr>
+        <w:pStyle w:val="ListParagraph"/>
+        <w:ind w:left="3240"/>
+        <w:rPr>
+          <w:rFonts w:ascii="Times New Roman" w:hAnsi="Times New Roman" w:cs="Times New Roman"/>
+        </w:rPr>
+      </w:pPr>
+    </w:p>
+    <w:p>
+      <w:pPr>
+        <w:rPr>
+          <w:rFonts w:ascii="Times New Roman" w:hAnsi="Times New Roman" w:cs="Times New Roman"/>
+        </w:rPr>
+      </w:pPr>
+    </w:p>
+    <w:p>
+      <w:pPr>
+        <w:pStyle w:val="ListParagraph"/>
+        <w:numPr>
+          <w:ilvl w:val="0"/>
+          <w:numId w:val="1"/>
+        </w:numPr>
+        <w:rPr>
+          <w:rFonts w:ascii="Times New Roman" w:eastAsia="Times New Roman" w:hAnsi="Times New Roman" w:cs="Times New Roman"/>
+        </w:rPr>
+      </w:pPr>
+      <w:r>
+        <w:rPr>
+          <w:rFonts w:ascii="Times New Roman" w:hAnsi="Times New Roman" w:cs="Times New Roman"/>
+        </w:rPr>
+        <w:t>The project proposal</w:t>
+      </w:r>
+      <w:r>
+        <w:rPr>
+          <w:rFonts w:ascii="Times New Roman" w:hAnsi="Times New Roman" w:cs="Times New Roman"/>
+        </w:rPr>
+        <w:t>:</w:t>
+      </w:r>
+    </w:p>
+    <w:p>
+      <w:pPr>
+        <w:pStyle w:val="ListParagraph"/>
+        <w:numPr>
+          <w:ilvl w:val="1"/>
+          <w:numId w:val="1"/>
+        </w:numPr>
+        <w:rPr>
+          <w:rFonts w:ascii="Times New Roman" w:eastAsia="Times New Roman" w:hAnsi="Times New Roman" w:cs="Times New Roman"/>
+        </w:rPr>
+      </w:pPr>
+      <w:r>
+        <w:rPr>
+          <w:rFonts w:ascii="Times New Roman" w:eastAsia="Times New Roman" w:hAnsi="Times New Roman" w:cs="Times New Roman"/>
+        </w:rPr>
+        <w:t>“</w:t>
+      </w:r>
+      <w:r>
+        <w:rPr>
+          <w:rFonts w:ascii="Times New Roman" w:eastAsia="Times New Roman" w:hAnsi="Times New Roman" w:cs="Times New Roman"/>
+        </w:rPr>
+        <w:t>performance of regression-based machine learning techniques on periodic time series da</w:t>
+      </w:r>
+      <w:r>
+        <w:rPr>
+          <w:rFonts w:ascii="Times New Roman" w:eastAsia="Times New Roman" w:hAnsi="Times New Roman" w:cs="Times New Roman"/>
+        </w:rPr>
+        <w:t>ta with limited features and a large repository of</w:t>
+      </w:r>
+      <w:r>
+        <w:rPr>
+          <w:rFonts w:ascii="Times New Roman" w:eastAsia="Times New Roman" w:hAnsi="Times New Roman" w:cs="Times New Roman"/>
+        </w:rPr>
+        <w:t xml:space="preserve"> labeled examples of anomalies</w:t>
+      </w:r>
+      <w:r>
+        <w:rPr>
+          <w:rFonts w:ascii="Times New Roman" w:eastAsia="Times New Roman" w:hAnsi="Times New Roman" w:cs="Times New Roman"/>
+        </w:rPr>
+        <w:t>”</w:t>
+      </w:r>
+    </w:p>
+    <w:p>
+      <w:pPr>
+        <w:pStyle w:val="ListParagraph"/>
+        <w:numPr>
+          <w:ilvl w:val="2"/>
+          <w:numId w:val="1"/>
+        </w:numPr>
+        <w:rPr>
+          <w:rFonts w:ascii="Times New Roman" w:eastAsia="Times New Roman" w:hAnsi="Times New Roman" w:cs="Times New Roman"/>
+        </w:rPr>
+      </w:pPr>
+      <w:r>
+        <w:rPr>
+          <w:rFonts w:ascii="Times New Roman" w:eastAsia="Times New Roman" w:hAnsi="Times New Roman" w:cs="Times New Roman"/>
+        </w:rPr>
+        <w:lastRenderedPageBreak/>
+        <w:t xml:space="preserve">periodic time series data - </w:t>
+      </w:r>
+      <w:r>
+        <w:rPr>
+          <w:rFonts w:ascii="Times New Roman" w:eastAsia="Times New Roman" w:hAnsi="Times New Roman" w:cs="Times New Roman"/>
+        </w:rPr>
+        <w:t>Seasonality is always of a fixed and known period. Hence, seasonal </w:t>
+      </w:r>
+      <w:r>
+        <w:rPr>
+          <w:rFonts w:ascii="Times New Roman" w:eastAsia="Times New Roman" w:hAnsi="Times New Roman" w:cs="Times New Roman"/>
+          <w:b/>
+          <w:bCs/>
+        </w:rPr>
+        <w:t>time series</w:t>
+      </w:r>
+      <w:r>
+        <w:rPr>
+          <w:rFonts w:ascii="Times New Roman" w:eastAsia="Times New Roman" w:hAnsi="Times New Roman" w:cs="Times New Roman"/>
+        </w:rPr>
+        <w:t> are sometimes called</w:t>
+      </w:r>
+      <w:r>
+        <w:rPr>
+          <w:rFonts w:ascii="Times New Roman" w:eastAsia="Times New Roman" w:hAnsi="Times New Roman" w:cs="Times New Roman"/>
+        </w:rPr>
+        <w:t xml:space="preserve"> </w:t>
+      </w:r>
+      <w:r>
+        <w:rPr>
+          <w:rFonts w:ascii="Times New Roman" w:eastAsia="Times New Roman" w:hAnsi="Times New Roman" w:cs="Times New Roman"/>
+          <w:b/>
+          <w:bCs/>
+        </w:rPr>
+        <w:t>periodic time series</w:t>
+      </w:r>
+      <w:r>
+        <w:rPr>
+          <w:rFonts w:ascii="Times New Roman" w:eastAsia="Times New Roman" w:hAnsi="Times New Roman" w:cs="Times New Roman"/>
+        </w:rPr>
+        <w:t>.</w:t>
+      </w:r>
+    </w:p>
+    <w:p>
+      <w:pPr>
+        <w:pStyle w:val="ListParagraph"/>
+        <w:numPr>
+          <w:ilvl w:val="2"/>
+          <w:numId w:val="1"/>
+        </w:numPr>
+        <w:rPr>
+          <w:rFonts w:ascii="Times New Roman" w:eastAsia="Times New Roman" w:hAnsi="Times New Roman" w:cs="Times New Roman"/>
+        </w:rPr>
+      </w:pPr>
+      <w:r>
+        <w:rPr>
+          <w:rFonts w:ascii="Times New Roman" w:eastAsia="Times New Roman" w:hAnsi="Times New Roman" w:cs="Times New Roman"/>
+        </w:rPr>
+        <w:t>The S</w:t>
+      </w:r>
+      <w:r>
+        <w:rPr>
+          <w:rFonts w:ascii="Times New Roman" w:eastAsia="Times New Roman" w:hAnsi="Times New Roman" w:cs="Times New Roman"/>
+        </w:rPr>
+        <w:t xml:space="preserve">amos observational data reflects a collection of observations related to seasonal and geospatial variables. </w:t>
+      </w:r>
+    </w:p>
+    <w:p>
+      <w:pPr>
+        <w:pStyle w:val="ListParagraph"/>
+        <w:numPr>
+          <w:ilvl w:val="3"/>
+          <w:numId w:val="1"/>
+        </w:numPr>
+        <w:rPr>
+          <w:rFonts w:ascii="Times New Roman" w:eastAsia="Times New Roman" w:hAnsi="Times New Roman" w:cs="Times New Roman"/>
+        </w:rPr>
+      </w:pPr>
+      <w:r>
+        <w:rPr>
+          <w:rFonts w:ascii="Times New Roman" w:eastAsia="Times New Roman" w:hAnsi="Times New Roman" w:cs="Times New Roman"/>
+        </w:rPr>
+        <w:t>Problem c</w:t>
+      </w:r>
+      <w:r>
+        <w:rPr>
+          <w:rFonts w:ascii="Times New Roman" w:eastAsia="Times New Roman" w:hAnsi="Times New Roman" w:cs="Times New Roman"/>
+        </w:rPr>
+        <w:t>ould be</w:t>
+      </w:r>
+      <w:r>
+        <w:rPr>
+          <w:rFonts w:ascii="Times New Roman" w:eastAsia="Times New Roman" w:hAnsi="Times New Roman" w:cs="Times New Roman"/>
+        </w:rPr>
+        <w:t xml:space="preserve"> approached with a a regres</w:t>
+      </w:r>
+      <w:r>
+        <w:rPr>
+          <w:rFonts w:ascii="Times New Roman" w:eastAsia="Times New Roman" w:hAnsi="Times New Roman" w:cs="Times New Roman"/>
+        </w:rPr>
+        <w:t>sion-based machine learning.</w:t>
+      </w:r>
+    </w:p>
+    <w:p>
+      <w:pPr>
+        <w:pStyle w:val="ListParagraph"/>
+        <w:numPr>
+          <w:ilvl w:val="2"/>
+          <w:numId w:val="1"/>
+        </w:numPr>
+        <w:rPr>
+          <w:rFonts w:ascii="Times New Roman" w:eastAsia="Times New Roman" w:hAnsi="Times New Roman" w:cs="Times New Roman"/>
+        </w:rPr>
+      </w:pPr>
+      <w:r>
+        <w:rPr>
+          <w:rFonts w:ascii="Times New Roman" w:eastAsia="Times New Roman" w:hAnsi="Times New Roman" w:cs="Times New Roman"/>
+        </w:rPr>
+        <w:t xml:space="preserve">Detection </w:t>
+      </w:r>
+    </w:p>
+    <w:p>
+      <w:pPr>
+        <w:pStyle w:val="ListParagraph"/>
+        <w:ind w:left="1800"/>
+        <w:rPr>
+          <w:rFonts w:ascii="Times New Roman" w:eastAsia="Times New Roman" w:hAnsi="Times New Roman" w:cs="Times New Roman"/>
+        </w:rPr>
+      </w:pPr>
+    </w:p>
+    <w:p>
+      <w:pPr>
+        <w:rPr>
+          <w:rFonts w:ascii="Times New Roman" w:hAnsi="Times New Roman" w:cs="Times New Roman"/>
+        </w:rPr>
+      </w:pPr>
+    </w:p>
+    <w:p>
+      <w:pPr>
+        <w:pStyle w:val="ListParagraph"/>
+        <w:numPr>
+          <w:ilvl w:val="0"/>
+          <w:numId w:val="1"/>
+        </w:numPr>
+        <w:rPr>
+          <w:rFonts w:ascii="Times New Roman" w:hAnsi="Times New Roman" w:cs="Times New Roman"/>
+        </w:rPr>
+      </w:pPr>
+      <w:r>
+        <w:rPr>
+          <w:rFonts w:ascii="Times New Roman" w:hAnsi="Times New Roman" w:cs="Times New Roman"/>
+        </w:rPr>
+        <w:t>Considered Analytics</w:t>
+      </w:r>
+    </w:p>
+    <w:p>
+      <w:pPr>
+        <w:pStyle w:val="ListParagraph"/>
+        <w:numPr>
+          <w:ilvl w:val="1"/>
+          <w:numId w:val="1"/>
+        </w:numPr>
+        <w:rPr>
+          <w:rFonts w:ascii="Times New Roman" w:hAnsi="Times New Roman" w:cs="Times New Roman"/>
+        </w:rPr>
+      </w:pPr>
+      <w:r>
+        <w:rPr>
+          <w:rFonts w:ascii="Times New Roman" w:hAnsi="Times New Roman" w:cs="Times New Roman"/>
+        </w:rPr>
+        <w:t xml:space="preserve">Training accuracy </w:t>
+      </w:r>
+    </w:p>
+    <w:p>
+      <w:pPr>
+        <w:pStyle w:val="ListParagraph"/>
+        <w:numPr>
+          <w:ilvl w:val="1"/>
+          <w:numId w:val="1"/>
+        </w:numPr>
+        <w:rPr>
+          <w:rFonts w:ascii="Times New Roman" w:hAnsi="Times New Roman" w:cs="Times New Roman"/>
+        </w:rPr>
+      </w:pPr>
+      <w:r>
+        <w:rPr>
+          <w:rFonts w:ascii="Times New Roman" w:hAnsi="Times New Roman" w:cs="Times New Roman"/>
+        </w:rPr>
+        <w:t>Test accuracy</w:t>
+      </w:r>
+    </w:p>
+    <w:p>
+      <w:pPr>
+        <w:pStyle w:val="ListParagraph"/>
+        <w:numPr>
+          <w:ilvl w:val="1"/>
+          <w:numId w:val="1"/>
+        </w:numPr>
+        <w:rPr>
+          <w:rFonts w:ascii="Times New Roman" w:hAnsi="Times New Roman" w:cs="Times New Roman"/>
+        </w:rPr>
+      </w:pPr>
+      <w:r>
+        <w:rPr>
+          <w:rFonts w:ascii="Times New Roman" w:hAnsi="Times New Roman" w:cs="Times New Roman"/>
+        </w:rPr>
+        <w:t xml:space="preserve">Comparative Analysis of regression methods </w:t>
+      </w:r>
+    </w:p>
+    <w:p>
+      <w:pPr>
+        <w:pStyle w:val="ListParagraph"/>
+        <w:numPr>
+          <w:ilvl w:val="1"/>
+          <w:numId w:val="1"/>
+        </w:numPr>
+        <w:rPr>
+          <w:rFonts w:ascii="Times New Roman" w:hAnsi="Times New Roman" w:cs="Times New Roman"/>
+        </w:rPr>
+      </w:pPr>
+      <w:r>
+        <w:rPr>
+          <w:rFonts w:ascii="Times New Roman" w:hAnsi="Times New Roman" w:cs="Times New Roman"/>
+        </w:rPr>
+        <w:t>Conclusion (Retrospective)</w:t>
+      </w:r>
+    </w:p>
+    <w:p>
+      <w:pPr>
+        <w:rPr>
+          <w:rFonts w:ascii="Times New Roman" w:hAnsi="Times New Roman" w:cs="Times New Roman"/>
+        </w:rPr>
+      </w:pPr>
+    </w:p>
+    <w:p>
+      <w:pPr>
+        <w:rPr>
+          <w:rFonts w:ascii="Times New Roman" w:hAnsi="Times New Roman" w:cs="Times New Roman"/>
+        </w:rPr>
+      </w:pPr>
+    </w:p>
+    <w:p>
+      <w:pPr>
+        <w:rPr>
+          <w:rFonts w:ascii="Times New Roman" w:hAnsi="Times New Roman" w:cs="Times New Roman"/>
+        </w:rPr>
+      </w:pPr>
+    </w:p>
+    <w:p>
+      <w:pPr>
+        <w:rPr>
+          <w:rFonts w:ascii="Times New Roman" w:hAnsi="Times New Roman" w:cs="Times New Roman"/>
+        </w:rPr>
+      </w:pPr>
+    </w:p>
+    <w:p>
+      <w:pPr>
+        <w:rPr>
+          <w:rFonts w:ascii="Times New Roman" w:hAnsi="Times New Roman" w:cs="Times New Roman"/>
+        </w:rPr>
+      </w:pPr>
+      <w:r>
+        <w:rPr>
+          <w:rFonts w:ascii="Times New Roman" w:hAnsi="Times New Roman" w:cs="Times New Roman"/>
+        </w:rPr>
+        <w:t>REFERENCES</w:t>
+      </w:r>
+    </w:p>
+    <w:p>
+      <w:pPr>
+        <w:rPr>
+          <w:rFonts w:ascii="Times New Roman" w:hAnsi="Times New Roman" w:cs="Times New Roman"/>
+          <w:color w:val="000000" w:themeColor="text1"/>
+        </w:rPr>
+      </w:pPr>
+    </w:p>
+    <w:p>
+      <w:pPr>
+        <w:ind w:left="720" w:hanging="720"/>
+        <w:rPr>
+          <w:rFonts w:ascii="Times New Roman" w:hAnsi="Times New Roman" w:cs="Times New Roman"/>
+          <w:color w:val="000000" w:themeColor="text1"/>
+        </w:rPr>
+      </w:pPr>
+      <w:r>
+        <w:rPr>
+          <w:rFonts w:ascii="Times New Roman" w:hAnsi="Times New Roman" w:cs="Times New Roman"/>
+          <w:color w:val="000000" w:themeColor="text1"/>
+        </w:rPr>
+        <w:t>[1]</w:t>
+      </w:r>
+      <w:r>
+        <w:rPr>
+          <w:rFonts w:ascii="Times New Roman" w:hAnsi="Times New Roman" w:cs="Times New Roman"/>
+          <w:color w:val="000000" w:themeColor="text1"/>
+        </w:rPr>
+        <w:tab/>
+        <w:t>S. R. Smith, C. Harvey, and D. M. Legler, “Handbook of Quality Control Procedures and Methods for Surface Meteorology Data,” in </w:t>
+      </w:r>
+      <w:r>
+        <w:rPr>
+          <w:rFonts w:ascii="Times New Roman" w:hAnsi="Times New Roman" w:cs="Times New Roman"/>
+          <w:i/>
+          <w:iCs/>
+          <w:color w:val="000000" w:themeColor="text1"/>
+        </w:rPr>
+        <w:t>Handbook of Quality Control Procedures and Methods for Surface Meteorology Data</w:t>
+      </w:r>
+      <w:r>
+        <w:rPr>
+          <w:rFonts w:ascii="Times New Roman" w:hAnsi="Times New Roman" w:cs="Times New Roman"/>
+          <w:color w:val="000000" w:themeColor="text1"/>
+        </w:rPr>
+        <w:t>, 1996.</w:t>
+      </w:r>
+    </w:p>
+    <w:p>
+      <w:pPr>
+        <w:ind w:left="720" w:hanging="720"/>
+        <w:rPr>
+          <w:rFonts w:ascii="Times New Roman" w:eastAsia="Times New Roman" w:hAnsi="Times New Roman" w:cs="Times New Roman"/>
+          <w:color w:val="000000" w:themeColor="text1"/>
+          <w:shd w:val="clear" w:color="auto" w:fill="FFFFFF"/>
+        </w:rPr>
+      </w:pPr>
+      <w:r>
+        <w:rPr>
+          <w:rFonts w:ascii="Times New Roman" w:hAnsi="Times New Roman" w:cs="Times New Roman"/>
+          <w:color w:val="000000" w:themeColor="text1"/>
+        </w:rPr>
+        <w:t>[2]</w:t>
+      </w:r>
+      <w:r>
+        <w:rPr>
+          <w:rFonts w:ascii="Times New Roman" w:hAnsi="Times New Roman" w:cs="Times New Roman"/>
+          <w:color w:val="000000" w:themeColor="text1"/>
+        </w:rPr>
+        <w:tab/>
+      </w:r>
+      <w:r>
+        <w:rPr>
+          <w:rFonts w:ascii="Times New Roman" w:eastAsia="Times New Roman" w:hAnsi="Times New Roman" w:cs="Times New Roman"/>
+          <w:color w:val="000000" w:themeColor="text1"/>
+          <w:shd w:val="clear" w:color="auto" w:fill="FFFFFF"/>
+        </w:rPr>
+        <w:t>D. T. Shipmon, J. M. Gurevitch, P. M. Piselli, and S. Edwards, “Time Series Anomaly Detection,” </w:t>
+      </w:r>
+      <w:r>
+        <w:rPr>
+          <w:rFonts w:ascii="Times New Roman" w:eastAsia="Times New Roman" w:hAnsi="Times New Roman" w:cs="Times New Roman"/>
+          <w:i/>
+          <w:iCs/>
+          <w:color w:val="000000" w:themeColor="text1"/>
+        </w:rPr>
+        <w:t>https://static.googleusercontent.com</w:t>
+      </w:r>
+      <w:r>
+        <w:rPr>
+          <w:rFonts w:ascii="Times New Roman" w:eastAsia="Times New Roman" w:hAnsi="Times New Roman" w:cs="Times New Roman"/>
+          <w:color w:val="000000" w:themeColor="text1"/>
+          <w:shd w:val="clear" w:color="auto" w:fill="FFFFFF"/>
+        </w:rPr>
+        <w:t>. [Online]. Available:</w:t>
+      </w:r>
+      <w:r>
+        <w:rPr>
+          <w:rFonts w:ascii="Times New Roman" w:eastAsia="Times New Roman" w:hAnsi="Times New Roman" w:cs="Times New Roman"/>
+          <w:color w:val="000000" w:themeColor="text1"/>
+          <w:shd w:val="clear" w:color="auto" w:fill="FFFFFF"/>
+        </w:rPr>
+        <w:t xml:space="preserve"> </w:t>
+      </w:r>
+      <w:hyperlink r:id="rId6" w:history="1">
+        <w:r>
+          <w:rPr>
+            <w:rStyle w:val="Hyperlink"/>
+            <w:rFonts w:ascii="Times New Roman" w:eastAsia="Times New Roman" w:hAnsi="Times New Roman" w:cs="Times New Roman"/>
+            <w:color w:val="000000" w:themeColor="text1"/>
+            <w:u w:val="none"/>
+            <w:shd w:val="clear" w:color="auto" w:fill="FFFFFF"/>
+          </w:rPr>
+          <w:t>https://static.googleusercontent.com/media/research.google.com/en//pubs/archive/46283.pdf</w:t>
+        </w:r>
+      </w:hyperlink>
+      <w:r>
+        <w:rPr>
+          <w:rFonts w:ascii="Times New Roman" w:eastAsia="Times New Roman" w:hAnsi="Times New Roman" w:cs="Times New Roman"/>
+          <w:color w:val="000000" w:themeColor="text1"/>
+          <w:shd w:val="clear" w:color="auto" w:fill="FFFFFF"/>
+        </w:rPr>
+        <w:t>.</w:t>
+      </w:r>
+    </w:p>
+    <w:p>
+      <w:pPr>
+        <w:ind w:left="720" w:hanging="720"/>
+        <w:rPr>
+          <w:rFonts w:ascii="Times New Roman" w:eastAsia="Times New Roman" w:hAnsi="Times New Roman" w:cs="Times New Roman"/>
+          <w:color w:val="000000" w:themeColor="text1"/>
+          <w:shd w:val="clear" w:color="auto" w:fill="FFFFFF"/>
+        </w:rPr>
+      </w:pPr>
+      <w:r>
+        <w:rPr>
+          <w:rFonts w:ascii="Times New Roman" w:eastAsia="Times New Roman" w:hAnsi="Times New Roman" w:cs="Times New Roman"/>
+          <w:color w:val="000000" w:themeColor="text1"/>
+          <w:shd w:val="clear" w:color="auto" w:fill="FFFFFF"/>
+        </w:rPr>
+        <w:t>[3]</w:t>
+      </w:r>
+      <w:r>
+        <w:rPr>
+          <w:rFonts w:ascii="Times New Roman" w:eastAsia="Times New Roman" w:hAnsi="Times New Roman" w:cs="Times New Roman"/>
+          <w:color w:val="000000" w:themeColor="text1"/>
+          <w:shd w:val="clear" w:color="auto" w:fill="FFFFFF"/>
+        </w:rPr>
+        <w:tab/>
+      </w:r>
+      <w:r>
+        <w:rPr>
+          <w:rFonts w:ascii="Times New Roman" w:eastAsia="Times New Roman" w:hAnsi="Times New Roman" w:cs="Times New Roman"/>
+          <w:color w:val="000000" w:themeColor="text1"/>
+          <w:shd w:val="clear" w:color="auto" w:fill="FFFFFF"/>
+        </w:rPr>
+        <w:t>“The Science of Anomaly Detection,” Numenta, Redwood City, CA, 2015.</w:t>
+      </w:r>
+      <w:r>
+        <w:rPr>
+          <w:rFonts w:ascii="Times New Roman" w:eastAsia="Times New Roman" w:hAnsi="Times New Roman" w:cs="Times New Roman"/>
+          <w:color w:val="000000" w:themeColor="text1"/>
+          <w:shd w:val="clear" w:color="auto" w:fill="FFFFFF"/>
+        </w:rPr>
+        <w:t xml:space="preserve"> [Online]. Available: </w:t>
+      </w:r>
+      <w:r>
+        <w:rPr>
+          <w:rFonts w:ascii="Times New Roman" w:eastAsia="Times New Roman" w:hAnsi="Times New Roman" w:cs="Times New Roman"/>
+          <w:color w:val="000000" w:themeColor="text1"/>
+          <w:shd w:val="clear" w:color="auto" w:fill="FFFFFF"/>
+        </w:rPr>
+        <w:t>https://numenta.com/assets/pdf/whitepapers/Numenta%20White%20Paper%20-%20Science%20of%20Anomaly%20Detection.pdf</w:t>
+      </w:r>
+      <w:r>
+        <w:rPr>
+          <w:rFonts w:ascii="Times New Roman" w:eastAsia="Times New Roman" w:hAnsi="Times New Roman" w:cs="Times New Roman"/>
+          <w:color w:val="000000" w:themeColor="text1"/>
+          <w:shd w:val="clear" w:color="auto" w:fill="FFFFFF"/>
+        </w:rPr>
+        <w:t xml:space="preserve"> </w:t>
+      </w:r>
+    </w:p>
+    <w:p>
+      <w:pPr>
+        <w:ind w:left="720" w:hanging="720"/>
+        <w:rPr>
+          <w:rFonts w:ascii="Times New Roman" w:eastAsia="Times New Roman" w:hAnsi="Times New Roman" w:cs="Times New Roman"/>
+        </w:rPr>
+      </w:pPr>
+    </w:p>
+    <w:p>
+      <w:pPr>
+        <w:rPr>
+          <w:rFonts w:ascii="Times New Roman" w:eastAsia="Times New Roman" w:hAnsi="Times New Roman" w:cs="Times New Roman"/>
+        </w:rPr>
+      </w:pPr>
       <w:bookmarkStart w:id="0" w:name="_GoBack"/>
       <w:bookmarkEnd w:id="0"/>
-      <w:r>
-        <w:rPr>
-          <w:rFonts w:ascii="Times New Roman" w:hAnsi="Times New Roman" w:cs="Times New Roman"/>
-        </w:rPr>
-        <w:t xml:space="preserve">non-traditional methods for evaluating data </w:t>
-      </w:r>
-      <w:r>
-        <w:rPr>
-          <w:rFonts w:ascii="Times New Roman" w:hAnsi="Times New Roman" w:cs="Times New Roman"/>
-        </w:rPr>
-        <w:t>has inspired this research project</w:t>
-      </w:r>
-      <w:r>
-        <w:rPr>
-          <w:rFonts w:ascii="Times New Roman" w:hAnsi="Times New Roman" w:cs="Times New Roman"/>
-        </w:rPr>
-        <w:t xml:space="preserve"> </w:t>
-      </w:r>
-      <w:r>
-        <w:rPr>
-          <w:rFonts w:ascii="Times New Roman" w:hAnsi="Times New Roman" w:cs="Times New Roman"/>
-        </w:rPr>
-        <w:t>which aims to</w:t>
-      </w:r>
-      <w:r>
-        <w:rPr>
-          <w:rFonts w:ascii="Times New Roman" w:hAnsi="Times New Roman" w:cs="Times New Roman"/>
-        </w:rPr>
-        <w:t xml:space="preserve"> develop a neural capable of providing anomaly detection </w:t>
-      </w:r>
-      <w:r>
-        <w:rPr>
-          <w:rFonts w:ascii="Times New Roman" w:hAnsi="Times New Roman" w:cs="Times New Roman"/>
-        </w:rPr>
-        <w:t>the data with comparable (if not superior</w:t>
-      </w:r>
-      <w:r>
-        <w:rPr>
-          <w:rFonts w:ascii="Times New Roman" w:hAnsi="Times New Roman" w:cs="Times New Roman"/>
-        </w:rPr>
-        <w:t xml:space="preserve">) precision than our human analysts. </w:t>
-      </w:r>
-    </w:p>
-    <w:p>
-      <w:pPr>
-        <w:pStyle w:val="ListParagraph"/>
-        <w:ind w:left="2520"/>
-        <w:rPr>
-          <w:rFonts w:ascii="Times New Roman" w:hAnsi="Times New Roman" w:cs="Times New Roman"/>
-        </w:rPr>
-      </w:pPr>
-    </w:p>
-    <w:p>
-      <w:pPr>
-        <w:pStyle w:val="ListParagraph"/>
-        <w:numPr>
-          <w:ilvl w:val="1"/>
-          <w:numId w:val="1"/>
-        </w:numPr>
-        <w:rPr>
-          <w:rFonts w:ascii="Times New Roman" w:hAnsi="Times New Roman" w:cs="Times New Roman"/>
-        </w:rPr>
-      </w:pPr>
-      <w:r>
-        <w:rPr>
-          <w:rFonts w:ascii="Times New Roman" w:hAnsi="Times New Roman" w:cs="Times New Roman"/>
-        </w:rPr>
-        <w:t>The Data</w:t>
-      </w:r>
-    </w:p>
-    <w:p>
-      <w:pPr>
-        <w:pStyle w:val="ListParagraph"/>
-        <w:numPr>
-          <w:ilvl w:val="2"/>
-          <w:numId w:val="1"/>
-        </w:numPr>
-        <w:rPr>
-          <w:rFonts w:ascii="Times New Roman" w:hAnsi="Times New Roman" w:cs="Times New Roman"/>
-        </w:rPr>
-      </w:pPr>
-      <w:r>
-        <w:rPr>
-          <w:rFonts w:ascii="Times New Roman" w:hAnsi="Times New Roman" w:cs="Times New Roman"/>
-        </w:rPr>
-        <w:t>The data</w:t>
-      </w:r>
-      <w:r>
-        <w:rPr>
-          <w:rFonts w:ascii="Times New Roman" w:hAnsi="Times New Roman" w:cs="Times New Roman"/>
-        </w:rPr>
-        <w:t>set</w:t>
-      </w:r>
-      <w:r>
-        <w:rPr>
-          <w:rFonts w:ascii="Times New Roman" w:hAnsi="Times New Roman" w:cs="Times New Roman"/>
-        </w:rPr>
-        <w:t xml:space="preserve"> consists of “observation data”, </w:t>
-      </w:r>
-      <w:r>
-        <w:rPr>
-          <w:rFonts w:ascii="Times New Roman" w:hAnsi="Times New Roman" w:cs="Times New Roman"/>
-        </w:rPr>
-        <w:t>collected via meteorological instruments installed on res</w:t>
-      </w:r>
-      <w:r>
-        <w:rPr>
-          <w:rFonts w:ascii="Times New Roman" w:hAnsi="Times New Roman" w:cs="Times New Roman"/>
-        </w:rPr>
-        <w:t>earch vessels.</w:t>
-      </w:r>
-      <w:r>
-        <w:rPr>
-          <w:rFonts w:ascii="Times New Roman" w:hAnsi="Times New Roman" w:cs="Times New Roman"/>
-        </w:rPr>
-        <w:t xml:space="preserve"> </w:t>
-      </w:r>
-      <w:r>
-        <w:rPr>
-          <w:rFonts w:ascii="Times New Roman" w:hAnsi="Times New Roman" w:cs="Times New Roman"/>
-        </w:rPr>
-        <w:t>Since the project</w:t>
-      </w:r>
-      <w:r>
-        <w:rPr>
-          <w:rFonts w:ascii="Times New Roman" w:hAnsi="Times New Roman" w:cs="Times New Roman"/>
-        </w:rPr>
-        <w:t>’</w:t>
-      </w:r>
-      <w:r>
-        <w:rPr>
-          <w:rFonts w:ascii="Times New Roman" w:hAnsi="Times New Roman" w:cs="Times New Roman"/>
-        </w:rPr>
-        <w:t xml:space="preserve">s launch in 2005, 52 research vessels have contributed to the Samos dataset. </w:t>
-      </w:r>
-      <w:r>
-        <w:rPr>
-          <w:rFonts w:ascii="Times New Roman" w:hAnsi="Times New Roman" w:cs="Times New Roman"/>
-        </w:rPr>
-        <w:t>There are 26 variable observations</w:t>
-      </w:r>
-      <w:r>
-        <w:rPr>
-          <w:rFonts w:ascii="Times New Roman" w:hAnsi="Times New Roman" w:cs="Times New Roman"/>
-        </w:rPr>
-        <w:t xml:space="preserve"> which</w:t>
-      </w:r>
-      <w:r>
-        <w:rPr>
-          <w:rFonts w:ascii="Times New Roman" w:hAnsi="Times New Roman" w:cs="Times New Roman"/>
-        </w:rPr>
-        <w:t xml:space="preserve"> </w:t>
-      </w:r>
-      <w:r>
-        <w:rPr>
-          <w:rFonts w:ascii="Times New Roman" w:hAnsi="Times New Roman" w:cs="Times New Roman"/>
-        </w:rPr>
-        <w:t xml:space="preserve">are </w:t>
-      </w:r>
-      <w:r>
-        <w:rPr>
-          <w:rFonts w:ascii="Times New Roman" w:hAnsi="Times New Roman" w:cs="Times New Roman"/>
-        </w:rPr>
-        <w:t>typically</w:t>
-      </w:r>
-      <w:r>
-        <w:rPr>
-          <w:rFonts w:ascii="Times New Roman" w:hAnsi="Times New Roman" w:cs="Times New Roman"/>
-        </w:rPr>
-        <w:t xml:space="preserve"> </w:t>
-      </w:r>
-      <w:r>
-        <w:rPr>
-          <w:rFonts w:ascii="Times New Roman" w:hAnsi="Times New Roman" w:cs="Times New Roman"/>
-        </w:rPr>
-        <w:t xml:space="preserve">collected </w:t>
-      </w:r>
-      <w:r>
-        <w:rPr>
-          <w:rFonts w:ascii="Times New Roman" w:hAnsi="Times New Roman" w:cs="Times New Roman"/>
-        </w:rPr>
-        <w:t>on an hourly basis.</w:t>
-      </w:r>
-      <w:r>
-        <w:rPr>
-          <w:rFonts w:ascii="Times New Roman" w:hAnsi="Times New Roman" w:cs="Times New Roman"/>
-        </w:rPr>
-        <w:t xml:space="preserve"> </w:t>
-      </w:r>
-      <w:r>
-        <w:rPr>
-          <w:rFonts w:ascii="Times New Roman" w:hAnsi="Times New Roman" w:cs="Times New Roman"/>
-        </w:rPr>
-        <w:t xml:space="preserve">Once the raw data is submitted to a Samos server, an automated </w:t>
-      </w:r>
-      <w:r>
-        <w:rPr>
-          <w:rFonts w:ascii="Times New Roman" w:hAnsi="Times New Roman" w:cs="Times New Roman"/>
-        </w:rPr>
-        <w:t xml:space="preserve">quality control software applies an initial set of flags on the data. This “preprocessing” step </w:t>
-      </w:r>
-      <w:r>
-        <w:rPr>
-          <w:rFonts w:ascii="Times New Roman" w:hAnsi="Times New Roman" w:cs="Times New Roman"/>
-        </w:rPr>
-        <w:t>“(written in standard FORTRAN) was designed to flag data that failed to pass a series of objective evaluations.”</w:t>
-      </w:r>
-      <w:r>
-        <w:rPr>
-          <w:rFonts w:ascii="Times New Roman" w:hAnsi="Times New Roman" w:cs="Times New Roman"/>
-        </w:rPr>
-        <w:t xml:space="preserve"> </w:t>
-      </w:r>
-      <w:r>
-        <w:rPr>
-          <w:rFonts w:ascii="Times New Roman" w:hAnsi="Times New Roman" w:cs="Times New Roman"/>
-        </w:rPr>
-        <w:t xml:space="preserve"> </w:t>
-      </w:r>
-    </w:p>
-    <w:p>
-      <w:pPr>
-        <w:ind w:left="1080"/>
-        <w:rPr>
-          <w:rFonts w:ascii="Times New Roman" w:hAnsi="Times New Roman" w:cs="Times New Roman"/>
-        </w:rPr>
-      </w:pPr>
-    </w:p>
-    <w:p>
-      <w:pPr>
-        <w:pStyle w:val="ListParagraph"/>
-        <w:numPr>
-          <w:ilvl w:val="1"/>
-          <w:numId w:val="1"/>
-        </w:numPr>
-        <w:rPr>
-          <w:rFonts w:ascii="Times New Roman" w:hAnsi="Times New Roman" w:cs="Times New Roman"/>
-        </w:rPr>
-      </w:pPr>
-      <w:r>
-        <w:rPr>
-          <w:rFonts w:ascii="Times New Roman" w:hAnsi="Times New Roman" w:cs="Times New Roman"/>
-        </w:rPr>
-        <w:t>The Problem</w:t>
-      </w:r>
-    </w:p>
-    <w:p>
-      <w:pPr>
-        <w:pStyle w:val="ListParagraph"/>
-        <w:numPr>
-          <w:ilvl w:val="2"/>
-          <w:numId w:val="1"/>
-        </w:numPr>
-        <w:rPr>
-          <w:rFonts w:ascii="Times New Roman" w:hAnsi="Times New Roman" w:cs="Times New Roman"/>
-        </w:rPr>
-      </w:pPr>
-      <w:r>
-        <w:rPr>
-          <w:rFonts w:ascii="Times New Roman" w:hAnsi="Times New Roman" w:cs="Times New Roman"/>
-        </w:rPr>
-        <w:t xml:space="preserve">Mimicking visual inspection of datasets. </w:t>
-      </w:r>
-    </w:p>
-    <w:p>
-      <w:pPr>
-        <w:pStyle w:val="ListParagraph"/>
-        <w:ind w:left="2221"/>
-        <w:rPr>
-          <w:rFonts w:ascii="Times New Roman" w:hAnsi="Times New Roman" w:cs="Times New Roman"/>
-        </w:rPr>
-      </w:pPr>
-      <w:r>
-        <w:rPr>
-          <w:rFonts w:ascii="Times New Roman" w:hAnsi="Times New Roman" w:cs="Times New Roman"/>
-        </w:rPr>
-        <w:t xml:space="preserve">  </w:t>
-      </w:r>
-    </w:p>
-    <w:p>
-      <w:pPr>
-        <w:pStyle w:val="ListParagraph"/>
-        <w:numPr>
-          <w:ilvl w:val="1"/>
-          <w:numId w:val="1"/>
-        </w:numPr>
-        <w:rPr>
-          <w:rFonts w:ascii="Times New Roman" w:hAnsi="Times New Roman" w:cs="Times New Roman"/>
-        </w:rPr>
-      </w:pPr>
-      <w:r>
-        <w:rPr>
-          <w:rFonts w:ascii="Times New Roman" w:hAnsi="Times New Roman" w:cs="Times New Roman"/>
-        </w:rPr>
-        <w:t>A review of the relevant literature:</w:t>
-      </w:r>
-    </w:p>
-    <w:p>
-      <w:pPr>
-        <w:pStyle w:val="ListParagraph"/>
-        <w:numPr>
-          <w:ilvl w:val="2"/>
-          <w:numId w:val="1"/>
-        </w:numPr>
-        <w:rPr>
-          <w:rFonts w:ascii="Times New Roman" w:hAnsi="Times New Roman" w:cs="Times New Roman"/>
-        </w:rPr>
-      </w:pPr>
-      <w:r>
-        <w:rPr>
-          <w:rFonts w:ascii="Times New Roman" w:hAnsi="Times New Roman" w:cs="Times New Roman"/>
-        </w:rPr>
-        <w:t>(N</w:t>
-      </w:r>
-      <w:r>
-        <w:rPr>
-          <w:rFonts w:ascii="Times New Roman" w:hAnsi="Times New Roman" w:cs="Times New Roman"/>
-        </w:rPr>
-        <w:t>eural networks used to classify</w:t>
-      </w:r>
-      <w:r>
-        <w:rPr>
-          <w:rFonts w:ascii="Times New Roman" w:hAnsi="Times New Roman" w:cs="Times New Roman"/>
-        </w:rPr>
-        <w:t>)</w:t>
-      </w:r>
-    </w:p>
-    <w:p>
-      <w:pPr>
-        <w:pStyle w:val="ListParagraph"/>
-        <w:numPr>
-          <w:ilvl w:val="3"/>
-          <w:numId w:val="1"/>
-        </w:numPr>
-        <w:rPr>
-          <w:rFonts w:ascii="Times New Roman" w:eastAsia="Times New Roman" w:hAnsi="Times New Roman" w:cs="Times New Roman"/>
-        </w:rPr>
-      </w:pPr>
-      <w:r>
-        <w:rPr>
-          <w:rFonts w:ascii="Times New Roman" w:eastAsia="Times New Roman" w:hAnsi="Times New Roman" w:cs="Times New Roman"/>
-        </w:rPr>
-        <w:t>Robust Principle Component Analysis</w:t>
-      </w:r>
-      <w:r>
-        <w:rPr>
-          <w:rFonts w:ascii="Times New Roman" w:eastAsia="Times New Roman" w:hAnsi="Times New Roman" w:cs="Times New Roman"/>
-        </w:rPr>
-        <w:t xml:space="preserve"> (Netflix)</w:t>
-      </w:r>
-    </w:p>
-    <w:p>
-      <w:pPr>
-        <w:pStyle w:val="ListParagraph"/>
-        <w:numPr>
-          <w:ilvl w:val="3"/>
-          <w:numId w:val="1"/>
-        </w:numPr>
-        <w:rPr>
-          <w:rFonts w:ascii="Times New Roman" w:eastAsia="Times New Roman" w:hAnsi="Times New Roman" w:cs="Times New Roman"/>
-        </w:rPr>
-      </w:pPr>
-      <w:r>
-        <w:rPr>
-          <w:rFonts w:ascii="Times New Roman" w:eastAsia="Times New Roman" w:hAnsi="Times New Roman" w:cs="Times New Roman"/>
-        </w:rPr>
-        <w:t xml:space="preserve">Seasonal Hybrid Extreme </w:t>
-      </w:r>
-      <w:proofErr w:type="spellStart"/>
-      <w:r>
-        <w:rPr>
-          <w:rFonts w:ascii="Times New Roman" w:eastAsia="Times New Roman" w:hAnsi="Times New Roman" w:cs="Times New Roman"/>
-        </w:rPr>
-        <w:t>Studentized</w:t>
-      </w:r>
-      <w:proofErr w:type="spellEnd"/>
-      <w:r>
-        <w:rPr>
-          <w:rFonts w:ascii="Times New Roman" w:eastAsia="Times New Roman" w:hAnsi="Times New Roman" w:cs="Times New Roman"/>
-        </w:rPr>
-        <w:t xml:space="preserve"> Deviate test (S-H-ESD)</w:t>
-      </w:r>
-      <w:r>
-        <w:rPr>
-          <w:rFonts w:ascii="Times New Roman" w:eastAsia="Times New Roman" w:hAnsi="Times New Roman" w:cs="Times New Roman"/>
-        </w:rPr>
-        <w:t xml:space="preserve"> (Twitter)</w:t>
-      </w:r>
-    </w:p>
-    <w:p>
-      <w:pPr>
-        <w:pStyle w:val="ListParagraph"/>
-        <w:numPr>
-          <w:ilvl w:val="3"/>
-          <w:numId w:val="1"/>
-        </w:numPr>
-        <w:rPr>
-          <w:rFonts w:ascii="Times New Roman" w:eastAsia="Times New Roman" w:hAnsi="Times New Roman" w:cs="Times New Roman"/>
-        </w:rPr>
-      </w:pPr>
-      <w:r>
-        <w:rPr>
-          <w:rFonts w:ascii="Times New Roman" w:eastAsia="Times New Roman" w:hAnsi="Times New Roman" w:cs="Times New Roman"/>
-        </w:rPr>
-        <w:t>R</w:t>
-      </w:r>
-      <w:r>
-        <w:rPr>
-          <w:rFonts w:ascii="Times New Roman" w:eastAsia="Times New Roman" w:hAnsi="Times New Roman" w:cs="Times New Roman"/>
-        </w:rPr>
-        <w:t>egression using LSTMs, RNNs, DNNs or other</w:t>
-      </w:r>
-    </w:p>
-    <w:p>
-      <w:pPr>
-        <w:pStyle w:val="ListParagraph"/>
-        <w:ind w:left="3240"/>
-        <w:rPr>
-          <w:rFonts w:ascii="Times New Roman" w:eastAsia="Times New Roman" w:hAnsi="Times New Roman" w:cs="Times New Roman"/>
-        </w:rPr>
-      </w:pPr>
-    </w:p>
-    <w:p>
-      <w:pPr>
-        <w:pStyle w:val="ListParagraph"/>
-        <w:ind w:left="3240"/>
-        <w:rPr>
-          <w:rFonts w:ascii="Times New Roman" w:hAnsi="Times New Roman" w:cs="Times New Roman"/>
-        </w:rPr>
-      </w:pPr>
-    </w:p>
-    <w:p>
-      <w:pPr>
-        <w:rPr>
-          <w:rFonts w:ascii="Times New Roman" w:hAnsi="Times New Roman" w:cs="Times New Roman"/>
-        </w:rPr>
-      </w:pPr>
-    </w:p>
-    <w:p>
-      <w:pPr>
-        <w:pStyle w:val="ListParagraph"/>
-        <w:numPr>
-          <w:ilvl w:val="0"/>
-          <w:numId w:val="1"/>
-        </w:numPr>
-        <w:rPr>
-          <w:rFonts w:ascii="Times New Roman" w:eastAsia="Times New Roman" w:hAnsi="Times New Roman" w:cs="Times New Roman"/>
-        </w:rPr>
-      </w:pPr>
-      <w:r>
-        <w:rPr>
-          <w:rFonts w:ascii="Times New Roman" w:hAnsi="Times New Roman" w:cs="Times New Roman"/>
-        </w:rPr>
-        <w:lastRenderedPageBreak/>
-        <w:t>The project proposal</w:t>
-      </w:r>
-      <w:r>
-        <w:rPr>
-          <w:rFonts w:ascii="Times New Roman" w:hAnsi="Times New Roman" w:cs="Times New Roman"/>
-        </w:rPr>
-        <w:t>:</w:t>
-      </w:r>
-    </w:p>
-    <w:p>
-      <w:pPr>
-        <w:pStyle w:val="ListParagraph"/>
-        <w:numPr>
-          <w:ilvl w:val="1"/>
-          <w:numId w:val="1"/>
-        </w:numPr>
-        <w:rPr>
-          <w:rFonts w:ascii="Times New Roman" w:eastAsia="Times New Roman" w:hAnsi="Times New Roman" w:cs="Times New Roman"/>
-        </w:rPr>
-      </w:pPr>
-      <w:r>
-        <w:rPr>
-          <w:rFonts w:ascii="Times New Roman" w:eastAsia="Times New Roman" w:hAnsi="Times New Roman" w:cs="Times New Roman"/>
-        </w:rPr>
-        <w:t>“</w:t>
-      </w:r>
-      <w:r>
-        <w:rPr>
-          <w:rFonts w:ascii="Times New Roman" w:eastAsia="Times New Roman" w:hAnsi="Times New Roman" w:cs="Times New Roman"/>
-        </w:rPr>
-        <w:t>performance of regression-based machine learning techniques on periodic time series data with limited features and few labeled examples of anomalies</w:t>
-      </w:r>
-      <w:r>
-        <w:rPr>
-          <w:rFonts w:ascii="Times New Roman" w:eastAsia="Times New Roman" w:hAnsi="Times New Roman" w:cs="Times New Roman"/>
-        </w:rPr>
-        <w:t>”</w:t>
-      </w:r>
-    </w:p>
-    <w:p>
-      <w:pPr>
-        <w:pStyle w:val="ListParagraph"/>
-        <w:numPr>
-          <w:ilvl w:val="2"/>
-          <w:numId w:val="1"/>
-        </w:numPr>
-        <w:rPr>
-          <w:rFonts w:ascii="Times New Roman" w:eastAsia="Times New Roman" w:hAnsi="Times New Roman" w:cs="Times New Roman"/>
-        </w:rPr>
-      </w:pPr>
-      <w:r>
-        <w:rPr>
-          <w:rFonts w:ascii="Times New Roman" w:eastAsia="Times New Roman" w:hAnsi="Times New Roman" w:cs="Times New Roman"/>
-        </w:rPr>
-        <w:t xml:space="preserve">periodic time series data - </w:t>
-      </w:r>
-      <w:r>
-        <w:rPr>
-          <w:rFonts w:ascii="Times New Roman" w:eastAsia="Times New Roman" w:hAnsi="Times New Roman" w:cs="Times New Roman"/>
-        </w:rPr>
-        <w:t>Seasonality is always of a fixed and known period. Hence, seasonal </w:t>
-      </w:r>
-      <w:r>
-        <w:rPr>
-          <w:rFonts w:ascii="Times New Roman" w:eastAsia="Times New Roman" w:hAnsi="Times New Roman" w:cs="Times New Roman"/>
-          <w:b/>
-          <w:bCs/>
-        </w:rPr>
-        <w:t>time series</w:t>
-      </w:r>
-      <w:r>
-        <w:rPr>
-          <w:rFonts w:ascii="Times New Roman" w:eastAsia="Times New Roman" w:hAnsi="Times New Roman" w:cs="Times New Roman"/>
-        </w:rPr>
-        <w:t> are sometimes called</w:t>
-      </w:r>
-      <w:r>
-        <w:rPr>
-          <w:rFonts w:ascii="Times New Roman" w:eastAsia="Times New Roman" w:hAnsi="Times New Roman" w:cs="Times New Roman"/>
-        </w:rPr>
-        <w:t xml:space="preserve"> </w:t>
-      </w:r>
-      <w:r>
-        <w:rPr>
-          <w:rFonts w:ascii="Times New Roman" w:eastAsia="Times New Roman" w:hAnsi="Times New Roman" w:cs="Times New Roman"/>
-          <w:b/>
-          <w:bCs/>
-        </w:rPr>
-        <w:t>periodic time series</w:t>
-      </w:r>
-      <w:r>
-        <w:rPr>
-          <w:rFonts w:ascii="Times New Roman" w:eastAsia="Times New Roman" w:hAnsi="Times New Roman" w:cs="Times New Roman"/>
-        </w:rPr>
-        <w:t>.</w:t>
-      </w:r>
-    </w:p>
-    <w:p>
-      <w:pPr>
-        <w:pStyle w:val="ListParagraph"/>
-        <w:numPr>
-          <w:ilvl w:val="2"/>
-          <w:numId w:val="1"/>
-        </w:numPr>
-        <w:rPr>
-          <w:rFonts w:ascii="Times New Roman" w:eastAsia="Times New Roman" w:hAnsi="Times New Roman" w:cs="Times New Roman"/>
-        </w:rPr>
-      </w:pPr>
-      <w:r>
-        <w:rPr>
-          <w:rFonts w:ascii="Times New Roman" w:eastAsia="Times New Roman" w:hAnsi="Times New Roman" w:cs="Times New Roman"/>
-        </w:rPr>
-        <w:t xml:space="preserve">The </w:t>
-      </w:r>
-      <w:proofErr w:type="spellStart"/>
-      <w:r>
-        <w:rPr>
-          <w:rFonts w:ascii="Times New Roman" w:eastAsia="Times New Roman" w:hAnsi="Times New Roman" w:cs="Times New Roman"/>
-        </w:rPr>
-        <w:t>samos</w:t>
-      </w:r>
-      <w:proofErr w:type="spellEnd"/>
-      <w:r>
-        <w:rPr>
-          <w:rFonts w:ascii="Times New Roman" w:eastAsia="Times New Roman" w:hAnsi="Times New Roman" w:cs="Times New Roman"/>
-        </w:rPr>
-        <w:t xml:space="preserve"> observational data reflects a collection of observations related to seasonal and geospatial variables. </w:t>
-      </w:r>
-    </w:p>
-    <w:p>
-      <w:pPr>
-        <w:pStyle w:val="ListParagraph"/>
-        <w:numPr>
-          <w:ilvl w:val="3"/>
-          <w:numId w:val="1"/>
-        </w:numPr>
-        <w:rPr>
-          <w:rFonts w:ascii="Times New Roman" w:eastAsia="Times New Roman" w:hAnsi="Times New Roman" w:cs="Times New Roman"/>
-        </w:rPr>
-      </w:pPr>
-      <w:r>
-        <w:rPr>
-          <w:rFonts w:ascii="Times New Roman" w:eastAsia="Times New Roman" w:hAnsi="Times New Roman" w:cs="Times New Roman"/>
-        </w:rPr>
-        <w:t>Problem c</w:t>
-      </w:r>
-      <w:r>
-        <w:rPr>
-          <w:rFonts w:ascii="Times New Roman" w:eastAsia="Times New Roman" w:hAnsi="Times New Roman" w:cs="Times New Roman"/>
-        </w:rPr>
-        <w:t>ould be</w:t>
-      </w:r>
-      <w:r>
-        <w:rPr>
-          <w:rFonts w:ascii="Times New Roman" w:eastAsia="Times New Roman" w:hAnsi="Times New Roman" w:cs="Times New Roman"/>
-        </w:rPr>
-        <w:t xml:space="preserve"> approached with </w:t>
-      </w:r>
-      <w:proofErr w:type="gramStart"/>
-      <w:r>
-        <w:rPr>
-          <w:rFonts w:ascii="Times New Roman" w:eastAsia="Times New Roman" w:hAnsi="Times New Roman" w:cs="Times New Roman"/>
-        </w:rPr>
-        <w:t>a</w:t>
-      </w:r>
-      <w:proofErr w:type="gramEnd"/>
-      <w:r>
-        <w:rPr>
-          <w:rFonts w:ascii="Times New Roman" w:eastAsia="Times New Roman" w:hAnsi="Times New Roman" w:cs="Times New Roman"/>
-        </w:rPr>
-        <w:t xml:space="preserve"> a regres</w:t>
-      </w:r>
-      <w:r>
-        <w:rPr>
-          <w:rFonts w:ascii="Times New Roman" w:eastAsia="Times New Roman" w:hAnsi="Times New Roman" w:cs="Times New Roman"/>
-        </w:rPr>
-        <w:t>sion-based machine learning.</w:t>
-      </w:r>
-    </w:p>
-    <w:p>
-      <w:pPr>
-        <w:pStyle w:val="ListParagraph"/>
-        <w:numPr>
-          <w:ilvl w:val="2"/>
-          <w:numId w:val="1"/>
-        </w:numPr>
-        <w:rPr>
-          <w:rFonts w:ascii="Times New Roman" w:eastAsia="Times New Roman" w:hAnsi="Times New Roman" w:cs="Times New Roman"/>
-        </w:rPr>
-      </w:pPr>
-      <w:r>
-        <w:rPr>
-          <w:rFonts w:ascii="Times New Roman" w:eastAsia="Times New Roman" w:hAnsi="Times New Roman" w:cs="Times New Roman"/>
-        </w:rPr>
-        <w:t xml:space="preserve">Detection </w:t>
-      </w:r>
-    </w:p>
-    <w:p>
-      <w:pPr>
-        <w:pStyle w:val="ListParagraph"/>
-        <w:ind w:left="1800"/>
-        <w:rPr>
-          <w:rFonts w:ascii="Times New Roman" w:eastAsia="Times New Roman" w:hAnsi="Times New Roman" w:cs="Times New Roman"/>
-        </w:rPr>
-      </w:pPr>
-    </w:p>
-    <w:p>
-      <w:pPr>
-        <w:rPr>
-          <w:rFonts w:ascii="Times New Roman" w:hAnsi="Times New Roman" w:cs="Times New Roman"/>
-        </w:rPr>
-      </w:pPr>
-    </w:p>
-    <w:p>
-      <w:pPr>
-        <w:pStyle w:val="ListParagraph"/>
-        <w:numPr>
-          <w:ilvl w:val="0"/>
-          <w:numId w:val="1"/>
-        </w:numPr>
-        <w:rPr>
-          <w:rFonts w:ascii="Times New Roman" w:hAnsi="Times New Roman" w:cs="Times New Roman"/>
-        </w:rPr>
-      </w:pPr>
-      <w:r>
-        <w:rPr>
-          <w:rFonts w:ascii="Times New Roman" w:hAnsi="Times New Roman" w:cs="Times New Roman"/>
-        </w:rPr>
-        <w:t xml:space="preserve">Potential </w:t>
-      </w:r>
-      <w:r>
-        <w:rPr>
-          <w:rFonts w:ascii="Times New Roman" w:hAnsi="Times New Roman" w:cs="Times New Roman"/>
-        </w:rPr>
-        <w:t>Findings</w:t>
-      </w:r>
-    </w:p>
-    <w:p>
-      <w:pPr>
-        <w:pStyle w:val="ListParagraph"/>
-        <w:numPr>
-          <w:ilvl w:val="1"/>
-          <w:numId w:val="1"/>
-        </w:numPr>
-        <w:rPr>
-          <w:rFonts w:ascii="Times New Roman" w:hAnsi="Times New Roman" w:cs="Times New Roman"/>
-        </w:rPr>
-      </w:pPr>
-      <w:r>
-        <w:rPr>
-          <w:rFonts w:ascii="Times New Roman" w:hAnsi="Times New Roman" w:cs="Times New Roman"/>
-        </w:rPr>
-        <w:t xml:space="preserve">Training accuracy </w:t>
-      </w:r>
-    </w:p>
-    <w:p>
-      <w:pPr>
-        <w:pStyle w:val="ListParagraph"/>
-        <w:numPr>
-          <w:ilvl w:val="1"/>
-          <w:numId w:val="1"/>
-        </w:numPr>
-        <w:rPr>
-          <w:rFonts w:ascii="Times New Roman" w:hAnsi="Times New Roman" w:cs="Times New Roman"/>
-        </w:rPr>
-      </w:pPr>
-      <w:r>
-        <w:rPr>
-          <w:rFonts w:ascii="Times New Roman" w:hAnsi="Times New Roman" w:cs="Times New Roman"/>
-        </w:rPr>
-        <w:t>Test accuracy</w:t>
-      </w:r>
-    </w:p>
-    <w:p>
-      <w:pPr>
-        <w:pStyle w:val="ListParagraph"/>
-        <w:numPr>
-          <w:ilvl w:val="1"/>
-          <w:numId w:val="1"/>
-        </w:numPr>
-        <w:rPr>
-          <w:rFonts w:ascii="Times New Roman" w:hAnsi="Times New Roman" w:cs="Times New Roman"/>
-        </w:rPr>
-      </w:pPr>
-      <w:r>
-        <w:rPr>
-          <w:rFonts w:ascii="Times New Roman" w:hAnsi="Times New Roman" w:cs="Times New Roman"/>
-        </w:rPr>
-        <w:t xml:space="preserve">Comparative Analysis of regression methods </w:t>
-      </w:r>
-    </w:p>
-    <w:p>
-      <w:pPr>
-        <w:pStyle w:val="ListParagraph"/>
-        <w:numPr>
-          <w:ilvl w:val="1"/>
-          <w:numId w:val="1"/>
-        </w:numPr>
-        <w:rPr>
-          <w:rFonts w:ascii="Times New Roman" w:hAnsi="Times New Roman" w:cs="Times New Roman"/>
-        </w:rPr>
-      </w:pPr>
-      <w:r>
-        <w:rPr>
-          <w:rFonts w:ascii="Times New Roman" w:hAnsi="Times New Roman" w:cs="Times New Roman"/>
-        </w:rPr>
-        <w:t>Conclusion (Retrospective)</w:t>
-      </w:r>
+    </w:p>
+    <w:p>
+      <w:pPr>
+        <w:ind w:left="720" w:hanging="720"/>
+        <w:rPr>
+          <w:rFonts w:ascii="Times New Roman" w:hAnsi="Times New Roman" w:cs="Times New Roman"/>
+        </w:rPr>
+      </w:pPr>
+    </w:p>
+    <w:p>
+      <w:pPr>
+        <w:ind w:left="720" w:hanging="720"/>
+        <w:rPr>
+          <w:rFonts w:ascii="Times New Roman" w:hAnsi="Times New Roman" w:cs="Times New Roman"/>
+        </w:rPr>
+      </w:pPr>
+    </w:p>
+    <w:p>
+      <w:pPr>
+        <w:ind w:left="720" w:hanging="720"/>
+        <w:rPr>
+          <w:rFonts w:ascii="Times New Roman" w:hAnsi="Times New Roman" w:cs="Times New Roman"/>
+        </w:rPr>
+      </w:pPr>
+    </w:p>
+    <w:p>
+      <w:pPr>
+        <w:rPr>
+          <w:rFonts w:ascii="Times New Roman" w:hAnsi="Times New Roman" w:cs="Times New Roman"/>
+        </w:rPr>
+      </w:pPr>
     </w:p>
     <w:sectPr>
       <w:pgSz w:w="12240" w:h="15840"/>
@@ -1046,8 +1968,8 @@
 </file>
 
 <file path=word/numbering.xml><?xml version="1.0" encoding="utf-8"?>
-<w:numbering xmlns:wpc="http://schemas.microsoft.com/office/word/2010/wordprocessingCanvas" xmlns:mo="http://schemas.microsoft.com/office/mac/office/2008/main" xmlns:mc="http://schemas.openxmlformats.org/markup-compatibility/2006" xmlns:mv="urn:schemas-microsoft-com:mac:vml" xmlns:o="urn:schemas-microsoft-com:office:office" xmlns:r="http://schemas.openxmlformats.org/officeDocument/2006/relationships" xmlns:m="http://schemas.openxmlformats.org/officeDocument/2006/math" xmlns:v="urn:schemas-microsoft-com:vml" xmlns:wp14="http://schemas.microsoft.com/office/word/2010/wordprocessingDrawing" xmlns:wp="http://schemas.openxmlformats.org/drawingml/2006/wordprocessingDrawing" xmlns:w10="urn:schemas-microsoft-com:office:word" xmlns:w="http://schemas.openxmlformats.org/wordprocessingml/2006/main" xmlns:w14="http://schemas.microsoft.com/office/word/2010/wordml" xmlns:w15="http://schemas.microsoft.com/office/word/2012/wordml" xmlns:wpg="http://schemas.microsoft.com/office/word/2010/wordprocessingGroup" xmlns:wpi="http://schemas.microsoft.com/office/word/2010/wordprocessingInk" xmlns:wne="http://schemas.microsoft.com/office/word/2006/wordml" xmlns:wps="http://schemas.microsoft.com/office/word/2010/wordprocessingShape" mc:Ignorable="w14 w15 wp14">
-  <w:abstractNum w:abstractNumId="0">
+<w:numbering xmlns:wpc="http://schemas.microsoft.com/office/word/2010/wordprocessingCanvas" xmlns:cx="http://schemas.microsoft.com/office/drawing/2014/chartex" xmlns:cx1="http://schemas.microsoft.com/office/drawing/2015/9/8/chartex" xmlns:cx2="http://schemas.microsoft.com/office/drawing/2015/10/21/chartex" xmlns:cx3="http://schemas.microsoft.com/office/drawing/2016/5/9/chartex" xmlns:cx4="http://schemas.microsoft.com/office/drawing/2016/5/10/chartex" xmlns:cx5="http://schemas.microsoft.com/office/drawing/2016/5/11/chartex" xmlns:cx6="http://schemas.microsoft.com/office/drawing/2016/5/12/chartex" xmlns:cx7="http://schemas.microsoft.com/office/drawing/2016/5/13/chartex" xmlns:cx8="http://schemas.microsoft.com/office/drawing/2016/5/14/chartex" xmlns:mc="http://schemas.openxmlformats.org/markup-compatibility/2006" xmlns:aink="http://schemas.microsoft.com/office/drawing/2016/ink" xmlns:am3d="http://schemas.microsoft.com/office/drawing/2017/model3d" xmlns:o="urn:schemas-microsoft-com:office:office" xmlns:r="http://schemas.openxmlformats.org/officeDocument/2006/relationships" xmlns:m="http://schemas.openxmlformats.org/officeDocument/2006/math" xmlns:v="urn:schemas-microsoft-com:vml" xmlns:wp14="http://schemas.microsoft.com/office/word/2010/wordprocessingDrawing" xmlns:wp="http://schemas.openxmlformats.org/drawingml/2006/wordprocessingDrawing" xmlns:w10="urn:schemas-microsoft-com:office:word" xmlns:w="http://schemas.openxmlformats.org/wordprocessingml/2006/main" xmlns:w14="http://schemas.microsoft.com/office/word/2010/wordml" xmlns:w15="http://schemas.microsoft.com/office/word/2012/wordml" xmlns:w16cid="http://schemas.microsoft.com/office/word/2016/wordml/cid" xmlns:w16se="http://schemas.microsoft.com/office/word/2015/wordml/symex" xmlns:wpg="http://schemas.microsoft.com/office/word/2010/wordprocessingGroup" xmlns:wpi="http://schemas.microsoft.com/office/word/2010/wordprocessingInk" xmlns:wne="http://schemas.microsoft.com/office/word/2006/wordml" xmlns:wps="http://schemas.microsoft.com/office/word/2010/wordprocessingShape" mc:Ignorable="w14 w15 w16se w16cid wp14">
+  <w:abstractNum w:abstractNumId="0" w15:restartNumberingAfterBreak="0">
     <w:nsid w:val="13C40073"/>
     <w:multiLevelType w:val="hybridMultilevel"/>
     <w:tmpl w:val="409E4876"/>
@@ -1133,14 +2055,166 @@
       </w:pPr>
     </w:lvl>
   </w:abstractNum>
+  <w:abstractNum w:abstractNumId="1" w15:restartNumberingAfterBreak="0">
+    <w:nsid w:val="73D74449"/>
+    <w:multiLevelType w:val="multilevel"/>
+    <w:tmpl w:val="E446F8F4"/>
+    <w:lvl w:ilvl="0">
+      <w:start w:val="1"/>
+      <w:numFmt w:val="bullet"/>
+      <w:lvlText w:val=""/>
+      <w:lvlJc w:val="left"/>
+      <w:pPr>
+        <w:tabs>
+          <w:tab w:val="num" w:pos="720"/>
+        </w:tabs>
+        <w:ind w:left="720" w:hanging="360"/>
+      </w:pPr>
+      <w:rPr>
+        <w:rFonts w:ascii="Symbol" w:hAnsi="Symbol" w:hint="default"/>
+        <w:sz w:val="20"/>
+      </w:rPr>
+    </w:lvl>
+    <w:lvl w:ilvl="1" w:tentative="1">
+      <w:start w:val="1"/>
+      <w:numFmt w:val="bullet"/>
+      <w:lvlText w:val="o"/>
+      <w:lvlJc w:val="left"/>
+      <w:pPr>
+        <w:tabs>
+          <w:tab w:val="num" w:pos="1440"/>
+        </w:tabs>
+        <w:ind w:left="1440" w:hanging="360"/>
+      </w:pPr>
+      <w:rPr>
+        <w:rFonts w:ascii="Courier New" w:hAnsi="Courier New" w:hint="default"/>
+        <w:sz w:val="20"/>
+      </w:rPr>
+    </w:lvl>
+    <w:lvl w:ilvl="2" w:tentative="1">
+      <w:start w:val="1"/>
+      <w:numFmt w:val="bullet"/>
+      <w:lvlText w:val=""/>
+      <w:lvlJc w:val="left"/>
+      <w:pPr>
+        <w:tabs>
+          <w:tab w:val="num" w:pos="2160"/>
+        </w:tabs>
+        <w:ind w:left="2160" w:hanging="360"/>
+      </w:pPr>
+      <w:rPr>
+        <w:rFonts w:ascii="Wingdings" w:hAnsi="Wingdings" w:hint="default"/>
+        <w:sz w:val="20"/>
+      </w:rPr>
+    </w:lvl>
+    <w:lvl w:ilvl="3" w:tentative="1">
+      <w:start w:val="1"/>
+      <w:numFmt w:val="bullet"/>
+      <w:lvlText w:val=""/>
+      <w:lvlJc w:val="left"/>
+      <w:pPr>
+        <w:tabs>
+          <w:tab w:val="num" w:pos="2880"/>
+        </w:tabs>
+        <w:ind w:left="2880" w:hanging="360"/>
+      </w:pPr>
+      <w:rPr>
+        <w:rFonts w:ascii="Wingdings" w:hAnsi="Wingdings" w:hint="default"/>
+        <w:sz w:val="20"/>
+      </w:rPr>
+    </w:lvl>
+    <w:lvl w:ilvl="4" w:tentative="1">
+      <w:start w:val="1"/>
+      <w:numFmt w:val="bullet"/>
+      <w:lvlText w:val=""/>
+      <w:lvlJc w:val="left"/>
+      <w:pPr>
+        <w:tabs>
+          <w:tab w:val="num" w:pos="3600"/>
+        </w:tabs>
+        <w:ind w:left="3600" w:hanging="360"/>
+      </w:pPr>
+      <w:rPr>
+        <w:rFonts w:ascii="Wingdings" w:hAnsi="Wingdings" w:hint="default"/>
+        <w:sz w:val="20"/>
+      </w:rPr>
+    </w:lvl>
+    <w:lvl w:ilvl="5" w:tentative="1">
+      <w:start w:val="1"/>
+      <w:numFmt w:val="bullet"/>
+      <w:lvlText w:val=""/>
+      <w:lvlJc w:val="left"/>
+      <w:pPr>
+        <w:tabs>
+          <w:tab w:val="num" w:pos="4320"/>
+        </w:tabs>
+        <w:ind w:left="4320" w:hanging="360"/>
+      </w:pPr>
+      <w:rPr>
+        <w:rFonts w:ascii="Wingdings" w:hAnsi="Wingdings" w:hint="default"/>
+        <w:sz w:val="20"/>
+      </w:rPr>
+    </w:lvl>
+    <w:lvl w:ilvl="6" w:tentative="1">
+      <w:start w:val="1"/>
+      <w:numFmt w:val="bullet"/>
+      <w:lvlText w:val=""/>
+      <w:lvlJc w:val="left"/>
+      <w:pPr>
+        <w:tabs>
+          <w:tab w:val="num" w:pos="5040"/>
+        </w:tabs>
+        <w:ind w:left="5040" w:hanging="360"/>
+      </w:pPr>
+      <w:rPr>
+        <w:rFonts w:ascii="Wingdings" w:hAnsi="Wingdings" w:hint="default"/>
+        <w:sz w:val="20"/>
+      </w:rPr>
+    </w:lvl>
+    <w:lvl w:ilvl="7" w:tentative="1">
+      <w:start w:val="1"/>
+      <w:numFmt w:val="bullet"/>
+      <w:lvlText w:val=""/>
+      <w:lvlJc w:val="left"/>
+      <w:pPr>
+        <w:tabs>
+          <w:tab w:val="num" w:pos="5760"/>
+        </w:tabs>
+        <w:ind w:left="5760" w:hanging="360"/>
+      </w:pPr>
+      <w:rPr>
+        <w:rFonts w:ascii="Wingdings" w:hAnsi="Wingdings" w:hint="default"/>
+        <w:sz w:val="20"/>
+      </w:rPr>
+    </w:lvl>
+    <w:lvl w:ilvl="8" w:tentative="1">
+      <w:start w:val="1"/>
+      <w:numFmt w:val="bullet"/>
+      <w:lvlText w:val=""/>
+      <w:lvlJc w:val="left"/>
+      <w:pPr>
+        <w:tabs>
+          <w:tab w:val="num" w:pos="6480"/>
+        </w:tabs>
+        <w:ind w:left="6480" w:hanging="360"/>
+      </w:pPr>
+      <w:rPr>
+        <w:rFonts w:ascii="Wingdings" w:hAnsi="Wingdings" w:hint="default"/>
+        <w:sz w:val="20"/>
+      </w:rPr>
+    </w:lvl>
+  </w:abstractNum>
   <w:num w:numId="1">
     <w:abstractNumId w:val="0"/>
+  </w:num>
+  <w:num w:numId="2">
+    <w:abstractNumId w:val="1"/>
   </w:num>
 </w:numbering>
 </file>
 
 <file path=word/styles.xml><?xml version="1.0" encoding="utf-8"?>
-<w:styles xmlns:mc="http://schemas.openxmlformats.org/markup-compatibility/2006" xmlns:r="http://schemas.openxmlformats.org/officeDocument/2006/relationships" xmlns:w="http://schemas.openxmlformats.org/wordprocessingml/2006/main" xmlns:w14="http://schemas.microsoft.com/office/word/2010/wordml" xmlns:w15="http://schemas.microsoft.com/office/word/2012/wordml" mc:Ignorable="w14 w15">
+<w:styles xmlns:mc="http://schemas.openxmlformats.org/markup-compatibility/2006" xmlns:r="http://schemas.openxmlformats.org/officeDocument/2006/relationships" xmlns:w="http://schemas.openxmlformats.org/wordprocessingml/2006/main" xmlns:w14="http://schemas.microsoft.com/office/word/2010/wordml" xmlns:w15="http://schemas.microsoft.com/office/word/2012/wordml" xmlns:w16cid="http://schemas.microsoft.com/office/word/2016/wordml/cid" xmlns:w16se="http://schemas.microsoft.com/office/word/2015/wordml/symex" mc:Ignorable="w14 w15 w16se w16cid">
   <w:docDefaults>
     <w:rPrDefault>
       <w:rPr>
@@ -1152,7 +2226,7 @@
     </w:rPrDefault>
     <w:pPrDefault/>
   </w:docDefaults>
-  <w:latentStyles w:defLockedState="0" w:defUIPriority="99" w:defSemiHidden="0" w:defUnhideWhenUsed="0" w:defQFormat="0" w:count="380">
+  <w:latentStyles w:defLockedState="0" w:defUIPriority="99" w:defSemiHidden="0" w:defUnhideWhenUsed="0" w:defQFormat="0" w:count="375">
     <w:lsdException w:name="Normal" w:uiPriority="0" w:qFormat="1"/>
     <w:lsdException w:name="heading 1" w:uiPriority="9" w:qFormat="1"/>
     <w:lsdException w:name="heading 2" w:semiHidden="1" w:uiPriority="9" w:unhideWhenUsed="1" w:qFormat="1"/>
@@ -1566,6 +2640,53 @@
       <w:contextualSpacing/>
     </w:pPr>
   </w:style>
+  <w:style w:type="paragraph" w:styleId="NormalWeb">
+    <w:name w:val="Normal (Web)"/>
+    <w:basedOn w:val="Normal"/>
+    <w:uiPriority w:val="99"/>
+    <w:semiHidden/>
+    <w:unhideWhenUsed/>
+    <w:rsid w:val="003234BE"/>
+    <w:pPr>
+      <w:spacing w:before="100" w:beforeAutospacing="1" w:after="100" w:afterAutospacing="1"/>
+    </w:pPr>
+    <w:rPr>
+      <w:rFonts w:ascii="Times New Roman" w:eastAsia="Times New Roman" w:hAnsi="Times New Roman" w:cs="Times New Roman"/>
+    </w:rPr>
+  </w:style>
+  <w:style w:type="character" w:styleId="Hyperlink">
+    <w:name w:val="Hyperlink"/>
+    <w:basedOn w:val="DefaultParagraphFont"/>
+    <w:uiPriority w:val="99"/>
+    <w:unhideWhenUsed/>
+    <w:rsid w:val="00F3418C"/>
+    <w:rPr>
+      <w:color w:val="0563C1" w:themeColor="hyperlink"/>
+      <w:u w:val="single"/>
+    </w:rPr>
+  </w:style>
+  <w:style w:type="character" w:styleId="UnresolvedMention">
+    <w:name w:val="Unresolved Mention"/>
+    <w:basedOn w:val="DefaultParagraphFont"/>
+    <w:uiPriority w:val="99"/>
+    <w:rsid w:val="00F3418C"/>
+    <w:rPr>
+      <w:color w:val="605E5C"/>
+      <w:shd w:val="clear" w:color="auto" w:fill="E1DFDD"/>
+    </w:rPr>
+  </w:style>
+  <w:style w:type="character" w:styleId="FollowedHyperlink">
+    <w:name w:val="FollowedHyperlink"/>
+    <w:basedOn w:val="DefaultParagraphFont"/>
+    <w:uiPriority w:val="99"/>
+    <w:semiHidden/>
+    <w:unhideWhenUsed/>
+    <w:rsid w:val="00BC5540"/>
+    <w:rPr>
+      <w:color w:val="954F72" w:themeColor="followedHyperlink"/>
+      <w:u w:val="single"/>
+    </w:rPr>
+  </w:style>
 </w:styles>
 </file>
 
@@ -1869,7 +2990,7 @@
 </file>
 
 <file path=customXml/itemProps1.xml><?xml version="1.0" encoding="utf-8"?>
-<ds:datastoreItem xmlns:ds="http://schemas.openxmlformats.org/officeDocument/2006/customXml" ds:itemID="{0008B8AA-FEA4-484D-94D4-ED9C25D04D41}">
+<ds:datastoreItem xmlns:ds="http://schemas.openxmlformats.org/officeDocument/2006/customXml" ds:itemID="{657C4D49-9B40-504A-A1B7-AC4932F41DB9}">
   <ds:schemaRefs>
     <ds:schemaRef ds:uri="http://schemas.openxmlformats.org/officeDocument/2006/bibliography"/>
   </ds:schemaRefs>

--- a/Prospectus/Prospectus Draft I.docx
+++ b/Prospectus/Prospectus Draft I.docx
@@ -82,13 +82,25 @@
         <w:rPr>
           <w:rFonts w:ascii="Times New Roman" w:hAnsi="Times New Roman" w:cs="Times New Roman"/>
         </w:rPr>
-        <w:t xml:space="preserve">Discuss </w:t>
-      </w:r>
-      <w:r>
-        <w:rPr>
-          <w:rFonts w:ascii="Times New Roman" w:hAnsi="Times New Roman" w:cs="Times New Roman"/>
-        </w:rPr>
-        <w:t>the research question:</w:t>
+        <w:t xml:space="preserve">The </w:t>
+      </w:r>
+      <w:r>
+        <w:rPr>
+          <w:rFonts w:ascii="Times New Roman" w:hAnsi="Times New Roman" w:cs="Times New Roman"/>
+        </w:rPr>
+        <w:t xml:space="preserve">research </w:t>
+      </w:r>
+      <w:r>
+        <w:rPr>
+          <w:rFonts w:ascii="Times New Roman" w:hAnsi="Times New Roman" w:cs="Times New Roman"/>
+        </w:rPr>
+        <w:t>goal</w:t>
+      </w:r>
+      <w:r>
+        <w:rPr>
+          <w:rFonts w:ascii="Times New Roman" w:hAnsi="Times New Roman" w:cs="Times New Roman"/>
+        </w:rPr>
+        <w:t>:</w:t>
       </w:r>
       <w:r>
         <w:rPr>
@@ -292,19 +304,43 @@
         <w:rPr>
           <w:rFonts w:ascii="Times New Roman" w:hAnsi="Times New Roman" w:cs="Times New Roman"/>
         </w:rPr>
-        <w:t xml:space="preserve"> develop a neural capable of providing anomaly detection </w:t>
-      </w:r>
-      <w:r>
-        <w:rPr>
-          <w:rFonts w:ascii="Times New Roman" w:hAnsi="Times New Roman" w:cs="Times New Roman"/>
-        </w:rPr>
-        <w:t xml:space="preserve">the data with comparable </w:t>
-      </w:r>
-      <w:r>
-        <w:rPr>
-          <w:rFonts w:ascii="Times New Roman" w:hAnsi="Times New Roman" w:cs="Times New Roman"/>
-        </w:rPr>
-        <w:t xml:space="preserve">precision </w:t>
+        <w:t xml:space="preserve"> develop a neural </w:t>
+      </w:r>
+      <w:r>
+        <w:rPr>
+          <w:rFonts w:ascii="Times New Roman" w:hAnsi="Times New Roman" w:cs="Times New Roman"/>
+        </w:rPr>
+        <w:t xml:space="preserve">network </w:t>
+      </w:r>
+      <w:r>
+        <w:rPr>
+          <w:rFonts w:ascii="Times New Roman" w:hAnsi="Times New Roman" w:cs="Times New Roman"/>
+        </w:rPr>
+        <w:t>capable</w:t>
+      </w:r>
+      <w:r>
+        <w:rPr>
+          <w:rFonts w:ascii="Times New Roman" w:hAnsi="Times New Roman" w:cs="Times New Roman"/>
+        </w:rPr>
+        <w:t xml:space="preserve"> of providing anomaly detection on the</w:t>
+      </w:r>
+      <w:r>
+        <w:rPr>
+          <w:rFonts w:ascii="Times New Roman" w:hAnsi="Times New Roman" w:cs="Times New Roman"/>
+        </w:rPr>
+        <w:t xml:space="preserve"> data with comparable </w:t>
+      </w:r>
+      <w:r>
+        <w:rPr>
+          <w:rFonts w:ascii="Times New Roman" w:hAnsi="Times New Roman" w:cs="Times New Roman"/>
+        </w:rPr>
+        <w:t>accuracy</w:t>
+      </w:r>
+      <w:r>
+        <w:rPr>
+          <w:rFonts w:ascii="Times New Roman" w:hAnsi="Times New Roman" w:cs="Times New Roman"/>
+        </w:rPr>
+        <w:t xml:space="preserve"> </w:t>
       </w:r>
       <w:r>
         <w:rPr>
@@ -332,7 +368,7 @@
       <w:pPr>
         <w:pStyle w:val="ListParagraph"/>
         <w:numPr>
-          <w:ilvl w:val="1"/>
+          <w:ilvl w:val="0"/>
           <w:numId w:val="1"/>
         </w:numPr>
         <w:rPr>
@@ -553,6 +589,13 @@
           <w:color w:val="000000"/>
         </w:rPr>
         <w:t>These tests include, in order of application:</w:t>
+      </w:r>
+      <w:r>
+        <w:rPr>
+          <w:rFonts w:ascii="Times New Roman" w:eastAsia="Times New Roman" w:hAnsi="Times New Roman" w:cs="Times New Roman"/>
+          <w:color w:val="000000"/>
+        </w:rPr>
+        <w:t xml:space="preserve"> [1]</w:t>
       </w:r>
     </w:p>
     <w:p>
@@ -862,6 +905,13 @@
         </w:rPr>
         <w:t xml:space="preserve"> the relationship: air temperature&gt;=wet-bulb temperature&gt;=dew point temperature.</w:t>
       </w:r>
+      <w:r>
+        <w:rPr>
+          <w:rFonts w:ascii="Times New Roman" w:eastAsia="Times New Roman" w:hAnsi="Times New Roman" w:cs="Times New Roman"/>
+          <w:color w:val="000000"/>
+        </w:rPr>
+        <w:t xml:space="preserve"> </w:t>
+      </w:r>
     </w:p>
     <w:p>
       <w:pPr>
@@ -892,6 +942,14 @@
         </w:rPr>
         <w:t>The preprocessor, as the name implies, was designed only as a preliminary scan through the data. The final decision to keep, reject, or add any flag falls to the DQE performing the visual inspection (section 4). The primary purpose of the preprocessor is to automate the flagging process and highlight suspect data for the DQE. </w:t>
       </w:r>
+      <w:r>
+        <w:rPr>
+          <w:rFonts w:ascii="Times New Roman" w:eastAsia="Times New Roman" w:hAnsi="Times New Roman" w:cs="Times New Roman"/>
+          <w:color w:val="000000"/>
+          <w:shd w:val="clear" w:color="auto" w:fill="FFFFFF"/>
+        </w:rPr>
+        <w:t>[1]</w:t>
+      </w:r>
     </w:p>
     <w:p>
       <w:pPr>
@@ -959,7 +1017,13 @@
         <w:rPr>
           <w:rFonts w:ascii="Times New Roman" w:hAnsi="Times New Roman" w:cs="Times New Roman"/>
         </w:rPr>
-        <w:t>, and research quality (post-processing) observational data.</w:t>
+        <w:t>, and research quality (post-processing) observation data.</w:t>
+      </w:r>
+      <w:r>
+        <w:rPr>
+          <w:rFonts w:ascii="Times New Roman" w:hAnsi="Times New Roman" w:cs="Times New Roman"/>
+        </w:rPr>
+        <w:t xml:space="preserve"> [1]</w:t>
       </w:r>
     </w:p>
     <w:p>
@@ -992,6 +1056,201 @@
       <w:pPr>
         <w:pStyle w:val="ListParagraph"/>
         <w:numPr>
+          <w:ilvl w:val="0"/>
+          <w:numId w:val="1"/>
+        </w:numPr>
+        <w:rPr>
+          <w:rFonts w:ascii="Times New Roman" w:hAnsi="Times New Roman" w:cs="Times New Roman"/>
+        </w:rPr>
+      </w:pPr>
+      <w:r>
+        <w:rPr>
+          <w:rFonts w:ascii="Times New Roman" w:hAnsi="Times New Roman" w:cs="Times New Roman"/>
+        </w:rPr>
+        <w:t>The Problem</w:t>
+      </w:r>
+    </w:p>
+    <w:p>
+      <w:pPr>
+        <w:pStyle w:val="ListParagraph"/>
+        <w:numPr>
+          <w:ilvl w:val="2"/>
+          <w:numId w:val="1"/>
+        </w:numPr>
+        <w:rPr>
+          <w:rFonts w:ascii="Times New Roman" w:hAnsi="Times New Roman" w:cs="Times New Roman"/>
+        </w:rPr>
+      </w:pPr>
+      <w:r>
+        <w:rPr>
+          <w:rFonts w:ascii="Times New Roman" w:hAnsi="Times New Roman" w:cs="Times New Roman"/>
+        </w:rPr>
+        <w:t>My goal is to r</w:t>
+      </w:r>
+      <w:r>
+        <w:rPr>
+          <w:rFonts w:ascii="Times New Roman" w:hAnsi="Times New Roman" w:cs="Times New Roman"/>
+        </w:rPr>
+        <w:t>ep</w:t>
+      </w:r>
+      <w:r>
+        <w:rPr>
+          <w:rFonts w:ascii="Times New Roman" w:hAnsi="Times New Roman" w:cs="Times New Roman"/>
+        </w:rPr>
+        <w:t>roduce</w:t>
+      </w:r>
+      <w:r>
+        <w:rPr>
+          <w:rFonts w:ascii="Times New Roman" w:hAnsi="Times New Roman" w:cs="Times New Roman"/>
+        </w:rPr>
+        <w:t xml:space="preserve"> </w:t>
+      </w:r>
+      <w:r>
+        <w:rPr>
+          <w:rFonts w:ascii="Times New Roman" w:hAnsi="Times New Roman" w:cs="Times New Roman"/>
+        </w:rPr>
+        <w:t>the</w:t>
+      </w:r>
+      <w:r>
+        <w:rPr>
+          <w:rFonts w:ascii="Times New Roman" w:hAnsi="Times New Roman" w:cs="Times New Roman"/>
+        </w:rPr>
+        <w:t xml:space="preserve"> output of the </w:t>
+      </w:r>
+      <w:r>
+        <w:rPr>
+          <w:rFonts w:ascii="Times New Roman" w:hAnsi="Times New Roman" w:cs="Times New Roman"/>
+        </w:rPr>
+        <w:t xml:space="preserve">visual inspection </w:t>
+      </w:r>
+      <w:r>
+        <w:rPr>
+          <w:rFonts w:ascii="Times New Roman" w:hAnsi="Times New Roman" w:cs="Times New Roman"/>
+        </w:rPr>
+        <w:t>process on</w:t>
+      </w:r>
+      <w:r>
+        <w:rPr>
+          <w:rFonts w:ascii="Times New Roman" w:hAnsi="Times New Roman" w:cs="Times New Roman"/>
+        </w:rPr>
+        <w:t xml:space="preserve"> </w:t>
+      </w:r>
+      <w:r>
+        <w:rPr>
+          <w:rFonts w:ascii="Times New Roman" w:hAnsi="Times New Roman" w:cs="Times New Roman"/>
+        </w:rPr>
+        <w:t>the</w:t>
+      </w:r>
+      <w:r>
+        <w:rPr>
+          <w:rFonts w:ascii="Times New Roman" w:hAnsi="Times New Roman" w:cs="Times New Roman"/>
+        </w:rPr>
+        <w:t xml:space="preserve"> Samos</w:t>
+      </w:r>
+      <w:r>
+        <w:rPr>
+          <w:rFonts w:ascii="Times New Roman" w:hAnsi="Times New Roman" w:cs="Times New Roman"/>
+        </w:rPr>
+        <w:t xml:space="preserve"> </w:t>
+      </w:r>
+      <w:r>
+        <w:rPr>
+          <w:rFonts w:ascii="Times New Roman" w:hAnsi="Times New Roman" w:cs="Times New Roman"/>
+        </w:rPr>
+        <w:t>datasets</w:t>
+      </w:r>
+      <w:r>
+        <w:rPr>
+          <w:rFonts w:ascii="Times New Roman" w:hAnsi="Times New Roman" w:cs="Times New Roman"/>
+        </w:rPr>
+        <w:t>. This could be approached as a classification problem (classification of observations as either reliable or unreliable), however, because this is also an anomaly detection problem</w:t>
+      </w:r>
+      <w:r>
+        <w:rPr>
+          <w:rFonts w:ascii="Times New Roman" w:hAnsi="Times New Roman" w:cs="Times New Roman"/>
+        </w:rPr>
+        <w:t>,</w:t>
+      </w:r>
+      <w:r>
+        <w:rPr>
+          <w:rFonts w:ascii="Times New Roman" w:hAnsi="Times New Roman" w:cs="Times New Roman"/>
+        </w:rPr>
+        <w:t xml:space="preserve"> a traditional classification approach to classifying anomal</w:t>
+      </w:r>
+      <w:r>
+        <w:rPr>
+          <w:rFonts w:ascii="Times New Roman" w:hAnsi="Times New Roman" w:cs="Times New Roman"/>
+        </w:rPr>
+        <w:t>ies, that are</w:t>
+      </w:r>
+      <w:r>
+        <w:rPr>
+          <w:rFonts w:ascii="Times New Roman" w:hAnsi="Times New Roman" w:cs="Times New Roman"/>
+        </w:rPr>
+        <w:t xml:space="preserve"> by definition, rare events that would not be represented </w:t>
+      </w:r>
+      <w:r>
+        <w:rPr>
+          <w:rFonts w:ascii="Times New Roman" w:hAnsi="Times New Roman" w:cs="Times New Roman"/>
+        </w:rPr>
+        <w:t>very well in the data</w:t>
+      </w:r>
+      <w:r>
+        <w:rPr>
+          <w:rFonts w:ascii="Times New Roman" w:hAnsi="Times New Roman" w:cs="Times New Roman"/>
+        </w:rPr>
+        <w:t xml:space="preserve">, might be less effective than </w:t>
+      </w:r>
+      <w:r>
+        <w:rPr>
+          <w:rFonts w:ascii="Times New Roman" w:hAnsi="Times New Roman" w:cs="Times New Roman"/>
+        </w:rPr>
+        <w:t xml:space="preserve">a </w:t>
+      </w:r>
+      <w:r>
+        <w:rPr>
+          <w:rFonts w:ascii="Times New Roman" w:hAnsi="Times New Roman" w:cs="Times New Roman"/>
+        </w:rPr>
+        <w:t>statistical or regression method</w:t>
+      </w:r>
+      <w:r>
+        <w:rPr>
+          <w:rFonts w:ascii="Times New Roman" w:hAnsi="Times New Roman" w:cs="Times New Roman"/>
+        </w:rPr>
+        <w:t xml:space="preserve"> [2].</w:t>
+      </w:r>
+      <w:r>
+        <w:rPr>
+          <w:rFonts w:ascii="Times New Roman" w:hAnsi="Times New Roman" w:cs="Times New Roman"/>
+        </w:rPr>
+        <w:t xml:space="preserve"> I will, instead, approach this problem with a method from regression (see the project proposal).</w:t>
+      </w:r>
+      <w:r>
+        <w:rPr>
+          <w:rFonts w:ascii="Times New Roman" w:hAnsi="Times New Roman" w:cs="Times New Roman"/>
+        </w:rPr>
+        <w:t xml:space="preserve"> </w:t>
+      </w:r>
+    </w:p>
+    <w:p>
+      <w:pPr>
+        <w:pStyle w:val="ListParagraph"/>
+        <w:ind w:left="2221"/>
+        <w:rPr>
+          <w:rFonts w:ascii="Times New Roman" w:hAnsi="Times New Roman" w:cs="Times New Roman"/>
+        </w:rPr>
+      </w:pPr>
+      <w:r>
+        <w:rPr>
+          <w:rFonts w:ascii="Times New Roman" w:hAnsi="Times New Roman" w:cs="Times New Roman"/>
+        </w:rPr>
+        <w:t xml:space="preserve">  </w:t>
+      </w:r>
+    </w:p>
+    <w:p>
+      <w:pPr>
+        <w:pStyle w:val="ListParagraph"/>
+        <w:numPr>
           <w:ilvl w:val="1"/>
           <w:numId w:val="1"/>
         </w:numPr>
@@ -1003,7 +1262,13 @@
         <w:rPr>
           <w:rFonts w:ascii="Times New Roman" w:hAnsi="Times New Roman" w:cs="Times New Roman"/>
         </w:rPr>
-        <w:t>The Problem</w:t>
+        <w:t>R</w:t>
+      </w:r>
+      <w:r>
+        <w:rPr>
+          <w:rFonts w:ascii="Times New Roman" w:hAnsi="Times New Roman" w:cs="Times New Roman"/>
+        </w:rPr>
+        <w:t>elevant literature:</w:t>
       </w:r>
     </w:p>
     <w:p>
@@ -1021,142 +1286,282 @@
         <w:rPr>
           <w:rFonts w:ascii="Times New Roman" w:hAnsi="Times New Roman" w:cs="Times New Roman"/>
         </w:rPr>
-        <w:t>My goal is to r</w:t>
-      </w:r>
-      <w:r>
-        <w:rPr>
-          <w:rFonts w:ascii="Times New Roman" w:hAnsi="Times New Roman" w:cs="Times New Roman"/>
-        </w:rPr>
-        <w:t>ep</w:t>
-      </w:r>
-      <w:r>
-        <w:rPr>
-          <w:rFonts w:ascii="Times New Roman" w:hAnsi="Times New Roman" w:cs="Times New Roman"/>
-        </w:rPr>
-        <w:t>roduce</w:t>
-      </w:r>
-      <w:r>
-        <w:rPr>
-          <w:rFonts w:ascii="Times New Roman" w:hAnsi="Times New Roman" w:cs="Times New Roman"/>
-        </w:rPr>
-        <w:t xml:space="preserve"> </w:t>
-      </w:r>
-      <w:r>
-        <w:rPr>
-          <w:rFonts w:ascii="Times New Roman" w:hAnsi="Times New Roman" w:cs="Times New Roman"/>
-        </w:rPr>
-        <w:t>the</w:t>
-      </w:r>
-      <w:r>
-        <w:rPr>
-          <w:rFonts w:ascii="Times New Roman" w:hAnsi="Times New Roman" w:cs="Times New Roman"/>
-        </w:rPr>
-        <w:t xml:space="preserve"> output of the </w:t>
-      </w:r>
-      <w:r>
-        <w:rPr>
-          <w:rFonts w:ascii="Times New Roman" w:hAnsi="Times New Roman" w:cs="Times New Roman"/>
-        </w:rPr>
-        <w:t xml:space="preserve">visual inspection </w:t>
-      </w:r>
-      <w:r>
-        <w:rPr>
-          <w:rFonts w:ascii="Times New Roman" w:hAnsi="Times New Roman" w:cs="Times New Roman"/>
-        </w:rPr>
-        <w:t>process on</w:t>
-      </w:r>
-      <w:r>
-        <w:rPr>
-          <w:rFonts w:ascii="Times New Roman" w:hAnsi="Times New Roman" w:cs="Times New Roman"/>
-        </w:rPr>
-        <w:t xml:space="preserve"> </w:t>
-      </w:r>
-      <w:r>
-        <w:rPr>
-          <w:rFonts w:ascii="Times New Roman" w:hAnsi="Times New Roman" w:cs="Times New Roman"/>
-        </w:rPr>
-        <w:t>the</w:t>
-      </w:r>
-      <w:r>
-        <w:rPr>
-          <w:rFonts w:ascii="Times New Roman" w:hAnsi="Times New Roman" w:cs="Times New Roman"/>
-        </w:rPr>
-        <w:t xml:space="preserve"> Samos</w:t>
-      </w:r>
-      <w:r>
-        <w:rPr>
-          <w:rFonts w:ascii="Times New Roman" w:hAnsi="Times New Roman" w:cs="Times New Roman"/>
-        </w:rPr>
-        <w:t xml:space="preserve"> </w:t>
-      </w:r>
-      <w:r>
-        <w:rPr>
-          <w:rFonts w:ascii="Times New Roman" w:hAnsi="Times New Roman" w:cs="Times New Roman"/>
-        </w:rPr>
-        <w:t>datasets</w:t>
-      </w:r>
-      <w:r>
-        <w:rPr>
-          <w:rFonts w:ascii="Times New Roman" w:hAnsi="Times New Roman" w:cs="Times New Roman"/>
-        </w:rPr>
-        <w:t>. This could be approached as a classification problem (classification of observations as either reliable or unreliable), however, because this is also an anomaly detection problem a traditional classification approach to classifying anomal</w:t>
-      </w:r>
-      <w:r>
-        <w:rPr>
-          <w:rFonts w:ascii="Times New Roman" w:hAnsi="Times New Roman" w:cs="Times New Roman"/>
-        </w:rPr>
-        <w:t>ies, that are</w:t>
-      </w:r>
-      <w:r>
-        <w:rPr>
-          <w:rFonts w:ascii="Times New Roman" w:hAnsi="Times New Roman" w:cs="Times New Roman"/>
-        </w:rPr>
-        <w:t xml:space="preserve"> by definition, rare events that would not be represented </w:t>
-      </w:r>
-      <w:r>
-        <w:rPr>
-          <w:rFonts w:ascii="Times New Roman" w:hAnsi="Times New Roman" w:cs="Times New Roman"/>
-        </w:rPr>
-        <w:t>very well in the data</w:t>
-      </w:r>
-      <w:r>
-        <w:rPr>
-          <w:rFonts w:ascii="Times New Roman" w:hAnsi="Times New Roman" w:cs="Times New Roman"/>
-        </w:rPr>
-        <w:t>, might be less effective than statistical or regression method</w:t>
-      </w:r>
-      <w:r>
-        <w:rPr>
-          <w:rFonts w:ascii="Times New Roman" w:hAnsi="Times New Roman" w:cs="Times New Roman"/>
-        </w:rPr>
-        <w:t xml:space="preserve"> [2].</w:t>
-      </w:r>
-      <w:r>
-        <w:rPr>
-          <w:rFonts w:ascii="Times New Roman" w:hAnsi="Times New Roman" w:cs="Times New Roman"/>
-        </w:rPr>
-        <w:t xml:space="preserve"> I will, instead, approach this problem with a method from regression (see the project proposal).</w:t>
-      </w:r>
-      <w:r>
-        <w:rPr>
-          <w:rFonts w:ascii="Times New Roman" w:hAnsi="Times New Roman" w:cs="Times New Roman"/>
-        </w:rPr>
-        <w:t xml:space="preserve"> </w:t>
-      </w:r>
-    </w:p>
-    <w:p>
-      <w:pPr>
-        <w:pStyle w:val="ListParagraph"/>
-        <w:ind w:left="2221"/>
-        <w:rPr>
-          <w:rFonts w:ascii="Times New Roman" w:hAnsi="Times New Roman" w:cs="Times New Roman"/>
-        </w:rPr>
-      </w:pPr>
-      <w:r>
-        <w:rPr>
-          <w:rFonts w:ascii="Times New Roman" w:hAnsi="Times New Roman" w:cs="Times New Roman"/>
-        </w:rPr>
-        <w:t xml:space="preserve">  </w:t>
+        <w:t>(N</w:t>
+      </w:r>
+      <w:r>
+        <w:rPr>
+          <w:rFonts w:ascii="Times New Roman" w:hAnsi="Times New Roman" w:cs="Times New Roman"/>
+        </w:rPr>
+        <w:t>eural networks used to classify</w:t>
+      </w:r>
+      <w:r>
+        <w:rPr>
+          <w:rFonts w:ascii="Times New Roman" w:hAnsi="Times New Roman" w:cs="Times New Roman"/>
+        </w:rPr>
+        <w:t>)</w:t>
+      </w:r>
+    </w:p>
+    <w:p>
+      <w:pPr>
+        <w:pStyle w:val="ListParagraph"/>
+        <w:numPr>
+          <w:ilvl w:val="3"/>
+          <w:numId w:val="1"/>
+        </w:numPr>
+        <w:rPr>
+          <w:rFonts w:ascii="Times New Roman" w:eastAsia="Times New Roman" w:hAnsi="Times New Roman" w:cs="Times New Roman"/>
+        </w:rPr>
+      </w:pPr>
+      <w:r>
+        <w:rPr>
+          <w:rFonts w:ascii="Times New Roman" w:eastAsia="Times New Roman" w:hAnsi="Times New Roman" w:cs="Times New Roman"/>
+        </w:rPr>
+        <w:t>“</w:t>
+      </w:r>
+      <w:r>
+        <w:rPr>
+          <w:rFonts w:ascii="Times New Roman" w:eastAsia="Times New Roman" w:hAnsi="Times New Roman" w:cs="Times New Roman"/>
+        </w:rPr>
+        <w:t>Detection of Anomalous Drops with Limited Features and Sparse Examples in Noisy Highly Periodic Data</w:t>
+      </w:r>
+      <w:r>
+        <w:rPr>
+          <w:rFonts w:ascii="Times New Roman" w:eastAsia="Times New Roman" w:hAnsi="Times New Roman" w:cs="Times New Roman"/>
+        </w:rPr>
+        <w:t>” (</w:t>
+      </w:r>
+      <w:r>
+        <w:rPr>
+          <w:rFonts w:ascii="Times New Roman" w:eastAsia="Times New Roman" w:hAnsi="Times New Roman" w:cs="Times New Roman"/>
+        </w:rPr>
+        <w:t>R</w:t>
+      </w:r>
+      <w:r>
+        <w:rPr>
+          <w:rFonts w:ascii="Times New Roman" w:eastAsia="Times New Roman" w:hAnsi="Times New Roman" w:cs="Times New Roman"/>
+        </w:rPr>
+        <w:t>eg</w:t>
+      </w:r>
+      <w:r>
+        <w:rPr>
+          <w:rFonts w:ascii="Times New Roman" w:eastAsia="Times New Roman" w:hAnsi="Times New Roman" w:cs="Times New Roman"/>
+        </w:rPr>
+        <w:t>ression using LSTMs, RNNs, DNNs) (</w:t>
+      </w:r>
+      <w:r>
+        <w:rPr>
+          <w:rFonts w:ascii="Times New Roman" w:eastAsia="Times New Roman" w:hAnsi="Times New Roman" w:cs="Times New Roman"/>
+        </w:rPr>
+        <w:t>Google)</w:t>
+      </w:r>
+      <w:r>
+        <w:rPr>
+          <w:rFonts w:ascii="Times New Roman" w:eastAsia="Times New Roman" w:hAnsi="Times New Roman" w:cs="Times New Roman"/>
+        </w:rPr>
+        <w:t xml:space="preserve"> [2]</w:t>
+      </w:r>
+    </w:p>
+    <w:p>
+      <w:pPr>
+        <w:pStyle w:val="ListParagraph"/>
+        <w:numPr>
+          <w:ilvl w:val="3"/>
+          <w:numId w:val="1"/>
+        </w:numPr>
+        <w:rPr>
+          <w:rFonts w:ascii="Times New Roman" w:eastAsia="Times New Roman" w:hAnsi="Times New Roman" w:cs="Times New Roman"/>
+        </w:rPr>
+      </w:pPr>
+      <w:r>
+        <w:rPr>
+          <w:rFonts w:ascii="Times New Roman" w:eastAsia="Times New Roman" w:hAnsi="Times New Roman" w:cs="Times New Roman"/>
+        </w:rPr>
+        <w:t>“</w:t>
+      </w:r>
+      <w:r>
+        <w:rPr>
+          <w:rFonts w:ascii="Times New Roman" w:eastAsia="Times New Roman" w:hAnsi="Times New Roman" w:cs="Times New Roman"/>
+        </w:rPr>
+        <w:t>Robust Principle Component Analysis</w:t>
+      </w:r>
+      <w:r>
+        <w:rPr>
+          <w:rFonts w:ascii="Times New Roman" w:eastAsia="Times New Roman" w:hAnsi="Times New Roman" w:cs="Times New Roman"/>
+        </w:rPr>
+        <w:t>”</w:t>
+      </w:r>
+      <w:r>
+        <w:rPr>
+          <w:rFonts w:ascii="Times New Roman" w:eastAsia="Times New Roman" w:hAnsi="Times New Roman" w:cs="Times New Roman"/>
+        </w:rPr>
+        <w:t xml:space="preserve"> (Netflix)</w:t>
+      </w:r>
+      <w:r>
+        <w:rPr>
+          <w:rFonts w:ascii="Times New Roman" w:eastAsia="Times New Roman" w:hAnsi="Times New Roman" w:cs="Times New Roman"/>
+        </w:rPr>
+        <w:t xml:space="preserve"> [</w:t>
+      </w:r>
+      <w:r>
+        <w:rPr>
+          <w:rFonts w:ascii="Times New Roman" w:eastAsia="Times New Roman" w:hAnsi="Times New Roman" w:cs="Times New Roman"/>
+        </w:rPr>
+        <w:t>8</w:t>
+      </w:r>
+      <w:r>
+        <w:rPr>
+          <w:rFonts w:ascii="Times New Roman" w:eastAsia="Times New Roman" w:hAnsi="Times New Roman" w:cs="Times New Roman"/>
+        </w:rPr>
+        <w:t>]</w:t>
+      </w:r>
+    </w:p>
+    <w:p>
+      <w:pPr>
+        <w:pStyle w:val="ListParagraph"/>
+        <w:numPr>
+          <w:ilvl w:val="3"/>
+          <w:numId w:val="1"/>
+        </w:numPr>
+        <w:rPr>
+          <w:rFonts w:ascii="Times New Roman" w:eastAsia="Times New Roman" w:hAnsi="Times New Roman" w:cs="Times New Roman"/>
+        </w:rPr>
+      </w:pPr>
+      <w:r>
+        <w:rPr>
+          <w:rFonts w:ascii="Times New Roman" w:eastAsia="Times New Roman" w:hAnsi="Times New Roman" w:cs="Times New Roman"/>
+        </w:rPr>
+        <w:t>“</w:t>
+      </w:r>
+      <w:r>
+        <w:rPr>
+          <w:rFonts w:ascii="Times New Roman" w:eastAsia="Times New Roman" w:hAnsi="Times New Roman" w:cs="Times New Roman"/>
+        </w:rPr>
+        <w:t>Seasonal Hybrid Extreme Studentized Deviate test</w:t>
+      </w:r>
+      <w:r>
+        <w:rPr>
+          <w:rFonts w:ascii="Times New Roman" w:eastAsia="Times New Roman" w:hAnsi="Times New Roman" w:cs="Times New Roman"/>
+        </w:rPr>
+        <w:t>”</w:t>
+      </w:r>
+      <w:r>
+        <w:rPr>
+          <w:rFonts w:ascii="Times New Roman" w:eastAsia="Times New Roman" w:hAnsi="Times New Roman" w:cs="Times New Roman"/>
+        </w:rPr>
+        <w:t xml:space="preserve"> (S-H-ESD)</w:t>
+      </w:r>
+      <w:r>
+        <w:rPr>
+          <w:rFonts w:ascii="Times New Roman" w:eastAsia="Times New Roman" w:hAnsi="Times New Roman" w:cs="Times New Roman"/>
+        </w:rPr>
+        <w:t xml:space="preserve"> (Twitter)</w:t>
+      </w:r>
+      <w:r>
+        <w:rPr>
+          <w:rFonts w:ascii="Times New Roman" w:eastAsia="Times New Roman" w:hAnsi="Times New Roman" w:cs="Times New Roman"/>
+        </w:rPr>
+        <w:t xml:space="preserve"> [7]</w:t>
+      </w:r>
+    </w:p>
+    <w:p>
+      <w:pPr>
+        <w:pStyle w:val="ListParagraph"/>
+        <w:ind w:left="3240"/>
+        <w:rPr>
+          <w:rFonts w:ascii="Times New Roman" w:eastAsia="Times New Roman" w:hAnsi="Times New Roman" w:cs="Times New Roman"/>
+        </w:rPr>
+      </w:pPr>
+    </w:p>
+    <w:p>
+      <w:pPr>
+        <w:pStyle w:val="ListParagraph"/>
+        <w:ind w:left="3240"/>
+        <w:rPr>
+          <w:rFonts w:ascii="Times New Roman" w:eastAsia="Times New Roman" w:hAnsi="Times New Roman" w:cs="Times New Roman"/>
+        </w:rPr>
+      </w:pPr>
+    </w:p>
+    <w:p>
+      <w:pPr>
+        <w:pStyle w:val="ListParagraph"/>
+        <w:ind w:left="3240"/>
+        <w:rPr>
+          <w:rFonts w:ascii="Times New Roman" w:hAnsi="Times New Roman" w:cs="Times New Roman"/>
+        </w:rPr>
+      </w:pPr>
+    </w:p>
+    <w:p>
+      <w:pPr>
+        <w:rPr>
+          <w:rFonts w:ascii="Times New Roman" w:hAnsi="Times New Roman" w:cs="Times New Roman"/>
+        </w:rPr>
+      </w:pPr>
+    </w:p>
+    <w:p>
+      <w:pPr>
+        <w:rPr>
+          <w:rFonts w:ascii="Times New Roman" w:hAnsi="Times New Roman" w:cs="Times New Roman"/>
+        </w:rPr>
+      </w:pPr>
+    </w:p>
+    <w:p>
+      <w:pPr>
+        <w:rPr>
+          <w:rFonts w:ascii="Times New Roman" w:hAnsi="Times New Roman" w:cs="Times New Roman"/>
+        </w:rPr>
+      </w:pPr>
+    </w:p>
+    <w:p>
+      <w:pPr>
+        <w:rPr>
+          <w:rFonts w:ascii="Times New Roman" w:hAnsi="Times New Roman" w:cs="Times New Roman"/>
+        </w:rPr>
+      </w:pPr>
+    </w:p>
+    <w:p>
+      <w:pPr>
+        <w:rPr>
+          <w:rFonts w:ascii="Times New Roman" w:hAnsi="Times New Roman" w:cs="Times New Roman"/>
+        </w:rPr>
+      </w:pPr>
+    </w:p>
+    <w:p>
+      <w:pPr>
+        <w:rPr>
+          <w:rFonts w:ascii="Times New Roman" w:hAnsi="Times New Roman" w:cs="Times New Roman"/>
+        </w:rPr>
+      </w:pPr>
+    </w:p>
+    <w:p>
+      <w:pPr>
+        <w:rPr>
+          <w:rFonts w:ascii="Times New Roman" w:hAnsi="Times New Roman" w:cs="Times New Roman"/>
+        </w:rPr>
+      </w:pPr>
+    </w:p>
+    <w:p>
+      <w:pPr>
+        <w:pStyle w:val="ListParagraph"/>
+        <w:numPr>
+          <w:ilvl w:val="0"/>
+          <w:numId w:val="1"/>
+        </w:numPr>
+        <w:rPr>
+          <w:rFonts w:ascii="Times New Roman" w:eastAsia="Times New Roman" w:hAnsi="Times New Roman" w:cs="Times New Roman"/>
+        </w:rPr>
+      </w:pPr>
+      <w:r>
+        <w:rPr>
+          <w:rFonts w:ascii="Times New Roman" w:hAnsi="Times New Roman" w:cs="Times New Roman"/>
+        </w:rPr>
+        <w:lastRenderedPageBreak/>
+        <w:t>The project proposal</w:t>
+      </w:r>
+      <w:r>
+        <w:rPr>
+          <w:rFonts w:ascii="Times New Roman" w:hAnsi="Times New Roman" w:cs="Times New Roman"/>
+        </w:rPr>
+        <w:t>:</w:t>
       </w:r>
     </w:p>
     <w:p>
@@ -1167,14 +1572,62 @@
           <w:numId w:val="1"/>
         </w:numPr>
         <w:rPr>
-          <w:rFonts w:ascii="Times New Roman" w:hAnsi="Times New Roman" w:cs="Times New Roman"/>
-        </w:rPr>
-      </w:pPr>
-      <w:r>
-        <w:rPr>
-          <w:rFonts w:ascii="Times New Roman" w:hAnsi="Times New Roman" w:cs="Times New Roman"/>
-        </w:rPr>
-        <w:t>A review of the relevant literature:</w:t>
+          <w:rFonts w:ascii="Times New Roman" w:eastAsia="Times New Roman" w:hAnsi="Times New Roman" w:cs="Times New Roman"/>
+        </w:rPr>
+      </w:pPr>
+      <w:r>
+        <w:rPr>
+          <w:rFonts w:ascii="Times New Roman" w:eastAsia="Times New Roman" w:hAnsi="Times New Roman" w:cs="Times New Roman"/>
+        </w:rPr>
+        <w:t xml:space="preserve">I will </w:t>
+      </w:r>
+      <w:r>
+        <w:rPr>
+          <w:rFonts w:ascii="Times New Roman" w:eastAsia="Times New Roman" w:hAnsi="Times New Roman" w:cs="Times New Roman"/>
+        </w:rPr>
+        <w:t xml:space="preserve">apply </w:t>
+      </w:r>
+      <w:r>
+        <w:rPr>
+          <w:rFonts w:ascii="Times New Roman" w:eastAsia="Times New Roman" w:hAnsi="Times New Roman" w:cs="Times New Roman"/>
+        </w:rPr>
+        <w:t>regression-based machine learning techniques on periodic time series da</w:t>
+      </w:r>
+      <w:r>
+        <w:rPr>
+          <w:rFonts w:ascii="Times New Roman" w:eastAsia="Times New Roman" w:hAnsi="Times New Roman" w:cs="Times New Roman"/>
+        </w:rPr>
+        <w:t>ta w</w:t>
+      </w:r>
+      <w:r>
+        <w:rPr>
+          <w:rFonts w:ascii="Times New Roman" w:eastAsia="Times New Roman" w:hAnsi="Times New Roman" w:cs="Times New Roman"/>
+        </w:rPr>
+        <w:t>ith limited features and a limited</w:t>
+      </w:r>
+      <w:r>
+        <w:rPr>
+          <w:rFonts w:ascii="Times New Roman" w:eastAsia="Times New Roman" w:hAnsi="Times New Roman" w:cs="Times New Roman"/>
+        </w:rPr>
+        <w:t xml:space="preserve"> set</w:t>
+      </w:r>
+      <w:r>
+        <w:rPr>
+          <w:rFonts w:ascii="Times New Roman" w:eastAsia="Times New Roman" w:hAnsi="Times New Roman" w:cs="Times New Roman"/>
+        </w:rPr>
+        <w:t xml:space="preserve"> of</w:t>
+      </w:r>
+      <w:r>
+        <w:rPr>
+          <w:rFonts w:ascii="Times New Roman" w:eastAsia="Times New Roman" w:hAnsi="Times New Roman" w:cs="Times New Roman"/>
+        </w:rPr>
+        <w:t xml:space="preserve"> labeled examples of anomalies</w:t>
+      </w:r>
+      <w:r>
+        <w:rPr>
+          <w:rFonts w:ascii="Times New Roman" w:eastAsia="Times New Roman" w:hAnsi="Times New Roman" w:cs="Times New Roman"/>
+        </w:rPr>
+        <w:t>.</w:t>
       </w:r>
     </w:p>
     <w:p>
@@ -1185,26 +1638,23 @@
           <w:numId w:val="1"/>
         </w:numPr>
         <w:rPr>
-          <w:rFonts w:ascii="Times New Roman" w:hAnsi="Times New Roman" w:cs="Times New Roman"/>
-        </w:rPr>
-      </w:pPr>
-      <w:r>
-        <w:rPr>
-          <w:rFonts w:ascii="Times New Roman" w:hAnsi="Times New Roman" w:cs="Times New Roman"/>
-        </w:rPr>
-        <w:t>(N</w:t>
-      </w:r>
-      <w:r>
-        <w:rPr>
-          <w:rFonts w:ascii="Times New Roman" w:hAnsi="Times New Roman" w:cs="Times New Roman"/>
-        </w:rPr>
-        <w:t>eural networks used to classify</w:t>
-      </w:r>
-      <w:r>
-        <w:rPr>
-          <w:rFonts w:ascii="Times New Roman" w:hAnsi="Times New Roman" w:cs="Times New Roman"/>
-        </w:rPr>
-        <w:t>)</w:t>
+          <w:rFonts w:ascii="Times New Roman" w:eastAsia="Times New Roman" w:hAnsi="Times New Roman" w:cs="Times New Roman"/>
+          <w:i/>
+        </w:rPr>
+      </w:pPr>
+      <w:r>
+        <w:rPr>
+          <w:rFonts w:ascii="Times New Roman" w:eastAsia="Times New Roman" w:hAnsi="Times New Roman" w:cs="Times New Roman"/>
+          <w:i/>
+        </w:rPr>
+        <w:t>Periodic t</w:t>
+      </w:r>
+      <w:r>
+        <w:rPr>
+          <w:rFonts w:ascii="Times New Roman" w:eastAsia="Times New Roman" w:hAnsi="Times New Roman" w:cs="Times New Roman"/>
+          <w:i/>
+        </w:rPr>
+        <w:t>ime series data</w:t>
       </w:r>
     </w:p>
     <w:p>
@@ -1218,248 +1668,6 @@
           <w:rFonts w:ascii="Times New Roman" w:eastAsia="Times New Roman" w:hAnsi="Times New Roman" w:cs="Times New Roman"/>
         </w:rPr>
       </w:pPr>
-      <w:r>
-        <w:rPr>
-          <w:rFonts w:ascii="Times New Roman" w:eastAsia="Times New Roman" w:hAnsi="Times New Roman" w:cs="Times New Roman"/>
-        </w:rPr>
-        <w:t>“</w:t>
-      </w:r>
-      <w:r>
-        <w:rPr>
-          <w:rFonts w:ascii="Times New Roman" w:eastAsia="Times New Roman" w:hAnsi="Times New Roman" w:cs="Times New Roman"/>
-        </w:rPr>
-        <w:t>Detection of Anomalous Drops with Limited Features and Sparse Examples in Noisy Highly Periodic Data</w:t>
-      </w:r>
-      <w:r>
-        <w:rPr>
-          <w:rFonts w:ascii="Times New Roman" w:eastAsia="Times New Roman" w:hAnsi="Times New Roman" w:cs="Times New Roman"/>
-        </w:rPr>
-        <w:t>” (</w:t>
-      </w:r>
-      <w:r>
-        <w:rPr>
-          <w:rFonts w:ascii="Times New Roman" w:eastAsia="Times New Roman" w:hAnsi="Times New Roman" w:cs="Times New Roman"/>
-        </w:rPr>
-        <w:t>R</w:t>
-      </w:r>
-      <w:r>
-        <w:rPr>
-          <w:rFonts w:ascii="Times New Roman" w:eastAsia="Times New Roman" w:hAnsi="Times New Roman" w:cs="Times New Roman"/>
-        </w:rPr>
-        <w:t>egression using LSTMs, RNNs, DNNs or other</w:t>
-      </w:r>
-      <w:r>
-        <w:rPr>
-          <w:rFonts w:ascii="Times New Roman" w:eastAsia="Times New Roman" w:hAnsi="Times New Roman" w:cs="Times New Roman"/>
-        </w:rPr>
-        <w:t xml:space="preserve">, </w:t>
-      </w:r>
-      <w:r>
-        <w:rPr>
-          <w:rFonts w:ascii="Times New Roman" w:eastAsia="Times New Roman" w:hAnsi="Times New Roman" w:cs="Times New Roman"/>
-        </w:rPr>
-        <w:t>Google)</w:t>
-      </w:r>
-    </w:p>
-    <w:p>
-      <w:pPr>
-        <w:pStyle w:val="ListParagraph"/>
-        <w:numPr>
-          <w:ilvl w:val="3"/>
-          <w:numId w:val="1"/>
-        </w:numPr>
-        <w:rPr>
-          <w:rFonts w:ascii="Times New Roman" w:eastAsia="Times New Roman" w:hAnsi="Times New Roman" w:cs="Times New Roman"/>
-        </w:rPr>
-      </w:pPr>
-      <w:r>
-        <w:rPr>
-          <w:rFonts w:ascii="Times New Roman" w:eastAsia="Times New Roman" w:hAnsi="Times New Roman" w:cs="Times New Roman"/>
-        </w:rPr>
-        <w:t>“</w:t>
-      </w:r>
-      <w:r>
-        <w:rPr>
-          <w:rFonts w:ascii="Times New Roman" w:eastAsia="Times New Roman" w:hAnsi="Times New Roman" w:cs="Times New Roman"/>
-        </w:rPr>
-        <w:t>Robust Principle Component Analysis</w:t>
-      </w:r>
-      <w:r>
-        <w:rPr>
-          <w:rFonts w:ascii="Times New Roman" w:eastAsia="Times New Roman" w:hAnsi="Times New Roman" w:cs="Times New Roman"/>
-        </w:rPr>
-        <w:t>”</w:t>
-      </w:r>
-      <w:r>
-        <w:rPr>
-          <w:rFonts w:ascii="Times New Roman" w:eastAsia="Times New Roman" w:hAnsi="Times New Roman" w:cs="Times New Roman"/>
-        </w:rPr>
-        <w:t xml:space="preserve"> (Netflix)</w:t>
-      </w:r>
-    </w:p>
-    <w:p>
-      <w:pPr>
-        <w:pStyle w:val="ListParagraph"/>
-        <w:numPr>
-          <w:ilvl w:val="3"/>
-          <w:numId w:val="1"/>
-        </w:numPr>
-        <w:rPr>
-          <w:rFonts w:ascii="Times New Roman" w:eastAsia="Times New Roman" w:hAnsi="Times New Roman" w:cs="Times New Roman"/>
-        </w:rPr>
-      </w:pPr>
-      <w:r>
-        <w:rPr>
-          <w:rFonts w:ascii="Times New Roman" w:eastAsia="Times New Roman" w:hAnsi="Times New Roman" w:cs="Times New Roman"/>
-        </w:rPr>
-        <w:t>“</w:t>
-      </w:r>
-      <w:r>
-        <w:rPr>
-          <w:rFonts w:ascii="Times New Roman" w:eastAsia="Times New Roman" w:hAnsi="Times New Roman" w:cs="Times New Roman"/>
-        </w:rPr>
-        <w:t>Seasonal Hybrid Extreme Studentized Deviate test</w:t>
-      </w:r>
-      <w:r>
-        <w:rPr>
-          <w:rFonts w:ascii="Times New Roman" w:eastAsia="Times New Roman" w:hAnsi="Times New Roman" w:cs="Times New Roman"/>
-        </w:rPr>
-        <w:t>”</w:t>
-      </w:r>
-      <w:r>
-        <w:rPr>
-          <w:rFonts w:ascii="Times New Roman" w:eastAsia="Times New Roman" w:hAnsi="Times New Roman" w:cs="Times New Roman"/>
-        </w:rPr>
-        <w:t xml:space="preserve"> (S-H-ESD)</w:t>
-      </w:r>
-      <w:r>
-        <w:rPr>
-          <w:rFonts w:ascii="Times New Roman" w:eastAsia="Times New Roman" w:hAnsi="Times New Roman" w:cs="Times New Roman"/>
-        </w:rPr>
-        <w:t xml:space="preserve"> (Twitter)</w:t>
-      </w:r>
-    </w:p>
-    <w:p>
-      <w:pPr>
-        <w:pStyle w:val="ListParagraph"/>
-        <w:numPr>
-          <w:ilvl w:val="3"/>
-          <w:numId w:val="1"/>
-        </w:numPr>
-        <w:rPr>
-          <w:rFonts w:ascii="Times New Roman" w:eastAsia="Times New Roman" w:hAnsi="Times New Roman" w:cs="Times New Roman"/>
-        </w:rPr>
-      </w:pPr>
-    </w:p>
-    <w:p>
-      <w:pPr>
-        <w:pStyle w:val="ListParagraph"/>
-        <w:ind w:left="3240"/>
-        <w:rPr>
-          <w:rFonts w:ascii="Times New Roman" w:eastAsia="Times New Roman" w:hAnsi="Times New Roman" w:cs="Times New Roman"/>
-        </w:rPr>
-      </w:pPr>
-    </w:p>
-    <w:p>
-      <w:pPr>
-        <w:pStyle w:val="ListParagraph"/>
-        <w:ind w:left="3240"/>
-        <w:rPr>
-          <w:rFonts w:ascii="Times New Roman" w:hAnsi="Times New Roman" w:cs="Times New Roman"/>
-        </w:rPr>
-      </w:pPr>
-    </w:p>
-    <w:p>
-      <w:pPr>
-        <w:rPr>
-          <w:rFonts w:ascii="Times New Roman" w:hAnsi="Times New Roman" w:cs="Times New Roman"/>
-        </w:rPr>
-      </w:pPr>
-    </w:p>
-    <w:p>
-      <w:pPr>
-        <w:pStyle w:val="ListParagraph"/>
-        <w:numPr>
-          <w:ilvl w:val="0"/>
-          <w:numId w:val="1"/>
-        </w:numPr>
-        <w:rPr>
-          <w:rFonts w:ascii="Times New Roman" w:eastAsia="Times New Roman" w:hAnsi="Times New Roman" w:cs="Times New Roman"/>
-        </w:rPr>
-      </w:pPr>
-      <w:r>
-        <w:rPr>
-          <w:rFonts w:ascii="Times New Roman" w:hAnsi="Times New Roman" w:cs="Times New Roman"/>
-        </w:rPr>
-        <w:t>The project proposal</w:t>
-      </w:r>
-      <w:r>
-        <w:rPr>
-          <w:rFonts w:ascii="Times New Roman" w:hAnsi="Times New Roman" w:cs="Times New Roman"/>
-        </w:rPr>
-        <w:t>:</w:t>
-      </w:r>
-    </w:p>
-    <w:p>
-      <w:pPr>
-        <w:pStyle w:val="ListParagraph"/>
-        <w:numPr>
-          <w:ilvl w:val="1"/>
-          <w:numId w:val="1"/>
-        </w:numPr>
-        <w:rPr>
-          <w:rFonts w:ascii="Times New Roman" w:eastAsia="Times New Roman" w:hAnsi="Times New Roman" w:cs="Times New Roman"/>
-        </w:rPr>
-      </w:pPr>
-      <w:r>
-        <w:rPr>
-          <w:rFonts w:ascii="Times New Roman" w:eastAsia="Times New Roman" w:hAnsi="Times New Roman" w:cs="Times New Roman"/>
-        </w:rPr>
-        <w:t>“</w:t>
-      </w:r>
-      <w:r>
-        <w:rPr>
-          <w:rFonts w:ascii="Times New Roman" w:eastAsia="Times New Roman" w:hAnsi="Times New Roman" w:cs="Times New Roman"/>
-        </w:rPr>
-        <w:t>performance of regression-based machine learning techniques on periodic time series da</w:t>
-      </w:r>
-      <w:r>
-        <w:rPr>
-          <w:rFonts w:ascii="Times New Roman" w:eastAsia="Times New Roman" w:hAnsi="Times New Roman" w:cs="Times New Roman"/>
-        </w:rPr>
-        <w:t>ta with limited features and a large repository of</w:t>
-      </w:r>
-      <w:r>
-        <w:rPr>
-          <w:rFonts w:ascii="Times New Roman" w:eastAsia="Times New Roman" w:hAnsi="Times New Roman" w:cs="Times New Roman"/>
-        </w:rPr>
-        <w:t xml:space="preserve"> labeled examples of anomalies</w:t>
-      </w:r>
-      <w:r>
-        <w:rPr>
-          <w:rFonts w:ascii="Times New Roman" w:eastAsia="Times New Roman" w:hAnsi="Times New Roman" w:cs="Times New Roman"/>
-        </w:rPr>
-        <w:t>”</w:t>
-      </w:r>
-    </w:p>
-    <w:p>
-      <w:pPr>
-        <w:pStyle w:val="ListParagraph"/>
-        <w:numPr>
-          <w:ilvl w:val="2"/>
-          <w:numId w:val="1"/>
-        </w:numPr>
-        <w:rPr>
-          <w:rFonts w:ascii="Times New Roman" w:eastAsia="Times New Roman" w:hAnsi="Times New Roman" w:cs="Times New Roman"/>
-        </w:rPr>
-      </w:pPr>
-      <w:r>
-        <w:rPr>
-          <w:rFonts w:ascii="Times New Roman" w:eastAsia="Times New Roman" w:hAnsi="Times New Roman" w:cs="Times New Roman"/>
-        </w:rPr>
-        <w:lastRenderedPageBreak/>
-        <w:t xml:space="preserve">periodic time series data - </w:t>
-      </w:r>
       <w:r>
         <w:rPr>
           <w:rFonts w:ascii="Times New Roman" w:eastAsia="Times New Roman" w:hAnsi="Times New Roman" w:cs="Times New Roman"/>
@@ -1505,24 +1713,51 @@
       <w:pPr>
         <w:pStyle w:val="ListParagraph"/>
         <w:numPr>
+          <w:ilvl w:val="3"/>
+          <w:numId w:val="1"/>
+        </w:numPr>
+        <w:rPr>
+          <w:rFonts w:ascii="Times New Roman" w:eastAsia="Times New Roman" w:hAnsi="Times New Roman" w:cs="Times New Roman"/>
+        </w:rPr>
+      </w:pPr>
+      <w:r>
+        <w:rPr>
+          <w:rFonts w:ascii="Times New Roman" w:eastAsia="Times New Roman" w:hAnsi="Times New Roman" w:cs="Times New Roman"/>
+        </w:rPr>
+        <w:t>The S</w:t>
+      </w:r>
+      <w:r>
+        <w:rPr>
+          <w:rFonts w:ascii="Times New Roman" w:eastAsia="Times New Roman" w:hAnsi="Times New Roman" w:cs="Times New Roman"/>
+        </w:rPr>
+        <w:t xml:space="preserve">amos observational data reflects a collection of observations related to seasonal and geospatial variables. </w:t>
+      </w:r>
+    </w:p>
+    <w:p>
+      <w:pPr>
+        <w:pStyle w:val="ListParagraph"/>
+        <w:numPr>
           <w:ilvl w:val="2"/>
           <w:numId w:val="1"/>
         </w:numPr>
         <w:rPr>
           <w:rFonts w:ascii="Times New Roman" w:eastAsia="Times New Roman" w:hAnsi="Times New Roman" w:cs="Times New Roman"/>
-        </w:rPr>
-      </w:pPr>
-      <w:r>
-        <w:rPr>
-          <w:rFonts w:ascii="Times New Roman" w:eastAsia="Times New Roman" w:hAnsi="Times New Roman" w:cs="Times New Roman"/>
-        </w:rPr>
-        <w:t>The S</w:t>
-      </w:r>
-      <w:r>
-        <w:rPr>
-          <w:rFonts w:ascii="Times New Roman" w:eastAsia="Times New Roman" w:hAnsi="Times New Roman" w:cs="Times New Roman"/>
-        </w:rPr>
-        <w:t xml:space="preserve">amos observational data reflects a collection of observations related to seasonal and geospatial variables. </w:t>
+          <w:i/>
+        </w:rPr>
+      </w:pPr>
+      <w:r>
+        <w:rPr>
+          <w:rFonts w:ascii="Times New Roman" w:eastAsia="Times New Roman" w:hAnsi="Times New Roman" w:cs="Times New Roman"/>
+          <w:i/>
+        </w:rPr>
+        <w:t xml:space="preserve">Proposed </w:t>
+      </w:r>
+      <w:r>
+        <w:rPr>
+          <w:rFonts w:ascii="Times New Roman" w:eastAsia="Times New Roman" w:hAnsi="Times New Roman" w:cs="Times New Roman"/>
+          <w:i/>
+        </w:rPr>
+        <w:t>Structural Implementations</w:t>
       </w:r>
     </w:p>
     <w:p>
@@ -1534,57 +1769,22 @@
         </w:numPr>
         <w:rPr>
           <w:rFonts w:ascii="Times New Roman" w:eastAsia="Times New Roman" w:hAnsi="Times New Roman" w:cs="Times New Roman"/>
-        </w:rPr>
-      </w:pPr>
-      <w:r>
-        <w:rPr>
-          <w:rFonts w:ascii="Times New Roman" w:eastAsia="Times New Roman" w:hAnsi="Times New Roman" w:cs="Times New Roman"/>
-        </w:rPr>
-        <w:t>Problem c</w:t>
-      </w:r>
-      <w:r>
-        <w:rPr>
-          <w:rFonts w:ascii="Times New Roman" w:eastAsia="Times New Roman" w:hAnsi="Times New Roman" w:cs="Times New Roman"/>
-        </w:rPr>
-        <w:t>ould be</w:t>
-      </w:r>
-      <w:r>
-        <w:rPr>
-          <w:rFonts w:ascii="Times New Roman" w:eastAsia="Times New Roman" w:hAnsi="Times New Roman" w:cs="Times New Roman"/>
-        </w:rPr>
-        <w:t xml:space="preserve"> approached with a a regres</w:t>
-      </w:r>
-      <w:r>
-        <w:rPr>
-          <w:rFonts w:ascii="Times New Roman" w:eastAsia="Times New Roman" w:hAnsi="Times New Roman" w:cs="Times New Roman"/>
-        </w:rPr>
-        <w:t>sion-based machine learning.</w:t>
-      </w:r>
-    </w:p>
-    <w:p>
-      <w:pPr>
-        <w:pStyle w:val="ListParagraph"/>
-        <w:numPr>
-          <w:ilvl w:val="2"/>
-          <w:numId w:val="1"/>
-        </w:numPr>
-        <w:rPr>
-          <w:rFonts w:ascii="Times New Roman" w:eastAsia="Times New Roman" w:hAnsi="Times New Roman" w:cs="Times New Roman"/>
-        </w:rPr>
-      </w:pPr>
-      <w:r>
-        <w:rPr>
-          <w:rFonts w:ascii="Times New Roman" w:eastAsia="Times New Roman" w:hAnsi="Times New Roman" w:cs="Times New Roman"/>
-        </w:rPr>
-        <w:t xml:space="preserve">Detection </w:t>
-      </w:r>
-    </w:p>
-    <w:p>
-      <w:pPr>
-        <w:pStyle w:val="ListParagraph"/>
-        <w:ind w:left="1800"/>
-        <w:rPr>
-          <w:rFonts w:ascii="Times New Roman" w:eastAsia="Times New Roman" w:hAnsi="Times New Roman" w:cs="Times New Roman"/>
+          <w:i/>
+        </w:rPr>
+      </w:pPr>
+      <w:r>
+        <w:rPr>
+          <w:rFonts w:ascii="Times New Roman" w:eastAsia="Times New Roman" w:hAnsi="Times New Roman" w:cs="Times New Roman"/>
+          <w:i/>
+        </w:rPr>
+        <w:t xml:space="preserve">DNN, LSTM, RNN </w:t>
+      </w:r>
+    </w:p>
+    <w:p>
+      <w:pPr>
+        <w:rPr>
+          <w:rFonts w:ascii="Times New Roman" w:eastAsia="Times New Roman" w:hAnsi="Times New Roman" w:cs="Times New Roman"/>
+          <w:i/>
         </w:rPr>
       </w:pPr>
     </w:p>
@@ -1610,7 +1810,7 @@
         <w:rPr>
           <w:rFonts w:ascii="Times New Roman" w:hAnsi="Times New Roman" w:cs="Times New Roman"/>
         </w:rPr>
-        <w:t>Considered Analytics</w:t>
+        <w:t>Analytics</w:t>
       </w:r>
     </w:p>
     <w:p>
@@ -1628,7 +1828,7 @@
         <w:rPr>
           <w:rFonts w:ascii="Times New Roman" w:hAnsi="Times New Roman" w:cs="Times New Roman"/>
         </w:rPr>
-        <w:t xml:space="preserve">Training accuracy </w:t>
+        <w:t>Training accuracy</w:t>
       </w:r>
     </w:p>
     <w:p>
@@ -1646,7 +1846,13 @@
         <w:rPr>
           <w:rFonts w:ascii="Times New Roman" w:hAnsi="Times New Roman" w:cs="Times New Roman"/>
         </w:rPr>
-        <w:t>Test accuracy</w:t>
+        <w:t>Training Loss</w:t>
+      </w:r>
+      <w:r>
+        <w:rPr>
+          <w:rFonts w:ascii="Times New Roman" w:hAnsi="Times New Roman" w:cs="Times New Roman"/>
+        </w:rPr>
+        <w:t xml:space="preserve"> </w:t>
       </w:r>
     </w:p>
     <w:p>
@@ -1664,7 +1870,13 @@
         <w:rPr>
           <w:rFonts w:ascii="Times New Roman" w:hAnsi="Times New Roman" w:cs="Times New Roman"/>
         </w:rPr>
-        <w:t xml:space="preserve">Comparative Analysis of regression methods </w:t>
+        <w:t xml:space="preserve">Validation </w:t>
+      </w:r>
+      <w:r>
+        <w:rPr>
+          <w:rFonts w:ascii="Times New Roman" w:hAnsi="Times New Roman" w:cs="Times New Roman"/>
+        </w:rPr>
+        <w:t>accuracy</w:t>
       </w:r>
     </w:p>
     <w:p>
@@ -1682,22 +1894,58 @@
         <w:rPr>
           <w:rFonts w:ascii="Times New Roman" w:hAnsi="Times New Roman" w:cs="Times New Roman"/>
         </w:rPr>
-        <w:t>Conclusion (Retrospective)</w:t>
-      </w:r>
-    </w:p>
-    <w:p>
-      <w:pPr>
-        <w:rPr>
-          <w:rFonts w:ascii="Times New Roman" w:hAnsi="Times New Roman" w:cs="Times New Roman"/>
-        </w:rPr>
-      </w:pPr>
-    </w:p>
-    <w:p>
-      <w:pPr>
-        <w:rPr>
-          <w:rFonts w:ascii="Times New Roman" w:hAnsi="Times New Roman" w:cs="Times New Roman"/>
-        </w:rPr>
-      </w:pPr>
+        <w:t>Comparative Analysis of r</w:t>
+      </w:r>
+      <w:r>
+        <w:rPr>
+          <w:rFonts w:ascii="Times New Roman" w:hAnsi="Times New Roman" w:cs="Times New Roman"/>
+        </w:rPr>
+        <w:t xml:space="preserve">egression methods </w:t>
+      </w:r>
+      <w:r>
+        <w:rPr>
+          <w:rFonts w:ascii="Times New Roman" w:hAnsi="Times New Roman" w:cs="Times New Roman"/>
+        </w:rPr>
+        <w:t>(</w:t>
+      </w:r>
+      <w:r>
+        <w:rPr>
+          <w:rFonts w:ascii="Times New Roman" w:hAnsi="Times New Roman" w:cs="Times New Roman"/>
+        </w:rPr>
+        <w:t xml:space="preserve">i.e. </w:t>
+      </w:r>
+      <w:bookmarkStart w:id="0" w:name="_GoBack"/>
+      <w:bookmarkEnd w:id="0"/>
+      <w:r>
+        <w:rPr>
+          <w:rFonts w:ascii="Times New Roman" w:hAnsi="Times New Roman" w:cs="Times New Roman"/>
+        </w:rPr>
+        <w:t xml:space="preserve">activation function analysis, as well as structural analysis, e.g. </w:t>
+      </w:r>
+      <w:r>
+        <w:rPr>
+          <w:rFonts w:ascii="Times New Roman" w:eastAsia="Times New Roman" w:hAnsi="Times New Roman" w:cs="Times New Roman"/>
+        </w:rPr>
+        <w:t>LSTMs vs RNNs vs</w:t>
+      </w:r>
+      <w:r>
+        <w:rPr>
+          <w:rFonts w:ascii="Times New Roman" w:eastAsia="Times New Roman" w:hAnsi="Times New Roman" w:cs="Times New Roman"/>
+        </w:rPr>
+        <w:t xml:space="preserve"> DNNs</w:t>
+      </w:r>
+      <w:r>
+        <w:rPr>
+          <w:rFonts w:ascii="Times New Roman" w:eastAsia="Times New Roman" w:hAnsi="Times New Roman" w:cs="Times New Roman"/>
+        </w:rPr>
+        <w:t xml:space="preserve"> ect.</w:t>
+      </w:r>
+      <w:r>
+        <w:rPr>
+          <w:rFonts w:ascii="Times New Roman" w:hAnsi="Times New Roman" w:cs="Times New Roman"/>
+        </w:rPr>
+        <w:t>)</w:t>
+      </w:r>
     </w:p>
     <w:p>
       <w:pPr>
@@ -1916,46 +2164,150 @@
           <w:rFonts w:ascii="Times New Roman" w:eastAsia="Times New Roman" w:hAnsi="Times New Roman" w:cs="Times New Roman"/>
         </w:rPr>
       </w:pPr>
-    </w:p>
-    <w:p>
-      <w:pPr>
-        <w:rPr>
-          <w:rFonts w:ascii="Times New Roman" w:eastAsia="Times New Roman" w:hAnsi="Times New Roman" w:cs="Times New Roman"/>
-        </w:rPr>
-      </w:pPr>
-      <w:bookmarkStart w:id="0" w:name="_GoBack"/>
-      <w:bookmarkEnd w:id="0"/>
+      <w:r>
+        <w:rPr>
+          <w:rFonts w:ascii="Times New Roman" w:eastAsia="Times New Roman" w:hAnsi="Times New Roman" w:cs="Times New Roman"/>
+          <w:color w:val="000000" w:themeColor="text1"/>
+          <w:shd w:val="clear" w:color="auto" w:fill="FFFFFF"/>
+        </w:rPr>
+        <w:t>[4]</w:t>
+      </w:r>
+      <w:r>
+        <w:rPr>
+          <w:rFonts w:ascii="Times New Roman" w:eastAsia="Times New Roman" w:hAnsi="Times New Roman" w:cs="Times New Roman"/>
+          <w:color w:val="000000" w:themeColor="text1"/>
+          <w:shd w:val="clear" w:color="auto" w:fill="FFFFFF"/>
+        </w:rPr>
+        <w:tab/>
+      </w:r>
+      <w:r>
+        <w:rPr>
+          <w:rFonts w:ascii="Times New Roman" w:eastAsia="Times New Roman" w:hAnsi="Times New Roman" w:cs="Times New Roman"/>
+        </w:rPr>
+        <w:t>H. Sak, A. Senior, and F, Beaufays, “Long Short-Term Memory Recurrent Neural Network Architectures for Large Scale Acoustic Modeling”, Google Inc., Mountain View, CA, 2014.</w:t>
+      </w:r>
     </w:p>
     <w:p>
       <w:pPr>
         <w:ind w:left="720" w:hanging="720"/>
         <w:rPr>
-          <w:rFonts w:ascii="Times New Roman" w:hAnsi="Times New Roman" w:cs="Times New Roman"/>
-        </w:rPr>
-      </w:pPr>
+          <w:rFonts w:ascii="Times New Roman" w:eastAsia="Times New Roman" w:hAnsi="Times New Roman" w:cs="Times New Roman"/>
+        </w:rPr>
+      </w:pPr>
+      <w:r>
+        <w:rPr>
+          <w:rFonts w:ascii="Times New Roman" w:eastAsia="Times New Roman" w:hAnsi="Times New Roman" w:cs="Times New Roman"/>
+        </w:rPr>
+        <w:t>[5</w:t>
+      </w:r>
+      <w:r>
+        <w:rPr>
+          <w:rFonts w:ascii="Times New Roman" w:eastAsia="Times New Roman" w:hAnsi="Times New Roman" w:cs="Times New Roman"/>
+        </w:rPr>
+        <w:t xml:space="preserve">] </w:t>
+      </w:r>
+      <w:r>
+        <w:rPr>
+          <w:rFonts w:ascii="Times New Roman" w:eastAsia="Times New Roman" w:hAnsi="Times New Roman" w:cs="Times New Roman"/>
+        </w:rPr>
+        <w:tab/>
+      </w:r>
+      <w:r>
+        <w:rPr>
+          <w:rFonts w:ascii="Times New Roman" w:eastAsia="Times New Roman" w:hAnsi="Times New Roman" w:cs="Times New Roman"/>
+        </w:rPr>
+        <w:t xml:space="preserve">A. Krizhevsky, “Convolutional Deep Belief Networks on CIFAR-10,” University of Toronto, Toronto, ON, 2010. </w:t>
+      </w:r>
     </w:p>
     <w:p>
       <w:pPr>
         <w:ind w:left="720" w:hanging="720"/>
         <w:rPr>
-          <w:rFonts w:ascii="Times New Roman" w:hAnsi="Times New Roman" w:cs="Times New Roman"/>
-        </w:rPr>
-      </w:pPr>
+          <w:rFonts w:ascii="Times New Roman" w:eastAsia="Times New Roman" w:hAnsi="Times New Roman" w:cs="Times New Roman"/>
+        </w:rPr>
+      </w:pPr>
+      <w:r>
+        <w:rPr>
+          <w:rFonts w:ascii="Times New Roman" w:eastAsia="Times New Roman" w:hAnsi="Times New Roman" w:cs="Times New Roman"/>
+        </w:rPr>
+        <w:t>[6</w:t>
+      </w:r>
+      <w:r>
+        <w:rPr>
+          <w:rFonts w:ascii="Times New Roman" w:eastAsia="Times New Roman" w:hAnsi="Times New Roman" w:cs="Times New Roman"/>
+        </w:rPr>
+        <w:t xml:space="preserve">] </w:t>
+      </w:r>
+      <w:r>
+        <w:rPr>
+          <w:rFonts w:ascii="Times New Roman" w:eastAsia="Times New Roman" w:hAnsi="Times New Roman" w:cs="Times New Roman"/>
+        </w:rPr>
+        <w:tab/>
+      </w:r>
+      <w:r>
+        <w:rPr>
+          <w:rFonts w:ascii="Times New Roman" w:eastAsia="Times New Roman" w:hAnsi="Times New Roman" w:cs="Times New Roman"/>
+        </w:rPr>
+        <w:t>T. Nikolov, “Recurrent neural network based language model,” Brno University of Technology, Brno, Czech Republic, 2010.</w:t>
+      </w:r>
     </w:p>
     <w:p>
       <w:pPr>
         <w:ind w:left="720" w:hanging="720"/>
         <w:rPr>
-          <w:rFonts w:ascii="Times New Roman" w:hAnsi="Times New Roman" w:cs="Times New Roman"/>
-        </w:rPr>
-      </w:pPr>
-    </w:p>
-    <w:p>
-      <w:pPr>
-        <w:rPr>
-          <w:rFonts w:ascii="Times New Roman" w:hAnsi="Times New Roman" w:cs="Times New Roman"/>
-        </w:rPr>
-      </w:pPr>
+          <w:rFonts w:ascii="Times New Roman" w:eastAsia="Times New Roman" w:hAnsi="Times New Roman" w:cs="Times New Roman"/>
+        </w:rPr>
+      </w:pPr>
+      <w:r>
+        <w:rPr>
+          <w:rFonts w:ascii="Times New Roman" w:eastAsia="Times New Roman" w:hAnsi="Times New Roman" w:cs="Times New Roman"/>
+        </w:rPr>
+        <w:t>[7]</w:t>
+      </w:r>
+      <w:r>
+        <w:rPr>
+          <w:rFonts w:ascii="Times New Roman" w:eastAsia="Times New Roman" w:hAnsi="Times New Roman" w:cs="Times New Roman"/>
+        </w:rPr>
+        <w:tab/>
+      </w:r>
+      <w:r>
+        <w:rPr>
+          <w:rFonts w:ascii="Times New Roman" w:eastAsia="Times New Roman" w:hAnsi="Times New Roman" w:cs="Times New Roman"/>
+        </w:rPr>
+        <w:t xml:space="preserve">A. Kejariwal. (2015, January 6) Introducing practical and robust anomaly detection in a </w:t>
+      </w:r>
+      <w:r>
+        <w:rPr>
+          <w:rFonts w:ascii="Times New Roman" w:eastAsia="Times New Roman" w:hAnsi="Times New Roman" w:cs="Times New Roman"/>
+        </w:rPr>
+        <w:t>time series.</w:t>
+      </w:r>
+    </w:p>
+    <w:p>
+      <w:pPr>
+        <w:ind w:left="720" w:hanging="720"/>
+        <w:rPr>
+          <w:rFonts w:ascii="Times New Roman" w:eastAsia="Times New Roman" w:hAnsi="Times New Roman" w:cs="Times New Roman"/>
+        </w:rPr>
+      </w:pPr>
+      <w:r>
+        <w:rPr>
+          <w:rFonts w:ascii="Times New Roman" w:eastAsia="Times New Roman" w:hAnsi="Times New Roman" w:cs="Times New Roman"/>
+        </w:rPr>
+        <w:t>[8]</w:t>
+      </w:r>
+      <w:r>
+        <w:rPr>
+          <w:rFonts w:ascii="Times New Roman" w:eastAsia="Times New Roman" w:hAnsi="Times New Roman" w:cs="Times New Roman"/>
+        </w:rPr>
+        <w:tab/>
+      </w:r>
+      <w:r>
+        <w:rPr>
+          <w:rFonts w:ascii="Times New Roman" w:eastAsia="Times New Roman" w:hAnsi="Times New Roman" w:cs="Times New Roman"/>
+        </w:rPr>
+        <w:t>(2015, February 10) RAD - Outlier Detection on Big Data, [Online]. Available: https://medium.com/netflix-techblog/rad-outlier-detection-on-big-data-d 6b0494371</w:t>
+      </w:r>
     </w:p>
     <w:sectPr>
       <w:pgSz w:w="12240" w:h="15840"/>
@@ -2990,7 +3342,7 @@
 </file>
 
 <file path=customXml/itemProps1.xml><?xml version="1.0" encoding="utf-8"?>
-<ds:datastoreItem xmlns:ds="http://schemas.openxmlformats.org/officeDocument/2006/customXml" ds:itemID="{657C4D49-9B40-504A-A1B7-AC4932F41DB9}">
+<ds:datastoreItem xmlns:ds="http://schemas.openxmlformats.org/officeDocument/2006/customXml" ds:itemID="{2B23998D-2005-EE40-A0FC-EFBD38E73E3D}">
   <ds:schemaRefs>
     <ds:schemaRef ds:uri="http://schemas.openxmlformats.org/officeDocument/2006/bibliography"/>
   </ds:schemaRefs>

--- a/Prospectus/Prospectus Draft I.docx
+++ b/Prospectus/Prospectus Draft I.docx
@@ -4,14 +4,460 @@
   <w:body>
     <w:p>
       <w:pPr>
-        <w:rPr>
-          <w:rFonts w:ascii="Times New Roman" w:hAnsi="Times New Roman" w:cs="Times New Roman"/>
-        </w:rPr>
-      </w:pPr>
-      <w:r>
-        <w:rPr>
-          <w:rFonts w:ascii="Times New Roman" w:hAnsi="Times New Roman" w:cs="Times New Roman"/>
-        </w:rPr>
+        <w:jc w:val="center"/>
+        <w:rPr>
+          <w:rFonts w:ascii="Times New Roman" w:hAnsi="Times New Roman" w:cs="Times New Roman"/>
+        </w:rPr>
+      </w:pPr>
+    </w:p>
+    <w:p>
+      <w:pPr>
+        <w:jc w:val="center"/>
+        <w:rPr>
+          <w:rFonts w:ascii="Times New Roman" w:eastAsia="Times New Roman" w:hAnsi="Times New Roman" w:cs="Times New Roman"/>
+        </w:rPr>
+      </w:pPr>
+      <w:r>
+        <w:rPr>
+          <w:rFonts w:ascii="Times New Roman" w:eastAsia="Times New Roman" w:hAnsi="Times New Roman" w:cs="Times New Roman"/>
+        </w:rPr>
+        <w:t>Florida State University</w:t>
+      </w:r>
+    </w:p>
+    <w:p>
+      <w:pPr>
+        <w:jc w:val="center"/>
+        <w:rPr>
+          <w:rFonts w:ascii="Times New Roman" w:eastAsia="Times New Roman" w:hAnsi="Times New Roman" w:cs="Times New Roman"/>
+        </w:rPr>
+      </w:pPr>
+    </w:p>
+    <w:p>
+      <w:pPr>
+        <w:jc w:val="center"/>
+        <w:rPr>
+          <w:rFonts w:ascii="Times New Roman" w:eastAsia="Times New Roman" w:hAnsi="Times New Roman" w:cs="Times New Roman"/>
+        </w:rPr>
+      </w:pPr>
+    </w:p>
+    <w:p>
+      <w:pPr>
+        <w:jc w:val="center"/>
+        <w:rPr>
+          <w:rFonts w:ascii="Times New Roman" w:eastAsia="Times New Roman" w:hAnsi="Times New Roman" w:cs="Times New Roman"/>
+        </w:rPr>
+      </w:pPr>
+    </w:p>
+    <w:p>
+      <w:pPr>
+        <w:jc w:val="center"/>
+        <w:rPr>
+          <w:rFonts w:ascii="Times New Roman" w:eastAsia="Times New Roman" w:hAnsi="Times New Roman" w:cs="Times New Roman"/>
+        </w:rPr>
+      </w:pPr>
+      <w:r>
+        <w:rPr>
+          <w:rFonts w:ascii="Times New Roman" w:eastAsia="Times New Roman" w:hAnsi="Times New Roman" w:cs="Times New Roman"/>
+        </w:rPr>
+        <w:t>Deep Learning Applied to Automated Flagging of Meteorological and Oceanographical Observation Data</w:t>
+      </w:r>
+    </w:p>
+    <w:p>
+      <w:pPr>
+        <w:jc w:val="center"/>
+        <w:rPr>
+          <w:rFonts w:ascii="Times New Roman" w:eastAsia="Times New Roman" w:hAnsi="Times New Roman" w:cs="Times New Roman"/>
+        </w:rPr>
+      </w:pPr>
+    </w:p>
+    <w:p>
+      <w:pPr>
+        <w:jc w:val="center"/>
+        <w:rPr>
+          <w:rFonts w:ascii="Times New Roman" w:eastAsia="Times New Roman" w:hAnsi="Times New Roman" w:cs="Times New Roman"/>
+        </w:rPr>
+      </w:pPr>
+    </w:p>
+    <w:p>
+      <w:pPr>
+        <w:jc w:val="center"/>
+        <w:rPr>
+          <w:rFonts w:ascii="Times New Roman" w:eastAsia="Times New Roman" w:hAnsi="Times New Roman" w:cs="Times New Roman"/>
+        </w:rPr>
+      </w:pPr>
+    </w:p>
+    <w:p>
+      <w:pPr>
+        <w:jc w:val="center"/>
+        <w:rPr>
+          <w:rFonts w:ascii="Times New Roman" w:eastAsia="Times New Roman" w:hAnsi="Times New Roman" w:cs="Times New Roman"/>
+        </w:rPr>
+      </w:pPr>
+    </w:p>
+    <w:p>
+      <w:pPr>
+        <w:jc w:val="center"/>
+        <w:rPr>
+          <w:rFonts w:ascii="Times New Roman" w:eastAsia="Times New Roman" w:hAnsi="Times New Roman" w:cs="Times New Roman"/>
+        </w:rPr>
+      </w:pPr>
+    </w:p>
+    <w:p>
+      <w:pPr>
+        <w:jc w:val="center"/>
+        <w:rPr>
+          <w:rFonts w:ascii="Times New Roman" w:eastAsia="Times New Roman" w:hAnsi="Times New Roman" w:cs="Times New Roman"/>
+        </w:rPr>
+      </w:pPr>
+    </w:p>
+    <w:p>
+      <w:pPr>
+        <w:jc w:val="center"/>
+        <w:rPr>
+          <w:rFonts w:ascii="Times New Roman" w:eastAsia="Times New Roman" w:hAnsi="Times New Roman" w:cs="Times New Roman"/>
+        </w:rPr>
+      </w:pPr>
+    </w:p>
+    <w:p>
+      <w:pPr>
+        <w:jc w:val="center"/>
+        <w:rPr>
+          <w:rFonts w:ascii="Times New Roman" w:eastAsia="Times New Roman" w:hAnsi="Times New Roman" w:cs="Times New Roman"/>
+        </w:rPr>
+      </w:pPr>
+    </w:p>
+    <w:p>
+      <w:pPr>
+        <w:jc w:val="center"/>
+        <w:rPr>
+          <w:rFonts w:ascii="Times New Roman" w:eastAsia="Times New Roman" w:hAnsi="Times New Roman" w:cs="Times New Roman"/>
+        </w:rPr>
+      </w:pPr>
+    </w:p>
+    <w:p>
+      <w:pPr>
+        <w:jc w:val="center"/>
+        <w:rPr>
+          <w:rFonts w:ascii="Times New Roman" w:eastAsia="Times New Roman" w:hAnsi="Times New Roman" w:cs="Times New Roman"/>
+        </w:rPr>
+      </w:pPr>
+    </w:p>
+    <w:p>
+      <w:pPr>
+        <w:jc w:val="center"/>
+        <w:rPr>
+          <w:rFonts w:ascii="Times New Roman" w:eastAsia="Times New Roman" w:hAnsi="Times New Roman" w:cs="Times New Roman"/>
+        </w:rPr>
+      </w:pPr>
+    </w:p>
+    <w:p>
+      <w:pPr>
+        <w:jc w:val="center"/>
+        <w:rPr>
+          <w:rFonts w:ascii="Times New Roman" w:eastAsia="Times New Roman" w:hAnsi="Times New Roman" w:cs="Times New Roman"/>
+        </w:rPr>
+      </w:pPr>
+    </w:p>
+    <w:p>
+      <w:pPr>
+        <w:jc w:val="center"/>
+        <w:rPr>
+          <w:rFonts w:ascii="Times New Roman" w:eastAsia="Times New Roman" w:hAnsi="Times New Roman" w:cs="Times New Roman"/>
+        </w:rPr>
+      </w:pPr>
+    </w:p>
+    <w:p>
+      <w:pPr>
+        <w:jc w:val="center"/>
+        <w:rPr>
+          <w:rFonts w:ascii="Times New Roman" w:eastAsia="Times New Roman" w:hAnsi="Times New Roman" w:cs="Times New Roman"/>
+        </w:rPr>
+      </w:pPr>
+    </w:p>
+    <w:p>
+      <w:pPr>
+        <w:jc w:val="center"/>
+        <w:rPr>
+          <w:rFonts w:ascii="Times New Roman" w:eastAsia="Times New Roman" w:hAnsi="Times New Roman" w:cs="Times New Roman"/>
+        </w:rPr>
+      </w:pPr>
+    </w:p>
+    <w:p>
+      <w:pPr>
+        <w:jc w:val="center"/>
+        <w:rPr>
+          <w:rFonts w:ascii="Times New Roman" w:eastAsia="Times New Roman" w:hAnsi="Times New Roman" w:cs="Times New Roman"/>
+        </w:rPr>
+      </w:pPr>
+    </w:p>
+    <w:p>
+      <w:pPr>
+        <w:jc w:val="center"/>
+        <w:rPr>
+          <w:rFonts w:ascii="Times New Roman" w:eastAsia="Times New Roman" w:hAnsi="Times New Roman" w:cs="Times New Roman"/>
+        </w:rPr>
+      </w:pPr>
+    </w:p>
+    <w:p>
+      <w:pPr>
+        <w:jc w:val="center"/>
+        <w:rPr>
+          <w:rFonts w:ascii="Times New Roman" w:eastAsia="Times New Roman" w:hAnsi="Times New Roman" w:cs="Times New Roman"/>
+        </w:rPr>
+      </w:pPr>
+    </w:p>
+    <w:p>
+      <w:pPr>
+        <w:jc w:val="center"/>
+        <w:rPr>
+          <w:rFonts w:ascii="Times New Roman" w:eastAsia="Times New Roman" w:hAnsi="Times New Roman" w:cs="Times New Roman"/>
+        </w:rPr>
+      </w:pPr>
+    </w:p>
+    <w:p>
+      <w:pPr>
+        <w:jc w:val="center"/>
+        <w:rPr>
+          <w:rFonts w:ascii="Times New Roman" w:eastAsia="Times New Roman" w:hAnsi="Times New Roman" w:cs="Times New Roman"/>
+        </w:rPr>
+      </w:pPr>
+    </w:p>
+    <w:p>
+      <w:pPr>
+        <w:jc w:val="center"/>
+        <w:rPr>
+          <w:rFonts w:ascii="Times New Roman" w:eastAsia="Times New Roman" w:hAnsi="Times New Roman" w:cs="Times New Roman"/>
+        </w:rPr>
+      </w:pPr>
+    </w:p>
+    <w:p>
+      <w:pPr>
+        <w:jc w:val="center"/>
+        <w:rPr>
+          <w:rFonts w:ascii="Times New Roman" w:eastAsia="Times New Roman" w:hAnsi="Times New Roman" w:cs="Times New Roman"/>
+        </w:rPr>
+      </w:pPr>
+    </w:p>
+    <w:p>
+      <w:pPr>
+        <w:jc w:val="center"/>
+        <w:rPr>
+          <w:rFonts w:ascii="Times New Roman" w:eastAsia="Times New Roman" w:hAnsi="Times New Roman" w:cs="Times New Roman"/>
+        </w:rPr>
+      </w:pPr>
+    </w:p>
+    <w:p>
+      <w:pPr>
+        <w:jc w:val="center"/>
+        <w:rPr>
+          <w:rFonts w:ascii="Times New Roman" w:eastAsia="Times New Roman" w:hAnsi="Times New Roman" w:cs="Times New Roman"/>
+        </w:rPr>
+      </w:pPr>
+    </w:p>
+    <w:p>
+      <w:pPr>
+        <w:jc w:val="center"/>
+        <w:rPr>
+          <w:rFonts w:ascii="Times New Roman" w:eastAsia="Times New Roman" w:hAnsi="Times New Roman" w:cs="Times New Roman"/>
+        </w:rPr>
+      </w:pPr>
+    </w:p>
+    <w:p>
+      <w:pPr>
+        <w:jc w:val="center"/>
+        <w:rPr>
+          <w:rFonts w:ascii="Times New Roman" w:eastAsia="Times New Roman" w:hAnsi="Times New Roman" w:cs="Times New Roman"/>
+        </w:rPr>
+      </w:pPr>
+      <w:r>
+        <w:rPr>
+          <w:rFonts w:ascii="Times New Roman" w:eastAsia="Times New Roman" w:hAnsi="Times New Roman" w:cs="Times New Roman"/>
+        </w:rPr>
+        <w:t xml:space="preserve">by </w:t>
+      </w:r>
+      <w:r>
+        <w:rPr>
+          <w:rFonts w:ascii="Times New Roman" w:eastAsia="Times New Roman" w:hAnsi="Times New Roman" w:cs="Times New Roman"/>
+        </w:rPr>
+        <w:t>Randy Bruno-</w:t>
+      </w:r>
+      <w:proofErr w:type="spellStart"/>
+      <w:r>
+        <w:rPr>
+          <w:rFonts w:ascii="Times New Roman" w:eastAsia="Times New Roman" w:hAnsi="Times New Roman" w:cs="Times New Roman"/>
+        </w:rPr>
+        <w:t>Piverger</w:t>
+      </w:r>
+      <w:proofErr w:type="spellEnd"/>
+    </w:p>
+    <w:p>
+      <w:pPr>
+        <w:jc w:val="center"/>
+        <w:rPr>
+          <w:rFonts w:ascii="Times New Roman" w:eastAsia="Times New Roman" w:hAnsi="Times New Roman" w:cs="Times New Roman"/>
+        </w:rPr>
+      </w:pPr>
+    </w:p>
+    <w:p>
+      <w:pPr>
+        <w:jc w:val="center"/>
+        <w:rPr>
+          <w:rFonts w:ascii="Times New Roman" w:eastAsia="Times New Roman" w:hAnsi="Times New Roman" w:cs="Times New Roman"/>
+        </w:rPr>
+      </w:pPr>
+    </w:p>
+    <w:p>
+      <w:pPr>
+        <w:jc w:val="center"/>
+        <w:rPr>
+          <w:rFonts w:ascii="Times New Roman" w:eastAsia="Times New Roman" w:hAnsi="Times New Roman" w:cs="Times New Roman"/>
+        </w:rPr>
+      </w:pPr>
+    </w:p>
+    <w:p>
+      <w:pPr>
+        <w:jc w:val="center"/>
+        <w:rPr>
+          <w:rFonts w:ascii="Times New Roman" w:eastAsia="Times New Roman" w:hAnsi="Times New Roman" w:cs="Times New Roman"/>
+        </w:rPr>
+      </w:pPr>
+      <w:r>
+        <w:rPr>
+          <w:rFonts w:ascii="Times New Roman" w:eastAsia="Times New Roman" w:hAnsi="Times New Roman" w:cs="Times New Roman"/>
+        </w:rPr>
+        <w:t>A Prospectus of a</w:t>
+      </w:r>
+      <w:r>
+        <w:rPr>
+          <w:rFonts w:ascii="Times New Roman" w:eastAsia="Times New Roman" w:hAnsi="Times New Roman" w:cs="Times New Roman"/>
+        </w:rPr>
+        <w:t xml:space="preserve"> Thesis Sub</w:t>
+      </w:r>
+      <w:r>
+        <w:rPr>
+          <w:rFonts w:ascii="Times New Roman" w:eastAsia="Times New Roman" w:hAnsi="Times New Roman" w:cs="Times New Roman"/>
+        </w:rPr>
+        <w:t>mitted to the Honors College of Florida State University</w:t>
+      </w:r>
+    </w:p>
+    <w:p>
+      <w:pPr>
+        <w:jc w:val="center"/>
+        <w:rPr>
+          <w:rFonts w:ascii="Times New Roman" w:eastAsia="Times New Roman" w:hAnsi="Times New Roman" w:cs="Times New Roman"/>
+        </w:rPr>
+      </w:pPr>
+      <w:r>
+        <w:rPr>
+          <w:rFonts w:ascii="Times New Roman" w:eastAsia="Times New Roman" w:hAnsi="Times New Roman" w:cs="Times New Roman"/>
+        </w:rPr>
+        <w:t>in Partial Fulfillment of the Requirements fo</w:t>
+      </w:r>
+      <w:r>
+        <w:rPr>
+          <w:rFonts w:ascii="Times New Roman" w:eastAsia="Times New Roman" w:hAnsi="Times New Roman" w:cs="Times New Roman"/>
+        </w:rPr>
+        <w:t>r the Degree of Bachelor of Science</w:t>
+      </w:r>
+      <w:r>
+        <w:rPr>
+          <w:rFonts w:ascii="Times New Roman" w:eastAsia="Times New Roman" w:hAnsi="Times New Roman" w:cs="Times New Roman"/>
+        </w:rPr>
+        <w:t xml:space="preserve"> </w:t>
+      </w:r>
+    </w:p>
+    <w:p>
+      <w:pPr>
+        <w:jc w:val="center"/>
+        <w:rPr>
+          <w:rFonts w:ascii="Times New Roman" w:eastAsia="Times New Roman" w:hAnsi="Times New Roman" w:cs="Times New Roman"/>
+        </w:rPr>
+      </w:pPr>
+      <w:r>
+        <w:rPr>
+          <w:rFonts w:ascii="Times New Roman" w:eastAsia="Times New Roman" w:hAnsi="Times New Roman" w:cs="Times New Roman"/>
+        </w:rPr>
+        <w:t xml:space="preserve">In the Department of </w:t>
+      </w:r>
+      <w:r>
+        <w:rPr>
+          <w:rFonts w:ascii="Times New Roman" w:eastAsia="Times New Roman" w:hAnsi="Times New Roman" w:cs="Times New Roman"/>
+        </w:rPr>
+        <w:t>Computer Science</w:t>
+      </w:r>
+    </w:p>
+    <w:p>
+      <w:pPr>
+        <w:jc w:val="center"/>
+        <w:rPr>
+          <w:rFonts w:ascii="Times New Roman" w:hAnsi="Times New Roman" w:cs="Times New Roman"/>
+        </w:rPr>
+      </w:pPr>
+      <w:r>
+        <w:rPr>
+          <w:rFonts w:ascii="Times New Roman" w:eastAsia="Times New Roman" w:hAnsi="Times New Roman" w:cs="Times New Roman"/>
+        </w:rPr>
+        <w:t>October 2018</w:t>
+      </w:r>
+      <w:bookmarkStart w:id="0" w:name="_GoBack"/>
+      <w:bookmarkEnd w:id="0"/>
+    </w:p>
+    <w:p>
+      <w:pPr>
+        <w:jc w:val="center"/>
+        <w:rPr>
+          <w:rFonts w:ascii="Times New Roman" w:hAnsi="Times New Roman" w:cs="Times New Roman"/>
+        </w:rPr>
+      </w:pPr>
+    </w:p>
+    <w:p>
+      <w:pPr>
+        <w:jc w:val="center"/>
+        <w:rPr>
+          <w:rFonts w:ascii="Times New Roman" w:hAnsi="Times New Roman" w:cs="Times New Roman"/>
+        </w:rPr>
+      </w:pPr>
+    </w:p>
+    <w:p>
+      <w:pPr>
+        <w:jc w:val="center"/>
+        <w:rPr>
+          <w:rFonts w:ascii="Times New Roman" w:hAnsi="Times New Roman" w:cs="Times New Roman"/>
+        </w:rPr>
+      </w:pPr>
+    </w:p>
+    <w:p>
+      <w:pPr>
+        <w:rPr>
+          <w:rFonts w:ascii="Times New Roman" w:hAnsi="Times New Roman" w:cs="Times New Roman"/>
+        </w:rPr>
+      </w:pPr>
+    </w:p>
+    <w:p>
+      <w:pPr>
+        <w:rPr>
+          <w:rFonts w:ascii="Times New Roman" w:hAnsi="Times New Roman" w:cs="Times New Roman"/>
+        </w:rPr>
+      </w:pPr>
+    </w:p>
+    <w:p>
+      <w:pPr>
+        <w:rPr>
+          <w:rFonts w:ascii="Times New Roman" w:hAnsi="Times New Roman" w:cs="Times New Roman"/>
+        </w:rPr>
+      </w:pPr>
+    </w:p>
+    <w:p>
+      <w:pPr>
+        <w:rPr>
+          <w:rFonts w:ascii="Times New Roman" w:hAnsi="Times New Roman" w:cs="Times New Roman"/>
+        </w:rPr>
+      </w:pPr>
+      <w:r>
+        <w:rPr>
+          <w:rFonts w:ascii="Times New Roman" w:hAnsi="Times New Roman" w:cs="Times New Roman"/>
+        </w:rPr>
+        <w:lastRenderedPageBreak/>
         <w:t>Prospectus</w:t>
       </w:r>
     </w:p>
@@ -25,6 +471,7 @@
     <w:p>
       <w:pPr>
         <w:ind w:firstLine="720"/>
+        <w:jc w:val="center"/>
         <w:rPr>
           <w:rFonts w:ascii="Times New Roman" w:hAnsi="Times New Roman" w:cs="Times New Roman"/>
         </w:rPr>
@@ -82,7 +529,19 @@
         <w:rPr>
           <w:rFonts w:ascii="Times New Roman" w:hAnsi="Times New Roman" w:cs="Times New Roman"/>
         </w:rPr>
-        <w:t xml:space="preserve">The </w:t>
+        <w:t>The</w:t>
+      </w:r>
+      <w:r>
+        <w:rPr>
+          <w:rFonts w:ascii="Times New Roman" w:hAnsi="Times New Roman" w:cs="Times New Roman"/>
+        </w:rPr>
+        <w:t xml:space="preserve"> motivation and</w:t>
+      </w:r>
+      <w:r>
+        <w:rPr>
+          <w:rFonts w:ascii="Times New Roman" w:hAnsi="Times New Roman" w:cs="Times New Roman"/>
+        </w:rPr>
+        <w:t xml:space="preserve"> </w:t>
       </w:r>
       <w:r>
         <w:rPr>
@@ -292,19 +751,25 @@
         <w:rPr>
           <w:rFonts w:ascii="Times New Roman" w:hAnsi="Times New Roman" w:cs="Times New Roman"/>
         </w:rPr>
+        <w:t>. The goal of this project, therefore,</w:t>
+      </w:r>
+      <w:r>
+        <w:rPr>
+          <w:rFonts w:ascii="Times New Roman" w:hAnsi="Times New Roman" w:cs="Times New Roman"/>
+        </w:rPr>
         <w:t xml:space="preserve"> </w:t>
       </w:r>
       <w:r>
         <w:rPr>
           <w:rFonts w:ascii="Times New Roman" w:hAnsi="Times New Roman" w:cs="Times New Roman"/>
         </w:rPr>
-        <w:t>which aims to</w:t>
-      </w:r>
-      <w:r>
-        <w:rPr>
-          <w:rFonts w:ascii="Times New Roman" w:hAnsi="Times New Roman" w:cs="Times New Roman"/>
-        </w:rPr>
-        <w:t xml:space="preserve"> develop a neural </w:t>
+        <w:t xml:space="preserve">is to </w:t>
+      </w:r>
+      <w:r>
+        <w:rPr>
+          <w:rFonts w:ascii="Times New Roman" w:hAnsi="Times New Roman" w:cs="Times New Roman"/>
+        </w:rPr>
+        <w:t xml:space="preserve">develop a neural </w:t>
       </w:r>
       <w:r>
         <w:rPr>
@@ -445,12 +910,23 @@
         <w:rPr>
           <w:rFonts w:ascii="Times New Roman" w:hAnsi="Times New Roman" w:cs="Times New Roman"/>
         </w:rPr>
-        <w:t xml:space="preserve">s launch in 2005, 52 research vessels have contributed to the Samos dataset. There are 26 </w:t>
-      </w:r>
-      <w:r>
-        <w:rPr>
-          <w:rFonts w:ascii="Times New Roman" w:hAnsi="Times New Roman" w:cs="Times New Roman"/>
-          <w:i/>
+        <w:t>s launch in 2005, 52 research vessels have contributed to the S</w:t>
+      </w:r>
+      <w:r>
+        <w:rPr>
+          <w:rFonts w:ascii="Times New Roman" w:hAnsi="Times New Roman" w:cs="Times New Roman"/>
+        </w:rPr>
+        <w:t>AMOS</w:t>
+      </w:r>
+      <w:r>
+        <w:rPr>
+          <w:rFonts w:ascii="Times New Roman" w:hAnsi="Times New Roman" w:cs="Times New Roman"/>
+        </w:rPr>
+        <w:t xml:space="preserve"> dataset. There are 26 </w:t>
+      </w:r>
+      <w:r>
+        <w:rPr>
+          <w:rFonts w:ascii="Times New Roman" w:hAnsi="Times New Roman" w:cs="Times New Roman"/>
         </w:rPr>
         <w:t>labeled</w:t>
       </w:r>
@@ -518,7 +994,19 @@
         <w:rPr>
           <w:rFonts w:ascii="Times New Roman" w:hAnsi="Times New Roman" w:cs="Times New Roman"/>
         </w:rPr>
-        <w:t xml:space="preserve">Once the raw data is submitted to a Samos server, an automated </w:t>
+        <w:t>Once the raw data is submitted to a S</w:t>
+      </w:r>
+      <w:r>
+        <w:rPr>
+          <w:rFonts w:ascii="Times New Roman" w:hAnsi="Times New Roman" w:cs="Times New Roman"/>
+        </w:rPr>
+        <w:t>AMOS</w:t>
+      </w:r>
+      <w:r>
+        <w:rPr>
+          <w:rFonts w:ascii="Times New Roman" w:hAnsi="Times New Roman" w:cs="Times New Roman"/>
+        </w:rPr>
+        <w:t xml:space="preserve"> server, an automated </w:t>
       </w:r>
       <w:r>
         <w:rPr>
@@ -542,13 +1030,7 @@
         <w:rPr>
           <w:rFonts w:ascii="Times New Roman" w:hAnsi="Times New Roman" w:cs="Times New Roman"/>
         </w:rPr>
-        <w:t>”</w:t>
-      </w:r>
-      <w:r>
-        <w:rPr>
-          <w:rFonts w:ascii="Times New Roman" w:hAnsi="Times New Roman" w:cs="Times New Roman"/>
-        </w:rPr>
-        <w:t xml:space="preserve"> </w:t>
+        <w:t xml:space="preserve">” </w:t>
       </w:r>
       <w:r>
         <w:rPr>
@@ -847,6 +1329,7 @@
           <w:rFonts w:ascii="Times New Roman" w:eastAsia="Times New Roman" w:hAnsi="Times New Roman" w:cs="Times New Roman"/>
           <w:color w:val="000000"/>
         </w:rPr>
+        <w:lastRenderedPageBreak/>
         <w:t>F</w:t>
       </w:r>
       <w:r>
@@ -881,7 +1364,6 @@
           <w:rFonts w:ascii="Times New Roman" w:eastAsia="Times New Roman" w:hAnsi="Times New Roman" w:cs="Times New Roman"/>
           <w:color w:val="000000"/>
         </w:rPr>
-        <w:lastRenderedPageBreak/>
         <w:t>F</w:t>
       </w:r>
       <w:r>
@@ -975,13 +1457,7 @@
         <w:rPr>
           <w:rFonts w:ascii="Times New Roman" w:hAnsi="Times New Roman" w:cs="Times New Roman"/>
         </w:rPr>
-        <w:t>Over the course of the project</w:t>
-      </w:r>
-      <w:r>
-        <w:rPr>
-          <w:rFonts w:ascii="Times New Roman" w:hAnsi="Times New Roman" w:cs="Times New Roman"/>
-        </w:rPr>
-        <w:t>’</w:t>
+        <w:t>Over the course of the project’</w:t>
       </w:r>
       <w:r>
         <w:rPr>
@@ -1005,19 +1481,7 @@
         <w:rPr>
           <w:rFonts w:ascii="Times New Roman" w:hAnsi="Times New Roman" w:cs="Times New Roman"/>
         </w:rPr>
-        <w:t xml:space="preserve"> raw, pre</w:t>
-      </w:r>
-      <w:r>
-        <w:rPr>
-          <w:rFonts w:ascii="Times New Roman" w:hAnsi="Times New Roman" w:cs="Times New Roman"/>
-        </w:rPr>
-        <w:t>-processing</w:t>
-      </w:r>
-      <w:r>
-        <w:rPr>
-          <w:rFonts w:ascii="Times New Roman" w:hAnsi="Times New Roman" w:cs="Times New Roman"/>
-        </w:rPr>
-        <w:t>, and research quality (post-processing) observation data.</w:t>
+        <w:t xml:space="preserve"> raw, pre-processing, and research quality (post-processing) observation data.</w:t>
       </w:r>
       <w:r>
         <w:rPr>
@@ -1145,7 +1609,13 @@
         <w:rPr>
           <w:rFonts w:ascii="Times New Roman" w:hAnsi="Times New Roman" w:cs="Times New Roman"/>
         </w:rPr>
-        <w:t xml:space="preserve"> Samos</w:t>
+        <w:t xml:space="preserve"> S</w:t>
+      </w:r>
+      <w:r>
+        <w:rPr>
+          <w:rFonts w:ascii="Times New Roman" w:hAnsi="Times New Roman" w:cs="Times New Roman"/>
+        </w:rPr>
+        <w:t>AMOS</w:t>
       </w:r>
       <w:r>
         <w:rPr>
@@ -1316,31 +1786,7 @@
         <w:rPr>
           <w:rFonts w:ascii="Times New Roman" w:eastAsia="Times New Roman" w:hAnsi="Times New Roman" w:cs="Times New Roman"/>
         </w:rPr>
-        <w:t>“</w:t>
-      </w:r>
-      <w:r>
-        <w:rPr>
-          <w:rFonts w:ascii="Times New Roman" w:eastAsia="Times New Roman" w:hAnsi="Times New Roman" w:cs="Times New Roman"/>
-        </w:rPr>
-        <w:t>Detection of Anomalous Drops with Limited Features and Sparse Examples in Noisy Highly Periodic Data</w:t>
-      </w:r>
-      <w:r>
-        <w:rPr>
-          <w:rFonts w:ascii="Times New Roman" w:eastAsia="Times New Roman" w:hAnsi="Times New Roman" w:cs="Times New Roman"/>
-        </w:rPr>
-        <w:t>” (</w:t>
-      </w:r>
-      <w:r>
-        <w:rPr>
-          <w:rFonts w:ascii="Times New Roman" w:eastAsia="Times New Roman" w:hAnsi="Times New Roman" w:cs="Times New Roman"/>
-        </w:rPr>
-        <w:t>R</w:t>
-      </w:r>
-      <w:r>
-        <w:rPr>
-          <w:rFonts w:ascii="Times New Roman" w:eastAsia="Times New Roman" w:hAnsi="Times New Roman" w:cs="Times New Roman"/>
-        </w:rPr>
-        <w:t>eg</w:t>
+        <w:t>“Detection of Anomalous Drops with Limited Features and Sparse Examples in Noisy Highly Periodic Data” (Reg</w:t>
       </w:r>
       <w:r>
         <w:rPr>
@@ -1448,13 +1894,7 @@
         <w:rPr>
           <w:rFonts w:ascii="Times New Roman" w:eastAsia="Times New Roman" w:hAnsi="Times New Roman" w:cs="Times New Roman"/>
         </w:rPr>
-        <w:t xml:space="preserve"> (S-H-ESD)</w:t>
-      </w:r>
-      <w:r>
-        <w:rPr>
-          <w:rFonts w:ascii="Times New Roman" w:eastAsia="Times New Roman" w:hAnsi="Times New Roman" w:cs="Times New Roman"/>
-        </w:rPr>
-        <w:t xml:space="preserve"> (Twitter)</w:t>
+        <w:t xml:space="preserve"> (S-H-ESD) (Twitter)</w:t>
       </w:r>
       <w:r>
         <w:rPr>
@@ -1554,7 +1994,6 @@
         <w:rPr>
           <w:rFonts w:ascii="Times New Roman" w:hAnsi="Times New Roman" w:cs="Times New Roman"/>
         </w:rPr>
-        <w:lastRenderedPageBreak/>
         <w:t>The project proposal</w:t>
       </w:r>
       <w:r>
@@ -1647,14 +2086,7 @@
           <w:rFonts w:ascii="Times New Roman" w:eastAsia="Times New Roman" w:hAnsi="Times New Roman" w:cs="Times New Roman"/>
           <w:i/>
         </w:rPr>
-        <w:t>Periodic t</w:t>
-      </w:r>
-      <w:r>
-        <w:rPr>
-          <w:rFonts w:ascii="Times New Roman" w:eastAsia="Times New Roman" w:hAnsi="Times New Roman" w:cs="Times New Roman"/>
-          <w:i/>
-        </w:rPr>
-        <w:t>ime series data</w:t>
+        <w:t>Proposed Structural Implementations</w:t>
       </w:r>
     </w:p>
     <w:p>
@@ -1666,82 +2098,6 @@
         </w:numPr>
         <w:rPr>
           <w:rFonts w:ascii="Times New Roman" w:eastAsia="Times New Roman" w:hAnsi="Times New Roman" w:cs="Times New Roman"/>
-        </w:rPr>
-      </w:pPr>
-      <w:r>
-        <w:rPr>
-          <w:rFonts w:ascii="Times New Roman" w:eastAsia="Times New Roman" w:hAnsi="Times New Roman" w:cs="Times New Roman"/>
-        </w:rPr>
-        <w:t>Seasonality is always of a fixed and known period. Hence, seasonal </w:t>
-      </w:r>
-      <w:r>
-        <w:rPr>
-          <w:rFonts w:ascii="Times New Roman" w:eastAsia="Times New Roman" w:hAnsi="Times New Roman" w:cs="Times New Roman"/>
-          <w:b/>
-          <w:bCs/>
-        </w:rPr>
-        <w:t>time series</w:t>
-      </w:r>
-      <w:r>
-        <w:rPr>
-          <w:rFonts w:ascii="Times New Roman" w:eastAsia="Times New Roman" w:hAnsi="Times New Roman" w:cs="Times New Roman"/>
-        </w:rPr>
-        <w:t> are sometimes called</w:t>
-      </w:r>
-      <w:r>
-        <w:rPr>
-          <w:rFonts w:ascii="Times New Roman" w:eastAsia="Times New Roman" w:hAnsi="Times New Roman" w:cs="Times New Roman"/>
-        </w:rPr>
-        <w:t xml:space="preserve"> </w:t>
-      </w:r>
-      <w:r>
-        <w:rPr>
-          <w:rFonts w:ascii="Times New Roman" w:eastAsia="Times New Roman" w:hAnsi="Times New Roman" w:cs="Times New Roman"/>
-          <w:b/>
-          <w:bCs/>
-        </w:rPr>
-        <w:t>periodic time series</w:t>
-      </w:r>
-      <w:r>
-        <w:rPr>
-          <w:rFonts w:ascii="Times New Roman" w:eastAsia="Times New Roman" w:hAnsi="Times New Roman" w:cs="Times New Roman"/>
-        </w:rPr>
-        <w:t>.</w:t>
-      </w:r>
-    </w:p>
-    <w:p>
-      <w:pPr>
-        <w:pStyle w:val="ListParagraph"/>
-        <w:numPr>
-          <w:ilvl w:val="3"/>
-          <w:numId w:val="1"/>
-        </w:numPr>
-        <w:rPr>
-          <w:rFonts w:ascii="Times New Roman" w:eastAsia="Times New Roman" w:hAnsi="Times New Roman" w:cs="Times New Roman"/>
-        </w:rPr>
-      </w:pPr>
-      <w:r>
-        <w:rPr>
-          <w:rFonts w:ascii="Times New Roman" w:eastAsia="Times New Roman" w:hAnsi="Times New Roman" w:cs="Times New Roman"/>
-        </w:rPr>
-        <w:t>The S</w:t>
-      </w:r>
-      <w:r>
-        <w:rPr>
-          <w:rFonts w:ascii="Times New Roman" w:eastAsia="Times New Roman" w:hAnsi="Times New Roman" w:cs="Times New Roman"/>
-        </w:rPr>
-        <w:t xml:space="preserve">amos observational data reflects a collection of observations related to seasonal and geospatial variables. </w:t>
-      </w:r>
-    </w:p>
-    <w:p>
-      <w:pPr>
-        <w:pStyle w:val="ListParagraph"/>
-        <w:numPr>
-          <w:ilvl w:val="2"/>
-          <w:numId w:val="1"/>
-        </w:numPr>
-        <w:rPr>
-          <w:rFonts w:ascii="Times New Roman" w:eastAsia="Times New Roman" w:hAnsi="Times New Roman" w:cs="Times New Roman"/>
           <w:i/>
         </w:rPr>
       </w:pPr>
@@ -1750,34 +2106,44 @@
           <w:rFonts w:ascii="Times New Roman" w:eastAsia="Times New Roman" w:hAnsi="Times New Roman" w:cs="Times New Roman"/>
           <w:i/>
         </w:rPr>
-        <w:t xml:space="preserve">Proposed </w:t>
+        <w:t xml:space="preserve">DNN, LSTM, RNN </w:t>
       </w:r>
       <w:r>
         <w:rPr>
           <w:rFonts w:ascii="Times New Roman" w:eastAsia="Times New Roman" w:hAnsi="Times New Roman" w:cs="Times New Roman"/>
           <w:i/>
         </w:rPr>
-        <w:t>Structural Implementations</w:t>
-      </w:r>
-    </w:p>
-    <w:p>
-      <w:pPr>
-        <w:pStyle w:val="ListParagraph"/>
-        <w:numPr>
-          <w:ilvl w:val="3"/>
-          <w:numId w:val="1"/>
-        </w:numPr>
+        <w:t>(</w:t>
+      </w:r>
+      <w:r>
         <w:rPr>
           <w:rFonts w:ascii="Times New Roman" w:eastAsia="Times New Roman" w:hAnsi="Times New Roman" w:cs="Times New Roman"/>
           <w:i/>
         </w:rPr>
-      </w:pPr>
+        <w:t>Dynamic</w:t>
+      </w:r>
       <w:r>
         <w:rPr>
           <w:rFonts w:ascii="Times New Roman" w:eastAsia="Times New Roman" w:hAnsi="Times New Roman" w:cs="Times New Roman"/>
           <w:i/>
         </w:rPr>
-        <w:t xml:space="preserve">DNN, LSTM, RNN </w:t>
+        <w:t xml:space="preserve"> Neural </w:t>
+      </w:r>
+      <w:proofErr w:type="gramStart"/>
+      <w:r>
+        <w:rPr>
+          <w:rFonts w:ascii="Times New Roman" w:eastAsia="Times New Roman" w:hAnsi="Times New Roman" w:cs="Times New Roman"/>
+          <w:i/>
+        </w:rPr>
+        <w:t>Net,  Long</w:t>
+      </w:r>
+      <w:proofErr w:type="gramEnd"/>
+      <w:r>
+        <w:rPr>
+          <w:rFonts w:ascii="Times New Roman" w:eastAsia="Times New Roman" w:hAnsi="Times New Roman" w:cs="Times New Roman"/>
+          <w:i/>
+        </w:rPr>
+        <w:t xml:space="preserve"> Short-Term Memory, Recurrent Neural Network)</w:t>
       </w:r>
     </w:p>
     <w:p>
@@ -1914,8 +2280,6 @@
         </w:rPr>
         <w:t xml:space="preserve">i.e. </w:t>
       </w:r>
-      <w:bookmarkStart w:id="0" w:name="_GoBack"/>
-      <w:bookmarkEnd w:id="0"/>
       <w:r>
         <w:rPr>
           <w:rFonts w:ascii="Times New Roman" w:hAnsi="Times New Roman" w:cs="Times New Roman"/>
@@ -1926,25 +2290,51 @@
         <w:rPr>
           <w:rFonts w:ascii="Times New Roman" w:eastAsia="Times New Roman" w:hAnsi="Times New Roman" w:cs="Times New Roman"/>
         </w:rPr>
-        <w:t>LSTMs vs RNNs vs</w:t>
-      </w:r>
-      <w:r>
-        <w:rPr>
-          <w:rFonts w:ascii="Times New Roman" w:eastAsia="Times New Roman" w:hAnsi="Times New Roman" w:cs="Times New Roman"/>
-        </w:rPr>
-        <w:t xml:space="preserve"> DNNs</w:t>
-      </w:r>
-      <w:r>
-        <w:rPr>
-          <w:rFonts w:ascii="Times New Roman" w:eastAsia="Times New Roman" w:hAnsi="Times New Roman" w:cs="Times New Roman"/>
-        </w:rPr>
-        <w:t xml:space="preserve"> ect.</w:t>
+        <w:t>LSTMs vs RNNs vs DNNs</w:t>
+      </w:r>
+      <w:r>
+        <w:rPr>
+          <w:rFonts w:ascii="Times New Roman" w:eastAsia="Times New Roman" w:hAnsi="Times New Roman" w:cs="Times New Roman"/>
+        </w:rPr>
+        <w:t xml:space="preserve"> </w:t>
+      </w:r>
+      <w:proofErr w:type="spellStart"/>
+      <w:r>
+        <w:rPr>
+          <w:rFonts w:ascii="Times New Roman" w:eastAsia="Times New Roman" w:hAnsi="Times New Roman" w:cs="Times New Roman"/>
+        </w:rPr>
+        <w:t>ect</w:t>
+      </w:r>
+      <w:proofErr w:type="spellEnd"/>
+      <w:r>
+        <w:rPr>
+          <w:rFonts w:ascii="Times New Roman" w:eastAsia="Times New Roman" w:hAnsi="Times New Roman" w:cs="Times New Roman"/>
+        </w:rPr>
+        <w:t>.</w:t>
       </w:r>
       <w:r>
         <w:rPr>
           <w:rFonts w:ascii="Times New Roman" w:hAnsi="Times New Roman" w:cs="Times New Roman"/>
         </w:rPr>
         <w:t>)</w:t>
+      </w:r>
+    </w:p>
+    <w:p>
+      <w:pPr>
+        <w:pStyle w:val="ListParagraph"/>
+        <w:numPr>
+          <w:ilvl w:val="1"/>
+          <w:numId w:val="1"/>
+        </w:numPr>
+        <w:rPr>
+          <w:rFonts w:ascii="Times New Roman" w:hAnsi="Times New Roman" w:cs="Times New Roman"/>
+        </w:rPr>
+      </w:pPr>
+      <w:r>
+        <w:rPr>
+          <w:rFonts w:ascii="Times New Roman" w:hAnsi="Times New Roman" w:cs="Times New Roman"/>
+        </w:rPr>
+        <w:t xml:space="preserve">Skill scores, e.g. equitable threat score  </w:t>
       </w:r>
     </w:p>
     <w:p>
@@ -2051,7 +2441,61 @@
           <w:color w:val="000000" w:themeColor="text1"/>
           <w:shd w:val="clear" w:color="auto" w:fill="FFFFFF"/>
         </w:rPr>
-        <w:t>D. T. Shipmon, J. M. Gurevitch, P. M. Piselli, and S. Edwards, “Time Series Anomaly Detection,” </w:t>
+        <w:t xml:space="preserve">D. T. </w:t>
+      </w:r>
+      <w:proofErr w:type="spellStart"/>
+      <w:r>
+        <w:rPr>
+          <w:rFonts w:ascii="Times New Roman" w:eastAsia="Times New Roman" w:hAnsi="Times New Roman" w:cs="Times New Roman"/>
+          <w:color w:val="000000" w:themeColor="text1"/>
+          <w:shd w:val="clear" w:color="auto" w:fill="FFFFFF"/>
+        </w:rPr>
+        <w:t>Shipmon</w:t>
+      </w:r>
+      <w:proofErr w:type="spellEnd"/>
+      <w:r>
+        <w:rPr>
+          <w:rFonts w:ascii="Times New Roman" w:eastAsia="Times New Roman" w:hAnsi="Times New Roman" w:cs="Times New Roman"/>
+          <w:color w:val="000000" w:themeColor="text1"/>
+          <w:shd w:val="clear" w:color="auto" w:fill="FFFFFF"/>
+        </w:rPr>
+        <w:t xml:space="preserve">, J. M. </w:t>
+      </w:r>
+      <w:proofErr w:type="spellStart"/>
+      <w:r>
+        <w:rPr>
+          <w:rFonts w:ascii="Times New Roman" w:eastAsia="Times New Roman" w:hAnsi="Times New Roman" w:cs="Times New Roman"/>
+          <w:color w:val="000000" w:themeColor="text1"/>
+          <w:shd w:val="clear" w:color="auto" w:fill="FFFFFF"/>
+        </w:rPr>
+        <w:t>Gurevitch</w:t>
+      </w:r>
+      <w:proofErr w:type="spellEnd"/>
+      <w:r>
+        <w:rPr>
+          <w:rFonts w:ascii="Times New Roman" w:eastAsia="Times New Roman" w:hAnsi="Times New Roman" w:cs="Times New Roman"/>
+          <w:color w:val="000000" w:themeColor="text1"/>
+          <w:shd w:val="clear" w:color="auto" w:fill="FFFFFF"/>
+        </w:rPr>
+        <w:t xml:space="preserve">, P. M. </w:t>
+      </w:r>
+      <w:proofErr w:type="spellStart"/>
+      <w:r>
+        <w:rPr>
+          <w:rFonts w:ascii="Times New Roman" w:eastAsia="Times New Roman" w:hAnsi="Times New Roman" w:cs="Times New Roman"/>
+          <w:color w:val="000000" w:themeColor="text1"/>
+          <w:shd w:val="clear" w:color="auto" w:fill="FFFFFF"/>
+        </w:rPr>
+        <w:t>Piselli</w:t>
+      </w:r>
+      <w:proofErr w:type="spellEnd"/>
+      <w:r>
+        <w:rPr>
+          <w:rFonts w:ascii="Times New Roman" w:eastAsia="Times New Roman" w:hAnsi="Times New Roman" w:cs="Times New Roman"/>
+          <w:color w:val="000000" w:themeColor="text1"/>
+          <w:shd w:val="clear" w:color="auto" w:fill="FFFFFF"/>
+        </w:rPr>
+        <w:t>, and S. Edwards, “Time Series Anomaly Detection,” </w:t>
       </w:r>
       <w:r>
         <w:rPr>
@@ -2130,61 +2574,83 @@
           <w:color w:val="000000" w:themeColor="text1"/>
           <w:shd w:val="clear" w:color="auto" w:fill="FFFFFF"/>
         </w:rPr>
-        <w:t>“The Science of Anomaly Detection,” Numenta, Redwood City, CA, 2015.</w:t>
-      </w:r>
+        <w:t xml:space="preserve">“The Science of Anomaly Detection,” </w:t>
+      </w:r>
+      <w:proofErr w:type="spellStart"/>
       <w:r>
         <w:rPr>
           <w:rFonts w:ascii="Times New Roman" w:eastAsia="Times New Roman" w:hAnsi="Times New Roman" w:cs="Times New Roman"/>
           <w:color w:val="000000" w:themeColor="text1"/>
           <w:shd w:val="clear" w:color="auto" w:fill="FFFFFF"/>
         </w:rPr>
-        <w:t xml:space="preserve"> [Online]. Available: </w:t>
-      </w:r>
+        <w:t>Numenta</w:t>
+      </w:r>
+      <w:proofErr w:type="spellEnd"/>
       <w:r>
         <w:rPr>
           <w:rFonts w:ascii="Times New Roman" w:eastAsia="Times New Roman" w:hAnsi="Times New Roman" w:cs="Times New Roman"/>
           <w:color w:val="000000" w:themeColor="text1"/>
           <w:shd w:val="clear" w:color="auto" w:fill="FFFFFF"/>
         </w:rPr>
-        <w:t>https://numenta.com/assets/pdf/whitepapers/Numenta%20White%20Paper%20-%20Science%20of%20Anomaly%20Detection.pdf</w:t>
-      </w:r>
+        <w:t xml:space="preserve">, Redwood City, CA, 2015. [Online]. Available: https://numenta.com/assets/pdf/whitepapers/Numenta%20White%20Paper%20-%20Science%20of%20Anomaly%20Detection.pdf </w:t>
+      </w:r>
+    </w:p>
+    <w:p>
+      <w:pPr>
+        <w:ind w:left="720" w:hanging="720"/>
+        <w:rPr>
+          <w:rFonts w:ascii="Times New Roman" w:eastAsia="Times New Roman" w:hAnsi="Times New Roman" w:cs="Times New Roman"/>
+        </w:rPr>
+      </w:pPr>
       <w:r>
         <w:rPr>
           <w:rFonts w:ascii="Times New Roman" w:eastAsia="Times New Roman" w:hAnsi="Times New Roman" w:cs="Times New Roman"/>
           <w:color w:val="000000" w:themeColor="text1"/>
           <w:shd w:val="clear" w:color="auto" w:fill="FFFFFF"/>
         </w:rPr>
-        <w:t xml:space="preserve"> </w:t>
-      </w:r>
-    </w:p>
-    <w:p>
-      <w:pPr>
-        <w:ind w:left="720" w:hanging="720"/>
-        <w:rPr>
-          <w:rFonts w:ascii="Times New Roman" w:eastAsia="Times New Roman" w:hAnsi="Times New Roman" w:cs="Times New Roman"/>
-        </w:rPr>
-      </w:pPr>
+        <w:t>[4]</w:t>
+      </w:r>
       <w:r>
         <w:rPr>
           <w:rFonts w:ascii="Times New Roman" w:eastAsia="Times New Roman" w:hAnsi="Times New Roman" w:cs="Times New Roman"/>
           <w:color w:val="000000" w:themeColor="text1"/>
           <w:shd w:val="clear" w:color="auto" w:fill="FFFFFF"/>
         </w:rPr>
-        <w:t>[4]</w:t>
-      </w:r>
-      <w:r>
-        <w:rPr>
-          <w:rFonts w:ascii="Times New Roman" w:eastAsia="Times New Roman" w:hAnsi="Times New Roman" w:cs="Times New Roman"/>
-          <w:color w:val="000000" w:themeColor="text1"/>
-          <w:shd w:val="clear" w:color="auto" w:fill="FFFFFF"/>
-        </w:rPr>
         <w:tab/>
       </w:r>
       <w:r>
         <w:rPr>
           <w:rFonts w:ascii="Times New Roman" w:eastAsia="Times New Roman" w:hAnsi="Times New Roman" w:cs="Times New Roman"/>
         </w:rPr>
-        <w:t>H. Sak, A. Senior, and F, Beaufays, “Long Short-Term Memory Recurrent Neural Network Architectures for Large Scale Acoustic Modeling”, Google Inc., Mountain View, CA, 2014.</w:t>
+        <w:t xml:space="preserve">H. </w:t>
+      </w:r>
+      <w:proofErr w:type="spellStart"/>
+      <w:r>
+        <w:rPr>
+          <w:rFonts w:ascii="Times New Roman" w:eastAsia="Times New Roman" w:hAnsi="Times New Roman" w:cs="Times New Roman"/>
+        </w:rPr>
+        <w:t>Sak</w:t>
+      </w:r>
+      <w:proofErr w:type="spellEnd"/>
+      <w:r>
+        <w:rPr>
+          <w:rFonts w:ascii="Times New Roman" w:eastAsia="Times New Roman" w:hAnsi="Times New Roman" w:cs="Times New Roman"/>
+        </w:rPr>
+        <w:t xml:space="preserve">, A. Senior, and F, </w:t>
+      </w:r>
+      <w:proofErr w:type="spellStart"/>
+      <w:r>
+        <w:rPr>
+          <w:rFonts w:ascii="Times New Roman" w:eastAsia="Times New Roman" w:hAnsi="Times New Roman" w:cs="Times New Roman"/>
+        </w:rPr>
+        <w:t>Beaufays</w:t>
+      </w:r>
+      <w:proofErr w:type="spellEnd"/>
+      <w:r>
+        <w:rPr>
+          <w:rFonts w:ascii="Times New Roman" w:eastAsia="Times New Roman" w:hAnsi="Times New Roman" w:cs="Times New Roman"/>
+        </w:rPr>
+        <w:t>, “Long Short-Term Memory Recurrent Neural Network Architectures for Large Scale Acoustic Modeling”, Google Inc., Mountain View, CA, 2014.</w:t>
       </w:r>
     </w:p>
     <w:p>
@@ -2198,25 +2664,28 @@
         <w:rPr>
           <w:rFonts w:ascii="Times New Roman" w:eastAsia="Times New Roman" w:hAnsi="Times New Roman" w:cs="Times New Roman"/>
         </w:rPr>
-        <w:t>[5</w:t>
-      </w:r>
-      <w:r>
-        <w:rPr>
-          <w:rFonts w:ascii="Times New Roman" w:eastAsia="Times New Roman" w:hAnsi="Times New Roman" w:cs="Times New Roman"/>
-        </w:rPr>
-        <w:t xml:space="preserve">] </w:t>
+        <w:t xml:space="preserve">[5] </w:t>
       </w:r>
       <w:r>
         <w:rPr>
           <w:rFonts w:ascii="Times New Roman" w:eastAsia="Times New Roman" w:hAnsi="Times New Roman" w:cs="Times New Roman"/>
         </w:rPr>
         <w:tab/>
-      </w:r>
-      <w:r>
-        <w:rPr>
-          <w:rFonts w:ascii="Times New Roman" w:eastAsia="Times New Roman" w:hAnsi="Times New Roman" w:cs="Times New Roman"/>
-        </w:rPr>
-        <w:t xml:space="preserve">A. Krizhevsky, “Convolutional Deep Belief Networks on CIFAR-10,” University of Toronto, Toronto, ON, 2010. </w:t>
+        <w:t xml:space="preserve">A. </w:t>
+      </w:r>
+      <w:proofErr w:type="spellStart"/>
+      <w:r>
+        <w:rPr>
+          <w:rFonts w:ascii="Times New Roman" w:eastAsia="Times New Roman" w:hAnsi="Times New Roman" w:cs="Times New Roman"/>
+        </w:rPr>
+        <w:t>Krizhevsky</w:t>
+      </w:r>
+      <w:proofErr w:type="spellEnd"/>
+      <w:r>
+        <w:rPr>
+          <w:rFonts w:ascii="Times New Roman" w:eastAsia="Times New Roman" w:hAnsi="Times New Roman" w:cs="Times New Roman"/>
+        </w:rPr>
+        <w:t xml:space="preserve">, “Convolutional Deep Belief Networks on CIFAR-10,” University of Toronto, Toronto, ON, 2010. </w:t>
       </w:r>
     </w:p>
     <w:p>
@@ -2230,25 +2699,42 @@
         <w:rPr>
           <w:rFonts w:ascii="Times New Roman" w:eastAsia="Times New Roman" w:hAnsi="Times New Roman" w:cs="Times New Roman"/>
         </w:rPr>
-        <w:t>[6</w:t>
-      </w:r>
-      <w:r>
-        <w:rPr>
-          <w:rFonts w:ascii="Times New Roman" w:eastAsia="Times New Roman" w:hAnsi="Times New Roman" w:cs="Times New Roman"/>
-        </w:rPr>
-        <w:t xml:space="preserve">] </w:t>
+        <w:t xml:space="preserve">[6] </w:t>
       </w:r>
       <w:r>
         <w:rPr>
           <w:rFonts w:ascii="Times New Roman" w:eastAsia="Times New Roman" w:hAnsi="Times New Roman" w:cs="Times New Roman"/>
         </w:rPr>
         <w:tab/>
-      </w:r>
-      <w:r>
-        <w:rPr>
-          <w:rFonts w:ascii="Times New Roman" w:eastAsia="Times New Roman" w:hAnsi="Times New Roman" w:cs="Times New Roman"/>
-        </w:rPr>
-        <w:t>T. Nikolov, “Recurrent neural network based language model,” Brno University of Technology, Brno, Czech Republic, 2010.</w:t>
+        <w:t xml:space="preserve">T. </w:t>
+      </w:r>
+      <w:proofErr w:type="spellStart"/>
+      <w:r>
+        <w:rPr>
+          <w:rFonts w:ascii="Times New Roman" w:eastAsia="Times New Roman" w:hAnsi="Times New Roman" w:cs="Times New Roman"/>
+        </w:rPr>
+        <w:t>Nikolov</w:t>
+      </w:r>
+      <w:proofErr w:type="spellEnd"/>
+      <w:r>
+        <w:rPr>
+          <w:rFonts w:ascii="Times New Roman" w:eastAsia="Times New Roman" w:hAnsi="Times New Roman" w:cs="Times New Roman"/>
+        </w:rPr>
+        <w:t xml:space="preserve">, “Recurrent neural </w:t>
+      </w:r>
+      <w:proofErr w:type="gramStart"/>
+      <w:r>
+        <w:rPr>
+          <w:rFonts w:ascii="Times New Roman" w:eastAsia="Times New Roman" w:hAnsi="Times New Roman" w:cs="Times New Roman"/>
+        </w:rPr>
+        <w:t>network based</w:t>
+      </w:r>
+      <w:proofErr w:type="gramEnd"/>
+      <w:r>
+        <w:rPr>
+          <w:rFonts w:ascii="Times New Roman" w:eastAsia="Times New Roman" w:hAnsi="Times New Roman" w:cs="Times New Roman"/>
+        </w:rPr>
+        <w:t xml:space="preserve"> language model,” Brno University of Technology, Brno, Czech Republic, 2010.</w:t>
       </w:r>
     </w:p>
     <w:p>
@@ -2269,18 +2755,21 @@
           <w:rFonts w:ascii="Times New Roman" w:eastAsia="Times New Roman" w:hAnsi="Times New Roman" w:cs="Times New Roman"/>
         </w:rPr>
         <w:tab/>
-      </w:r>
-      <w:r>
-        <w:rPr>
-          <w:rFonts w:ascii="Times New Roman" w:eastAsia="Times New Roman" w:hAnsi="Times New Roman" w:cs="Times New Roman"/>
-        </w:rPr>
-        <w:t xml:space="preserve">A. Kejariwal. (2015, January 6) Introducing practical and robust anomaly detection in a </w:t>
-      </w:r>
-      <w:r>
-        <w:rPr>
-          <w:rFonts w:ascii="Times New Roman" w:eastAsia="Times New Roman" w:hAnsi="Times New Roman" w:cs="Times New Roman"/>
-        </w:rPr>
-        <w:t>time series.</w:t>
+        <w:t xml:space="preserve">A. </w:t>
+      </w:r>
+      <w:proofErr w:type="spellStart"/>
+      <w:r>
+        <w:rPr>
+          <w:rFonts w:ascii="Times New Roman" w:eastAsia="Times New Roman" w:hAnsi="Times New Roman" w:cs="Times New Roman"/>
+        </w:rPr>
+        <w:t>Kejariwal</w:t>
+      </w:r>
+      <w:proofErr w:type="spellEnd"/>
+      <w:r>
+        <w:rPr>
+          <w:rFonts w:ascii="Times New Roman" w:eastAsia="Times New Roman" w:hAnsi="Times New Roman" w:cs="Times New Roman"/>
+        </w:rPr>
+        <w:t>. (2015, January 6) Introducing practical and robust anomaly detection in a time series.</w:t>
       </w:r>
     </w:p>
     <w:p>
@@ -2301,11 +2790,6 @@
           <w:rFonts w:ascii="Times New Roman" w:eastAsia="Times New Roman" w:hAnsi="Times New Roman" w:cs="Times New Roman"/>
         </w:rPr>
         <w:tab/>
-      </w:r>
-      <w:r>
-        <w:rPr>
-          <w:rFonts w:ascii="Times New Roman" w:eastAsia="Times New Roman" w:hAnsi="Times New Roman" w:cs="Times New Roman"/>
-        </w:rPr>
         <w:t>(2015, February 10) RAD - Outlier Detection on Big Data, [Online]. Available: https://medium.com/netflix-techblog/rad-outlier-detection-on-big-data-d 6b0494371</w:t>
       </w:r>
     </w:p>
@@ -2958,6 +3442,7 @@
   <w:style w:type="character" w:default="1" w:styleId="DefaultParagraphFont">
     <w:name w:val="Default Paragraph Font"/>
     <w:uiPriority w:val="1"/>
+    <w:semiHidden/>
     <w:unhideWhenUsed/>
   </w:style>
   <w:style w:type="table" w:default="1" w:styleId="TableNormal">
@@ -3037,6 +3522,33 @@
     <w:rPr>
       <w:color w:val="954F72" w:themeColor="followedHyperlink"/>
       <w:u w:val="single"/>
+    </w:rPr>
+  </w:style>
+  <w:style w:type="paragraph" w:styleId="BalloonText">
+    <w:name w:val="Balloon Text"/>
+    <w:basedOn w:val="Normal"/>
+    <w:link w:val="BalloonTextChar"/>
+    <w:uiPriority w:val="99"/>
+    <w:semiHidden/>
+    <w:unhideWhenUsed/>
+    <w:rsid w:val="00BC2C51"/>
+    <w:rPr>
+      <w:rFonts w:ascii="Times New Roman" w:hAnsi="Times New Roman" w:cs="Times New Roman"/>
+      <w:sz w:val="18"/>
+      <w:szCs w:val="18"/>
+    </w:rPr>
+  </w:style>
+  <w:style w:type="character" w:customStyle="1" w:styleId="BalloonTextChar">
+    <w:name w:val="Balloon Text Char"/>
+    <w:basedOn w:val="DefaultParagraphFont"/>
+    <w:link w:val="BalloonText"/>
+    <w:uiPriority w:val="99"/>
+    <w:semiHidden/>
+    <w:rsid w:val="00BC2C51"/>
+    <w:rPr>
+      <w:rFonts w:ascii="Times New Roman" w:hAnsi="Times New Roman" w:cs="Times New Roman"/>
+      <w:sz w:val="18"/>
+      <w:szCs w:val="18"/>
     </w:rPr>
   </w:style>
 </w:styles>
@@ -3342,7 +3854,7 @@
 </file>
 
 <file path=customXml/itemProps1.xml><?xml version="1.0" encoding="utf-8"?>
-<ds:datastoreItem xmlns:ds="http://schemas.openxmlformats.org/officeDocument/2006/customXml" ds:itemID="{2B23998D-2005-EE40-A0FC-EFBD38E73E3D}">
+<ds:datastoreItem xmlns:ds="http://schemas.openxmlformats.org/officeDocument/2006/customXml" ds:itemID="{87A9DFAD-BB9B-A54F-BDB8-F38A20AC98F9}">
   <ds:schemaRefs>
     <ds:schemaRef ds:uri="http://schemas.openxmlformats.org/officeDocument/2006/bibliography"/>
   </ds:schemaRefs>
